--- a/daaLabAssignment.docx
+++ b/daaLabAssignment.docx
@@ -20,19 +20,8 @@
           <w:sz w:val="21"/>
           <w:szCs w:val="21"/>
         </w:rPr>
-        <w:t xml:space="preserve">    //</w:t>
-      </w:r>
-      <w:proofErr w:type="spellStart"/>
-      <w:r>
-        <w:rPr>
-          <w:rFonts w:ascii="Consolas" w:eastAsia="Times New Roman" w:hAnsi="Consolas" w:cs="Times New Roman"/>
-          <w:color w:val="AFB6B4"/>
-          <w:sz w:val="21"/>
-          <w:szCs w:val="21"/>
-        </w:rPr>
-        <w:t>sorting.h</w:t>
-      </w:r>
-      <w:proofErr w:type="spellEnd"/>
+        <w:t xml:space="preserve">    //sorting.h</w:t>
+      </w:r>
     </w:p>
     <w:p>
       <w:pPr>
@@ -79,27 +68,7 @@
           <w:sz w:val="21"/>
           <w:szCs w:val="21"/>
         </w:rPr>
-        <w:t>&lt;</w:t>
-      </w:r>
-      <w:proofErr w:type="spellStart"/>
-      <w:r>
-        <w:rPr>
-          <w:rFonts w:ascii="Consolas" w:eastAsia="Times New Roman" w:hAnsi="Consolas" w:cs="Times New Roman"/>
-          <w:color w:val="81B979"/>
-          <w:sz w:val="21"/>
-          <w:szCs w:val="21"/>
-        </w:rPr>
-        <w:t>stdlib.h</w:t>
-      </w:r>
-      <w:proofErr w:type="spellEnd"/>
-      <w:r>
-        <w:rPr>
-          <w:rFonts w:ascii="Consolas" w:eastAsia="Times New Roman" w:hAnsi="Consolas" w:cs="Times New Roman"/>
-          <w:color w:val="81B979"/>
-          <w:sz w:val="21"/>
-          <w:szCs w:val="21"/>
-        </w:rPr>
-        <w:t>&gt;</w:t>
+        <w:t>&lt;stdlib.h&gt;</w:t>
       </w:r>
     </w:p>
     <w:p>
@@ -308,8 +277,6 @@
         </w:rPr>
         <w:t> </w:t>
       </w:r>
-      <w:proofErr w:type="spellStart"/>
-      <w:proofErr w:type="gramStart"/>
       <w:r>
         <w:rPr>
           <w:rFonts w:ascii="Consolas" w:eastAsia="Times New Roman" w:hAnsi="Consolas" w:cs="Times New Roman"/>
@@ -319,7 +286,6 @@
         </w:rPr>
         <w:t>bubbleSort</w:t>
       </w:r>
-      <w:proofErr w:type="spellEnd"/>
       <w:r>
         <w:rPr>
           <w:rFonts w:ascii="Consolas" w:eastAsia="Times New Roman" w:hAnsi="Consolas" w:cs="Times New Roman"/>
@@ -329,7 +295,6 @@
         </w:rPr>
         <w:t>(</w:t>
       </w:r>
-      <w:proofErr w:type="gramEnd"/>
       <w:r>
         <w:rPr>
           <w:rFonts w:ascii="Consolas" w:eastAsia="Times New Roman" w:hAnsi="Consolas" w:cs="Times New Roman"/>
@@ -414,8 +379,6 @@
         </w:rPr>
         <w:t> </w:t>
       </w:r>
-      <w:proofErr w:type="spellStart"/>
-      <w:proofErr w:type="gramStart"/>
       <w:r>
         <w:rPr>
           <w:rFonts w:ascii="Consolas" w:eastAsia="Times New Roman" w:hAnsi="Consolas" w:cs="Times New Roman"/>
@@ -425,7 +388,6 @@
         </w:rPr>
         <w:t>insertionSort</w:t>
       </w:r>
-      <w:proofErr w:type="spellEnd"/>
       <w:r>
         <w:rPr>
           <w:rFonts w:ascii="Consolas" w:eastAsia="Times New Roman" w:hAnsi="Consolas" w:cs="Times New Roman"/>
@@ -435,7 +397,6 @@
         </w:rPr>
         <w:t>(</w:t>
       </w:r>
-      <w:proofErr w:type="gramEnd"/>
       <w:r>
         <w:rPr>
           <w:rFonts w:ascii="Consolas" w:eastAsia="Times New Roman" w:hAnsi="Consolas" w:cs="Times New Roman"/>
@@ -520,8 +481,6 @@
         </w:rPr>
         <w:t> </w:t>
       </w:r>
-      <w:proofErr w:type="spellStart"/>
-      <w:proofErr w:type="gramStart"/>
       <w:r>
         <w:rPr>
           <w:rFonts w:ascii="Consolas" w:eastAsia="Times New Roman" w:hAnsi="Consolas" w:cs="Times New Roman"/>
@@ -531,7 +490,6 @@
         </w:rPr>
         <w:t>selectionSort</w:t>
       </w:r>
-      <w:proofErr w:type="spellEnd"/>
       <w:r>
         <w:rPr>
           <w:rFonts w:ascii="Consolas" w:eastAsia="Times New Roman" w:hAnsi="Consolas" w:cs="Times New Roman"/>
@@ -541,7 +499,6 @@
         </w:rPr>
         <w:t>(</w:t>
       </w:r>
-      <w:proofErr w:type="gramEnd"/>
       <w:r>
         <w:rPr>
           <w:rFonts w:ascii="Consolas" w:eastAsia="Times New Roman" w:hAnsi="Consolas" w:cs="Times New Roman"/>
@@ -626,7 +583,6 @@
         </w:rPr>
         <w:t> </w:t>
       </w:r>
-      <w:proofErr w:type="spellStart"/>
       <w:r>
         <w:rPr>
           <w:rFonts w:ascii="Consolas" w:eastAsia="Times New Roman" w:hAnsi="Consolas" w:cs="Times New Roman"/>
@@ -636,7 +592,6 @@
         </w:rPr>
         <w:t>mergeSort</w:t>
       </w:r>
-      <w:proofErr w:type="spellEnd"/>
       <w:r>
         <w:rPr>
           <w:rFonts w:ascii="Consolas" w:eastAsia="Times New Roman" w:hAnsi="Consolas" w:cs="Times New Roman"/>
@@ -653,9 +608,35 @@
           <w:sz w:val="21"/>
           <w:szCs w:val="21"/>
         </w:rPr>
+        <w:t>int*</w:t>
+      </w:r>
+      <w:r>
+        <w:rPr>
+          <w:rFonts w:ascii="Consolas" w:eastAsia="Times New Roman" w:hAnsi="Consolas" w:cs="Times New Roman"/>
+          <w:color w:val="5FB3B3"/>
+          <w:sz w:val="21"/>
+          <w:szCs w:val="21"/>
+        </w:rPr>
+        <w:t>,</w:t>
+      </w:r>
+      <w:r>
+        <w:rPr>
+          <w:rFonts w:ascii="Consolas" w:eastAsia="Times New Roman" w:hAnsi="Consolas" w:cs="Times New Roman"/>
+          <w:color w:val="C594C5"/>
+          <w:sz w:val="21"/>
+          <w:szCs w:val="21"/>
+        </w:rPr>
         <w:t>int</w:t>
       </w:r>
-      <w:proofErr w:type="gramStart"/>
+      <w:r>
+        <w:rPr>
+          <w:rFonts w:ascii="Consolas" w:eastAsia="Times New Roman" w:hAnsi="Consolas" w:cs="Times New Roman"/>
+          <w:color w:val="5FB3B3"/>
+          <w:sz w:val="21"/>
+          <w:szCs w:val="21"/>
+        </w:rPr>
+        <w:t>,</w:t>
+      </w:r>
       <w:r>
         <w:rPr>
           <w:rFonts w:ascii="Consolas" w:eastAsia="Times New Roman" w:hAnsi="Consolas" w:cs="Times New Roman"/>
@@ -663,47 +644,8 @@
           <w:sz w:val="21"/>
           <w:szCs w:val="21"/>
         </w:rPr>
-        <w:t>*</w:t>
-      </w:r>
-      <w:r>
-        <w:rPr>
-          <w:rFonts w:ascii="Consolas" w:eastAsia="Times New Roman" w:hAnsi="Consolas" w:cs="Times New Roman"/>
-          <w:color w:val="5FB3B3"/>
-          <w:sz w:val="21"/>
-          <w:szCs w:val="21"/>
-        </w:rPr>
-        <w:t>,</w:t>
-      </w:r>
-      <w:proofErr w:type="spellStart"/>
-      <w:r>
-        <w:rPr>
-          <w:rFonts w:ascii="Consolas" w:eastAsia="Times New Roman" w:hAnsi="Consolas" w:cs="Times New Roman"/>
-          <w:color w:val="C594C5"/>
-          <w:sz w:val="21"/>
-          <w:szCs w:val="21"/>
-        </w:rPr>
         <w:t>int</w:t>
       </w:r>
-      <w:proofErr w:type="gramEnd"/>
-      <w:r>
-        <w:rPr>
-          <w:rFonts w:ascii="Consolas" w:eastAsia="Times New Roman" w:hAnsi="Consolas" w:cs="Times New Roman"/>
-          <w:color w:val="5FB3B3"/>
-          <w:sz w:val="21"/>
-          <w:szCs w:val="21"/>
-        </w:rPr>
-        <w:t>,</w:t>
-      </w:r>
-      <w:r>
-        <w:rPr>
-          <w:rFonts w:ascii="Consolas" w:eastAsia="Times New Roman" w:hAnsi="Consolas" w:cs="Times New Roman"/>
-          <w:color w:val="C594C5"/>
-          <w:sz w:val="21"/>
-          <w:szCs w:val="21"/>
-        </w:rPr>
-        <w:t>int</w:t>
-      </w:r>
-      <w:proofErr w:type="spellEnd"/>
       <w:r>
         <w:rPr>
           <w:rFonts w:ascii="Consolas" w:eastAsia="Times New Roman" w:hAnsi="Consolas" w:cs="Times New Roman"/>
@@ -752,7 +694,6 @@
         </w:rPr>
         <w:t> </w:t>
       </w:r>
-      <w:proofErr w:type="spellStart"/>
       <w:r>
         <w:rPr>
           <w:rFonts w:ascii="Consolas" w:eastAsia="Times New Roman" w:hAnsi="Consolas" w:cs="Times New Roman"/>
@@ -762,7 +703,6 @@
         </w:rPr>
         <w:t>heapify</w:t>
       </w:r>
-      <w:proofErr w:type="spellEnd"/>
       <w:r>
         <w:rPr>
           <w:rFonts w:ascii="Consolas" w:eastAsia="Times New Roman" w:hAnsi="Consolas" w:cs="Times New Roman"/>
@@ -779,9 +719,35 @@
           <w:sz w:val="21"/>
           <w:szCs w:val="21"/>
         </w:rPr>
+        <w:t>int*</w:t>
+      </w:r>
+      <w:r>
+        <w:rPr>
+          <w:rFonts w:ascii="Consolas" w:eastAsia="Times New Roman" w:hAnsi="Consolas" w:cs="Times New Roman"/>
+          <w:color w:val="5FB3B3"/>
+          <w:sz w:val="21"/>
+          <w:szCs w:val="21"/>
+        </w:rPr>
+        <w:t>,</w:t>
+      </w:r>
+      <w:r>
+        <w:rPr>
+          <w:rFonts w:ascii="Consolas" w:eastAsia="Times New Roman" w:hAnsi="Consolas" w:cs="Times New Roman"/>
+          <w:color w:val="C594C5"/>
+          <w:sz w:val="21"/>
+          <w:szCs w:val="21"/>
+        </w:rPr>
         <w:t>int</w:t>
       </w:r>
-      <w:proofErr w:type="gramStart"/>
+      <w:r>
+        <w:rPr>
+          <w:rFonts w:ascii="Consolas" w:eastAsia="Times New Roman" w:hAnsi="Consolas" w:cs="Times New Roman"/>
+          <w:color w:val="5FB3B3"/>
+          <w:sz w:val="21"/>
+          <w:szCs w:val="21"/>
+        </w:rPr>
+        <w:t>,</w:t>
+      </w:r>
       <w:r>
         <w:rPr>
           <w:rFonts w:ascii="Consolas" w:eastAsia="Times New Roman" w:hAnsi="Consolas" w:cs="Times New Roman"/>
@@ -789,47 +755,8 @@
           <w:sz w:val="21"/>
           <w:szCs w:val="21"/>
         </w:rPr>
-        <w:t>*</w:t>
-      </w:r>
-      <w:r>
-        <w:rPr>
-          <w:rFonts w:ascii="Consolas" w:eastAsia="Times New Roman" w:hAnsi="Consolas" w:cs="Times New Roman"/>
-          <w:color w:val="5FB3B3"/>
-          <w:sz w:val="21"/>
-          <w:szCs w:val="21"/>
-        </w:rPr>
-        <w:t>,</w:t>
-      </w:r>
-      <w:proofErr w:type="spellStart"/>
-      <w:r>
-        <w:rPr>
-          <w:rFonts w:ascii="Consolas" w:eastAsia="Times New Roman" w:hAnsi="Consolas" w:cs="Times New Roman"/>
-          <w:color w:val="C594C5"/>
-          <w:sz w:val="21"/>
-          <w:szCs w:val="21"/>
-        </w:rPr>
         <w:t>int</w:t>
       </w:r>
-      <w:proofErr w:type="gramEnd"/>
-      <w:r>
-        <w:rPr>
-          <w:rFonts w:ascii="Consolas" w:eastAsia="Times New Roman" w:hAnsi="Consolas" w:cs="Times New Roman"/>
-          <w:color w:val="5FB3B3"/>
-          <w:sz w:val="21"/>
-          <w:szCs w:val="21"/>
-        </w:rPr>
-        <w:t>,</w:t>
-      </w:r>
-      <w:r>
-        <w:rPr>
-          <w:rFonts w:ascii="Consolas" w:eastAsia="Times New Roman" w:hAnsi="Consolas" w:cs="Times New Roman"/>
-          <w:color w:val="C594C5"/>
-          <w:sz w:val="21"/>
-          <w:szCs w:val="21"/>
-        </w:rPr>
-        <w:t>int</w:t>
-      </w:r>
-      <w:proofErr w:type="spellEnd"/>
       <w:r>
         <w:rPr>
           <w:rFonts w:ascii="Consolas" w:eastAsia="Times New Roman" w:hAnsi="Consolas" w:cs="Times New Roman"/>
@@ -879,7 +806,6 @@
         </w:rPr>
         <w:t> </w:t>
       </w:r>
-      <w:proofErr w:type="spellStart"/>
       <w:r>
         <w:rPr>
           <w:rFonts w:ascii="Consolas" w:eastAsia="Times New Roman" w:hAnsi="Consolas" w:cs="Times New Roman"/>
@@ -889,7 +815,6 @@
         </w:rPr>
         <w:t>heapSort</w:t>
       </w:r>
-      <w:proofErr w:type="spellEnd"/>
       <w:r>
         <w:rPr>
           <w:rFonts w:ascii="Consolas" w:eastAsia="Times New Roman" w:hAnsi="Consolas" w:cs="Times New Roman"/>
@@ -906,37 +831,26 @@
           <w:sz w:val="21"/>
           <w:szCs w:val="21"/>
         </w:rPr>
+        <w:t>int*</w:t>
+      </w:r>
+      <w:r>
+        <w:rPr>
+          <w:rFonts w:ascii="Consolas" w:eastAsia="Times New Roman" w:hAnsi="Consolas" w:cs="Times New Roman"/>
+          <w:color w:val="5FB3B3"/>
+          <w:sz w:val="21"/>
+          <w:szCs w:val="21"/>
+        </w:rPr>
+        <w:t>,</w:t>
+      </w:r>
+      <w:r>
+        <w:rPr>
+          <w:rFonts w:ascii="Consolas" w:eastAsia="Times New Roman" w:hAnsi="Consolas" w:cs="Times New Roman"/>
+          <w:color w:val="C594C5"/>
+          <w:sz w:val="21"/>
+          <w:szCs w:val="21"/>
+        </w:rPr>
         <w:t>int</w:t>
       </w:r>
-      <w:proofErr w:type="gramStart"/>
-      <w:r>
-        <w:rPr>
-          <w:rFonts w:ascii="Consolas" w:eastAsia="Times New Roman" w:hAnsi="Consolas" w:cs="Times New Roman"/>
-          <w:color w:val="C594C5"/>
-          <w:sz w:val="21"/>
-          <w:szCs w:val="21"/>
-        </w:rPr>
-        <w:t>*</w:t>
-      </w:r>
-      <w:r>
-        <w:rPr>
-          <w:rFonts w:ascii="Consolas" w:eastAsia="Times New Roman" w:hAnsi="Consolas" w:cs="Times New Roman"/>
-          <w:color w:val="5FB3B3"/>
-          <w:sz w:val="21"/>
-          <w:szCs w:val="21"/>
-        </w:rPr>
-        <w:t>,</w:t>
-      </w:r>
-      <w:r>
-        <w:rPr>
-          <w:rFonts w:ascii="Consolas" w:eastAsia="Times New Roman" w:hAnsi="Consolas" w:cs="Times New Roman"/>
-          <w:color w:val="C594C5"/>
-          <w:sz w:val="21"/>
-          <w:szCs w:val="21"/>
-        </w:rPr>
-        <w:t>int</w:t>
-      </w:r>
-      <w:proofErr w:type="gramEnd"/>
       <w:r>
         <w:rPr>
           <w:rFonts w:ascii="Consolas" w:eastAsia="Times New Roman" w:hAnsi="Consolas" w:cs="Times New Roman"/>
@@ -985,7 +899,6 @@
         </w:rPr>
         <w:t> </w:t>
       </w:r>
-      <w:proofErr w:type="gramStart"/>
       <w:r>
         <w:rPr>
           <w:rFonts w:ascii="Consolas" w:eastAsia="Times New Roman" w:hAnsi="Consolas" w:cs="Times New Roman"/>
@@ -1004,7 +917,6 @@
         </w:rPr>
         <w:t>(</w:t>
       </w:r>
-      <w:proofErr w:type="gramEnd"/>
       <w:r>
         <w:rPr>
           <w:rFonts w:ascii="Consolas" w:eastAsia="Times New Roman" w:hAnsi="Consolas" w:cs="Times New Roman"/>
@@ -1114,9 +1026,35 @@
           <w:sz w:val="21"/>
           <w:szCs w:val="21"/>
         </w:rPr>
+        <w:t>int*</w:t>
+      </w:r>
+      <w:r>
+        <w:rPr>
+          <w:rFonts w:ascii="Consolas" w:eastAsia="Times New Roman" w:hAnsi="Consolas" w:cs="Times New Roman"/>
+          <w:color w:val="5FB3B3"/>
+          <w:sz w:val="21"/>
+          <w:szCs w:val="21"/>
+        </w:rPr>
+        <w:t>,</w:t>
+      </w:r>
+      <w:r>
+        <w:rPr>
+          <w:rFonts w:ascii="Consolas" w:eastAsia="Times New Roman" w:hAnsi="Consolas" w:cs="Times New Roman"/>
+          <w:color w:val="C594C5"/>
+          <w:sz w:val="21"/>
+          <w:szCs w:val="21"/>
+        </w:rPr>
         <w:t>int</w:t>
       </w:r>
-      <w:proofErr w:type="gramStart"/>
+      <w:r>
+        <w:rPr>
+          <w:rFonts w:ascii="Consolas" w:eastAsia="Times New Roman" w:hAnsi="Consolas" w:cs="Times New Roman"/>
+          <w:color w:val="5FB3B3"/>
+          <w:sz w:val="21"/>
+          <w:szCs w:val="21"/>
+        </w:rPr>
+        <w:t>,</w:t>
+      </w:r>
       <w:r>
         <w:rPr>
           <w:rFonts w:ascii="Consolas" w:eastAsia="Times New Roman" w:hAnsi="Consolas" w:cs="Times New Roman"/>
@@ -1124,7 +1062,7 @@
           <w:sz w:val="21"/>
           <w:szCs w:val="21"/>
         </w:rPr>
-        <w:t>*</w:t>
+        <w:t>int</w:t>
       </w:r>
       <w:r>
         <w:rPr>
@@ -1135,7 +1073,6 @@
         </w:rPr>
         <w:t>,</w:t>
       </w:r>
-      <w:proofErr w:type="spellStart"/>
       <w:r>
         <w:rPr>
           <w:rFonts w:ascii="Consolas" w:eastAsia="Times New Roman" w:hAnsi="Consolas" w:cs="Times New Roman"/>
@@ -1145,44 +1082,6 @@
         </w:rPr>
         <w:t>int</w:t>
       </w:r>
-      <w:proofErr w:type="gramEnd"/>
-      <w:r>
-        <w:rPr>
-          <w:rFonts w:ascii="Consolas" w:eastAsia="Times New Roman" w:hAnsi="Consolas" w:cs="Times New Roman"/>
-          <w:color w:val="5FB3B3"/>
-          <w:sz w:val="21"/>
-          <w:szCs w:val="21"/>
-        </w:rPr>
-        <w:t>,</w:t>
-      </w:r>
-      <w:r>
-        <w:rPr>
-          <w:rFonts w:ascii="Consolas" w:eastAsia="Times New Roman" w:hAnsi="Consolas" w:cs="Times New Roman"/>
-          <w:color w:val="C594C5"/>
-          <w:sz w:val="21"/>
-          <w:szCs w:val="21"/>
-        </w:rPr>
-        <w:t>int</w:t>
-      </w:r>
-      <w:r>
-        <w:rPr>
-          <w:rFonts w:ascii="Consolas" w:eastAsia="Times New Roman" w:hAnsi="Consolas" w:cs="Times New Roman"/>
-          <w:color w:val="5FB3B3"/>
-          <w:sz w:val="21"/>
-          <w:szCs w:val="21"/>
-        </w:rPr>
-        <w:t>,</w:t>
-      </w:r>
-      <w:r>
-        <w:rPr>
-          <w:rFonts w:ascii="Consolas" w:eastAsia="Times New Roman" w:hAnsi="Consolas" w:cs="Times New Roman"/>
-          <w:color w:val="C594C5"/>
-          <w:sz w:val="21"/>
-          <w:szCs w:val="21"/>
-        </w:rPr>
-        <w:t>int</w:t>
-      </w:r>
-      <w:proofErr w:type="spellEnd"/>
       <w:r>
         <w:rPr>
           <w:rFonts w:ascii="Consolas" w:eastAsia="Times New Roman" w:hAnsi="Consolas" w:cs="Times New Roman"/>
@@ -1231,7 +1130,6 @@
         </w:rPr>
         <w:t> </w:t>
       </w:r>
-      <w:proofErr w:type="spellStart"/>
       <w:r>
         <w:rPr>
           <w:rFonts w:ascii="Consolas" w:eastAsia="Times New Roman" w:hAnsi="Consolas" w:cs="Times New Roman"/>
@@ -1241,7 +1139,6 @@
         </w:rPr>
         <w:t>useMergeSort</w:t>
       </w:r>
-      <w:proofErr w:type="spellEnd"/>
       <w:r>
         <w:rPr>
           <w:rFonts w:ascii="Consolas" w:eastAsia="Times New Roman" w:hAnsi="Consolas" w:cs="Times New Roman"/>
@@ -1258,37 +1155,26 @@
           <w:sz w:val="21"/>
           <w:szCs w:val="21"/>
         </w:rPr>
+        <w:t>int*</w:t>
+      </w:r>
+      <w:r>
+        <w:rPr>
+          <w:rFonts w:ascii="Consolas" w:eastAsia="Times New Roman" w:hAnsi="Consolas" w:cs="Times New Roman"/>
+          <w:color w:val="5FB3B3"/>
+          <w:sz w:val="21"/>
+          <w:szCs w:val="21"/>
+        </w:rPr>
+        <w:t>,</w:t>
+      </w:r>
+      <w:r>
+        <w:rPr>
+          <w:rFonts w:ascii="Consolas" w:eastAsia="Times New Roman" w:hAnsi="Consolas" w:cs="Times New Roman"/>
+          <w:color w:val="C594C5"/>
+          <w:sz w:val="21"/>
+          <w:szCs w:val="21"/>
+        </w:rPr>
         <w:t>int</w:t>
       </w:r>
-      <w:proofErr w:type="gramStart"/>
-      <w:r>
-        <w:rPr>
-          <w:rFonts w:ascii="Consolas" w:eastAsia="Times New Roman" w:hAnsi="Consolas" w:cs="Times New Roman"/>
-          <w:color w:val="C594C5"/>
-          <w:sz w:val="21"/>
-          <w:szCs w:val="21"/>
-        </w:rPr>
-        <w:t>*</w:t>
-      </w:r>
-      <w:r>
-        <w:rPr>
-          <w:rFonts w:ascii="Consolas" w:eastAsia="Times New Roman" w:hAnsi="Consolas" w:cs="Times New Roman"/>
-          <w:color w:val="5FB3B3"/>
-          <w:sz w:val="21"/>
-          <w:szCs w:val="21"/>
-        </w:rPr>
-        <w:t>,</w:t>
-      </w:r>
-      <w:r>
-        <w:rPr>
-          <w:rFonts w:ascii="Consolas" w:eastAsia="Times New Roman" w:hAnsi="Consolas" w:cs="Times New Roman"/>
-          <w:color w:val="C594C5"/>
-          <w:sz w:val="21"/>
-          <w:szCs w:val="21"/>
-        </w:rPr>
-        <w:t>int</w:t>
-      </w:r>
-      <w:proofErr w:type="gramEnd"/>
       <w:r>
         <w:rPr>
           <w:rFonts w:ascii="Consolas" w:eastAsia="Times New Roman" w:hAnsi="Consolas" w:cs="Times New Roman"/>
@@ -1337,8 +1223,6 @@
         </w:rPr>
         <w:t> </w:t>
       </w:r>
-      <w:proofErr w:type="spellStart"/>
-      <w:proofErr w:type="gramStart"/>
       <w:r>
         <w:rPr>
           <w:rFonts w:ascii="Consolas" w:eastAsia="Times New Roman" w:hAnsi="Consolas" w:cs="Times New Roman"/>
@@ -1348,7 +1232,6 @@
         </w:rPr>
         <w:t>bubbleSort</w:t>
       </w:r>
-      <w:proofErr w:type="spellEnd"/>
       <w:r>
         <w:rPr>
           <w:rFonts w:ascii="Consolas" w:eastAsia="Times New Roman" w:hAnsi="Consolas" w:cs="Times New Roman"/>
@@ -1358,7 +1241,6 @@
         </w:rPr>
         <w:t>(</w:t>
       </w:r>
-      <w:proofErr w:type="gramEnd"/>
       <w:r>
         <w:rPr>
           <w:rFonts w:ascii="Consolas" w:eastAsia="Times New Roman" w:hAnsi="Consolas" w:cs="Times New Roman"/>
@@ -1377,7 +1259,6 @@
         </w:rPr>
         <w:t> </w:t>
       </w:r>
-      <w:proofErr w:type="spellStart"/>
       <w:r>
         <w:rPr>
           <w:rFonts w:ascii="Consolas" w:eastAsia="Times New Roman" w:hAnsi="Consolas" w:cs="Times New Roman"/>
@@ -1387,7 +1268,6 @@
         </w:rPr>
         <w:t>arr</w:t>
       </w:r>
-      <w:proofErr w:type="spellEnd"/>
       <w:r>
         <w:rPr>
           <w:rFonts w:ascii="Consolas" w:eastAsia="Times New Roman" w:hAnsi="Consolas" w:cs="Times New Roman"/>
@@ -1463,7 +1343,6 @@
         </w:rPr>
         <w:t>        </w:t>
       </w:r>
-      <w:proofErr w:type="gramStart"/>
       <w:r>
         <w:rPr>
           <w:rFonts w:ascii="Consolas" w:eastAsia="Times New Roman" w:hAnsi="Consolas" w:cs="Times New Roman"/>
@@ -1482,7 +1361,6 @@
         </w:rPr>
         <w:t>(</w:t>
       </w:r>
-      <w:proofErr w:type="gramEnd"/>
       <w:r>
         <w:rPr>
           <w:rFonts w:ascii="Consolas" w:eastAsia="Times New Roman" w:hAnsi="Consolas" w:cs="Times New Roman"/>
@@ -1499,19 +1377,62 @@
           <w:sz w:val="21"/>
           <w:szCs w:val="21"/>
         </w:rPr>
+        <w:t> i </w:t>
+      </w:r>
+      <w:r>
+        <w:rPr>
+          <w:rFonts w:ascii="Consolas" w:eastAsia="Times New Roman" w:hAnsi="Consolas" w:cs="Times New Roman"/>
+          <w:color w:val="5FB3B3"/>
+          <w:sz w:val="21"/>
+          <w:szCs w:val="21"/>
+        </w:rPr>
+        <w:t>=</w:t>
+      </w:r>
+      <w:r>
+        <w:rPr>
+          <w:rFonts w:ascii="Consolas" w:eastAsia="Times New Roman" w:hAnsi="Consolas" w:cs="Times New Roman"/>
+          <w:color w:val="AFB6B4"/>
+          <w:sz w:val="21"/>
+          <w:szCs w:val="21"/>
+        </w:rPr>
         <w:t> </w:t>
       </w:r>
-      <w:proofErr w:type="spellStart"/>
-      <w:r>
-        <w:rPr>
-          <w:rFonts w:ascii="Consolas" w:eastAsia="Times New Roman" w:hAnsi="Consolas" w:cs="Times New Roman"/>
-          <w:color w:val="AFB6B4"/>
-          <w:sz w:val="21"/>
-          <w:szCs w:val="21"/>
-        </w:rPr>
-        <w:t>i</w:t>
-      </w:r>
-      <w:proofErr w:type="spellEnd"/>
+      <w:r>
+        <w:rPr>
+          <w:rFonts w:ascii="Consolas" w:eastAsia="Times New Roman" w:hAnsi="Consolas" w:cs="Times New Roman"/>
+          <w:color w:val="F99157"/>
+          <w:sz w:val="21"/>
+          <w:szCs w:val="21"/>
+        </w:rPr>
+        <w:t>0</w:t>
+      </w:r>
+      <w:r>
+        <w:rPr>
+          <w:rFonts w:ascii="Consolas" w:eastAsia="Times New Roman" w:hAnsi="Consolas" w:cs="Times New Roman"/>
+          <w:color w:val="5FB3B3"/>
+          <w:sz w:val="21"/>
+          <w:szCs w:val="21"/>
+        </w:rPr>
+        <w:t>;</w:t>
+      </w:r>
+      <w:r>
+        <w:rPr>
+          <w:rFonts w:ascii="Consolas" w:eastAsia="Times New Roman" w:hAnsi="Consolas" w:cs="Times New Roman"/>
+          <w:color w:val="AFB6B4"/>
+          <w:sz w:val="21"/>
+          <w:szCs w:val="21"/>
+        </w:rPr>
+        <w:t> i </w:t>
+      </w:r>
+      <w:r>
+        <w:rPr>
+          <w:rFonts w:ascii="Consolas" w:eastAsia="Times New Roman" w:hAnsi="Consolas" w:cs="Times New Roman"/>
+          <w:color w:val="5FB3B3"/>
+          <w:sz w:val="21"/>
+          <w:szCs w:val="21"/>
+        </w:rPr>
+        <w:t>&lt;</w:t>
+      </w:r>
       <w:r>
         <w:rPr>
           <w:rFonts w:ascii="Consolas" w:eastAsia="Times New Roman" w:hAnsi="Consolas" w:cs="Times New Roman"/>
@@ -1524,29 +1445,29 @@
       <w:r>
         <w:rPr>
           <w:rFonts w:ascii="Consolas" w:eastAsia="Times New Roman" w:hAnsi="Consolas" w:cs="Times New Roman"/>
-          <w:color w:val="5FB3B3"/>
-          <w:sz w:val="21"/>
-          <w:szCs w:val="21"/>
-        </w:rPr>
-        <w:t>=</w:t>
-      </w:r>
-      <w:r>
-        <w:rPr>
-          <w:rFonts w:ascii="Consolas" w:eastAsia="Times New Roman" w:hAnsi="Consolas" w:cs="Times New Roman"/>
-          <w:color w:val="AFB6B4"/>
-          <w:sz w:val="21"/>
-          <w:szCs w:val="21"/>
-        </w:rPr>
-        <w:t> </w:t>
-      </w:r>
-      <w:r>
-        <w:rPr>
-          <w:rFonts w:ascii="Consolas" w:eastAsia="Times New Roman" w:hAnsi="Consolas" w:cs="Times New Roman"/>
           <w:color w:val="F99157"/>
           <w:sz w:val="21"/>
           <w:szCs w:val="21"/>
         </w:rPr>
-        <w:t>0</w:t>
+        <w:t>n</w:t>
+      </w:r>
+      <w:r>
+        <w:rPr>
+          <w:rFonts w:ascii="Consolas" w:eastAsia="Times New Roman" w:hAnsi="Consolas" w:cs="Times New Roman"/>
+          <w:color w:val="5FB3B3"/>
+          <w:sz w:val="21"/>
+          <w:szCs w:val="21"/>
+        </w:rPr>
+        <w:t>-</w:t>
+      </w:r>
+      <w:r>
+        <w:rPr>
+          <w:rFonts w:ascii="Consolas" w:eastAsia="Times New Roman" w:hAnsi="Consolas" w:cs="Times New Roman"/>
+          <w:color w:val="F99157"/>
+          <w:sz w:val="21"/>
+          <w:szCs w:val="21"/>
+        </w:rPr>
+        <w:t>1</w:t>
       </w:r>
       <w:r>
         <w:rPr>
@@ -1564,102 +1485,8 @@
           <w:sz w:val="21"/>
           <w:szCs w:val="21"/>
         </w:rPr>
-        <w:t> </w:t>
-      </w:r>
-      <w:proofErr w:type="spellStart"/>
-      <w:r>
-        <w:rPr>
-          <w:rFonts w:ascii="Consolas" w:eastAsia="Times New Roman" w:hAnsi="Consolas" w:cs="Times New Roman"/>
-          <w:color w:val="AFB6B4"/>
-          <w:sz w:val="21"/>
-          <w:szCs w:val="21"/>
-        </w:rPr>
-        <w:t>i</w:t>
-      </w:r>
-      <w:proofErr w:type="spellEnd"/>
-      <w:r>
-        <w:rPr>
-          <w:rFonts w:ascii="Consolas" w:eastAsia="Times New Roman" w:hAnsi="Consolas" w:cs="Times New Roman"/>
-          <w:color w:val="AFB6B4"/>
-          <w:sz w:val="21"/>
-          <w:szCs w:val="21"/>
-        </w:rPr>
-        <w:t> </w:t>
-      </w:r>
-      <w:r>
-        <w:rPr>
-          <w:rFonts w:ascii="Consolas" w:eastAsia="Times New Roman" w:hAnsi="Consolas" w:cs="Times New Roman"/>
-          <w:color w:val="5FB3B3"/>
-          <w:sz w:val="21"/>
-          <w:szCs w:val="21"/>
-        </w:rPr>
-        <w:t>&lt;</w:t>
-      </w:r>
-      <w:r>
-        <w:rPr>
-          <w:rFonts w:ascii="Consolas" w:eastAsia="Times New Roman" w:hAnsi="Consolas" w:cs="Times New Roman"/>
-          <w:color w:val="AFB6B4"/>
-          <w:sz w:val="21"/>
-          <w:szCs w:val="21"/>
-        </w:rPr>
-        <w:t> </w:t>
-      </w:r>
-      <w:r>
-        <w:rPr>
-          <w:rFonts w:ascii="Consolas" w:eastAsia="Times New Roman" w:hAnsi="Consolas" w:cs="Times New Roman"/>
-          <w:color w:val="F99157"/>
-          <w:sz w:val="21"/>
-          <w:szCs w:val="21"/>
-        </w:rPr>
-        <w:t>n</w:t>
-      </w:r>
-      <w:r>
-        <w:rPr>
-          <w:rFonts w:ascii="Consolas" w:eastAsia="Times New Roman" w:hAnsi="Consolas" w:cs="Times New Roman"/>
-          <w:color w:val="5FB3B3"/>
-          <w:sz w:val="21"/>
-          <w:szCs w:val="21"/>
-        </w:rPr>
-        <w:t>-</w:t>
-      </w:r>
-      <w:r>
-        <w:rPr>
-          <w:rFonts w:ascii="Consolas" w:eastAsia="Times New Roman" w:hAnsi="Consolas" w:cs="Times New Roman"/>
-          <w:color w:val="F99157"/>
-          <w:sz w:val="21"/>
-          <w:szCs w:val="21"/>
-        </w:rPr>
-        <w:t>1</w:t>
-      </w:r>
-      <w:r>
-        <w:rPr>
-          <w:rFonts w:ascii="Consolas" w:eastAsia="Times New Roman" w:hAnsi="Consolas" w:cs="Times New Roman"/>
-          <w:color w:val="5FB3B3"/>
-          <w:sz w:val="21"/>
-          <w:szCs w:val="21"/>
-        </w:rPr>
-        <w:t>;</w:t>
-      </w:r>
-      <w:r>
-        <w:rPr>
-          <w:rFonts w:ascii="Consolas" w:eastAsia="Times New Roman" w:hAnsi="Consolas" w:cs="Times New Roman"/>
-          <w:color w:val="AFB6B4"/>
-          <w:sz w:val="21"/>
-          <w:szCs w:val="21"/>
-        </w:rPr>
-        <w:t> </w:t>
-      </w:r>
-      <w:proofErr w:type="spellStart"/>
-      <w:r>
-        <w:rPr>
-          <w:rFonts w:ascii="Consolas" w:eastAsia="Times New Roman" w:hAnsi="Consolas" w:cs="Times New Roman"/>
-          <w:color w:val="AFB6B4"/>
-          <w:sz w:val="21"/>
-          <w:szCs w:val="21"/>
-        </w:rPr>
-        <w:t>i</w:t>
-      </w:r>
-      <w:proofErr w:type="spellEnd"/>
+        <w:t> i</w:t>
+      </w:r>
       <w:r>
         <w:rPr>
           <w:rFonts w:ascii="Consolas" w:eastAsia="Times New Roman" w:hAnsi="Consolas" w:cs="Times New Roman"/>
@@ -1766,7 +1593,6 @@
         </w:rPr>
         <w:t>            </w:t>
       </w:r>
-      <w:proofErr w:type="gramStart"/>
       <w:r>
         <w:rPr>
           <w:rFonts w:ascii="Consolas" w:eastAsia="Times New Roman" w:hAnsi="Consolas" w:cs="Times New Roman"/>
@@ -1785,7 +1611,6 @@
         </w:rPr>
         <w:t>(</w:t>
       </w:r>
-      <w:proofErr w:type="gramEnd"/>
       <w:r>
         <w:rPr>
           <w:rFonts w:ascii="Consolas" w:eastAsia="Times New Roman" w:hAnsi="Consolas" w:cs="Times New Roman"/>
@@ -1928,36 +1753,16 @@
           <w:sz w:val="21"/>
           <w:szCs w:val="21"/>
         </w:rPr>
-        <w:t> </w:t>
-      </w:r>
-      <w:proofErr w:type="spellStart"/>
-      <w:r>
-        <w:rPr>
-          <w:rFonts w:ascii="Consolas" w:eastAsia="Times New Roman" w:hAnsi="Consolas" w:cs="Times New Roman"/>
-          <w:color w:val="AFB6B4"/>
-          <w:sz w:val="21"/>
-          <w:szCs w:val="21"/>
-        </w:rPr>
-        <w:t>j</w:t>
-      </w:r>
-      <w:r>
-        <w:rPr>
-          <w:rFonts w:ascii="Consolas" w:eastAsia="Times New Roman" w:hAnsi="Consolas" w:cs="Times New Roman"/>
-          <w:color w:val="5FB3B3"/>
-          <w:sz w:val="21"/>
-          <w:szCs w:val="21"/>
-        </w:rPr>
-        <w:t>++</w:t>
-      </w:r>
-      <w:proofErr w:type="spellEnd"/>
-      <w:r>
-        <w:rPr>
-          <w:rFonts w:ascii="Consolas" w:eastAsia="Times New Roman" w:hAnsi="Consolas" w:cs="Times New Roman"/>
-          <w:color w:val="5FB3B3"/>
-          <w:sz w:val="21"/>
-          <w:szCs w:val="21"/>
-        </w:rPr>
-        <w:t>)</w:t>
+        <w:t> j</w:t>
+      </w:r>
+      <w:r>
+        <w:rPr>
+          <w:rFonts w:ascii="Consolas" w:eastAsia="Times New Roman" w:hAnsi="Consolas" w:cs="Times New Roman"/>
+          <w:color w:val="5FB3B3"/>
+          <w:sz w:val="21"/>
+          <w:szCs w:val="21"/>
+        </w:rPr>
+        <w:t>++)</w:t>
       </w:r>
     </w:p>
     <w:p>
@@ -1998,7 +1803,6 @@
         </w:rPr>
         <w:t>(</w:t>
       </w:r>
-      <w:proofErr w:type="spellStart"/>
       <w:r>
         <w:rPr>
           <w:rFonts w:ascii="Consolas" w:eastAsia="Times New Roman" w:hAnsi="Consolas" w:cs="Times New Roman"/>
@@ -2008,7 +1812,6 @@
         </w:rPr>
         <w:t>arr</w:t>
       </w:r>
-      <w:proofErr w:type="spellEnd"/>
       <w:r>
         <w:rPr>
           <w:rFonts w:ascii="Consolas" w:eastAsia="Times New Roman" w:hAnsi="Consolas" w:cs="Times New Roman"/>
@@ -2063,7 +1866,6 @@
         </w:rPr>
         <w:t> </w:t>
       </w:r>
-      <w:proofErr w:type="spellStart"/>
       <w:r>
         <w:rPr>
           <w:rFonts w:ascii="Consolas" w:eastAsia="Times New Roman" w:hAnsi="Consolas" w:cs="Times New Roman"/>
@@ -2073,7 +1875,6 @@
         </w:rPr>
         <w:t>arr</w:t>
       </w:r>
-      <w:proofErr w:type="spellEnd"/>
       <w:r>
         <w:rPr>
           <w:rFonts w:ascii="Consolas" w:eastAsia="Times New Roman" w:hAnsi="Consolas" w:cs="Times New Roman"/>
@@ -2110,7 +1911,6 @@
         </w:rPr>
         <w:t>1</w:t>
       </w:r>
-      <w:proofErr w:type="gramStart"/>
       <w:r>
         <w:rPr>
           <w:rFonts w:ascii="Consolas" w:eastAsia="Times New Roman" w:hAnsi="Consolas" w:cs="Times New Roman"/>
@@ -2120,7 +1920,6 @@
         </w:rPr>
         <w:t>]){</w:t>
       </w:r>
-      <w:proofErr w:type="gramEnd"/>
     </w:p>
     <w:p>
       <w:pPr>
@@ -2178,7 +1977,6 @@
         </w:rPr>
         <w:t>+</w:t>
       </w:r>
-      <w:proofErr w:type="gramStart"/>
       <w:r>
         <w:rPr>
           <w:rFonts w:ascii="Consolas" w:eastAsia="Times New Roman" w:hAnsi="Consolas" w:cs="Times New Roman"/>
@@ -2206,7 +2004,6 @@
         </w:rPr>
         <w:t>arr</w:t>
       </w:r>
-      <w:proofErr w:type="gramEnd"/>
       <w:r>
         <w:rPr>
           <w:rFonts w:ascii="Consolas" w:eastAsia="Times New Roman" w:hAnsi="Consolas" w:cs="Times New Roman"/>
@@ -2370,7 +2167,6 @@
         </w:rPr>
         <w:t>if</w:t>
       </w:r>
-      <w:proofErr w:type="gramStart"/>
       <w:r>
         <w:rPr>
           <w:rFonts w:ascii="Consolas" w:eastAsia="Times New Roman" w:hAnsi="Consolas" w:cs="Times New Roman"/>
@@ -2389,7 +2185,6 @@
         </w:rPr>
         <w:t>swapped</w:t>
       </w:r>
-      <w:proofErr w:type="gramEnd"/>
       <w:r>
         <w:rPr>
           <w:rFonts w:ascii="Consolas" w:eastAsia="Times New Roman" w:hAnsi="Consolas" w:cs="Times New Roman"/>
@@ -2537,8 +2332,6 @@
         </w:rPr>
         <w:t> </w:t>
       </w:r>
-      <w:proofErr w:type="spellStart"/>
-      <w:proofErr w:type="gramStart"/>
       <w:r>
         <w:rPr>
           <w:rFonts w:ascii="Consolas" w:eastAsia="Times New Roman" w:hAnsi="Consolas" w:cs="Times New Roman"/>
@@ -2548,7 +2341,6 @@
         </w:rPr>
         <w:t>insertionSort</w:t>
       </w:r>
-      <w:proofErr w:type="spellEnd"/>
       <w:r>
         <w:rPr>
           <w:rFonts w:ascii="Consolas" w:eastAsia="Times New Roman" w:hAnsi="Consolas" w:cs="Times New Roman"/>
@@ -2558,7 +2350,6 @@
         </w:rPr>
         <w:t>(</w:t>
       </w:r>
-      <w:proofErr w:type="gramEnd"/>
       <w:r>
         <w:rPr>
           <w:rFonts w:ascii="Consolas" w:eastAsia="Times New Roman" w:hAnsi="Consolas" w:cs="Times New Roman"/>
@@ -2577,7 +2368,6 @@
         </w:rPr>
         <w:t> </w:t>
       </w:r>
-      <w:proofErr w:type="spellStart"/>
       <w:r>
         <w:rPr>
           <w:rFonts w:ascii="Consolas" w:eastAsia="Times New Roman" w:hAnsi="Consolas" w:cs="Times New Roman"/>
@@ -2605,7 +2395,6 @@
         </w:rPr>
         <w:t>int</w:t>
       </w:r>
-      <w:proofErr w:type="spellEnd"/>
       <w:r>
         <w:rPr>
           <w:rFonts w:ascii="Consolas" w:eastAsia="Times New Roman" w:hAnsi="Consolas" w:cs="Times New Roman"/>
@@ -2654,7 +2443,6 @@
         </w:rPr>
         <w:t>        </w:t>
       </w:r>
-      <w:proofErr w:type="gramStart"/>
       <w:r>
         <w:rPr>
           <w:rFonts w:ascii="Consolas" w:eastAsia="Times New Roman" w:hAnsi="Consolas" w:cs="Times New Roman"/>
@@ -2673,7 +2461,6 @@
         </w:rPr>
         <w:t>(</w:t>
       </w:r>
-      <w:proofErr w:type="gramEnd"/>
       <w:r>
         <w:rPr>
           <w:rFonts w:ascii="Consolas" w:eastAsia="Times New Roman" w:hAnsi="Consolas" w:cs="Times New Roman"/>
@@ -2690,19 +2477,62 @@
           <w:sz w:val="21"/>
           <w:szCs w:val="21"/>
         </w:rPr>
+        <w:t> i </w:t>
+      </w:r>
+      <w:r>
+        <w:rPr>
+          <w:rFonts w:ascii="Consolas" w:eastAsia="Times New Roman" w:hAnsi="Consolas" w:cs="Times New Roman"/>
+          <w:color w:val="5FB3B3"/>
+          <w:sz w:val="21"/>
+          <w:szCs w:val="21"/>
+        </w:rPr>
+        <w:t>=</w:t>
+      </w:r>
+      <w:r>
+        <w:rPr>
+          <w:rFonts w:ascii="Consolas" w:eastAsia="Times New Roman" w:hAnsi="Consolas" w:cs="Times New Roman"/>
+          <w:color w:val="AFB6B4"/>
+          <w:sz w:val="21"/>
+          <w:szCs w:val="21"/>
+        </w:rPr>
         <w:t> </w:t>
       </w:r>
-      <w:proofErr w:type="spellStart"/>
-      <w:r>
-        <w:rPr>
-          <w:rFonts w:ascii="Consolas" w:eastAsia="Times New Roman" w:hAnsi="Consolas" w:cs="Times New Roman"/>
-          <w:color w:val="AFB6B4"/>
-          <w:sz w:val="21"/>
-          <w:szCs w:val="21"/>
-        </w:rPr>
-        <w:t>i</w:t>
-      </w:r>
-      <w:proofErr w:type="spellEnd"/>
+      <w:r>
+        <w:rPr>
+          <w:rFonts w:ascii="Consolas" w:eastAsia="Times New Roman" w:hAnsi="Consolas" w:cs="Times New Roman"/>
+          <w:color w:val="F99157"/>
+          <w:sz w:val="21"/>
+          <w:szCs w:val="21"/>
+        </w:rPr>
+        <w:t>1</w:t>
+      </w:r>
+      <w:r>
+        <w:rPr>
+          <w:rFonts w:ascii="Consolas" w:eastAsia="Times New Roman" w:hAnsi="Consolas" w:cs="Times New Roman"/>
+          <w:color w:val="5FB3B3"/>
+          <w:sz w:val="21"/>
+          <w:szCs w:val="21"/>
+        </w:rPr>
+        <w:t>;</w:t>
+      </w:r>
+      <w:r>
+        <w:rPr>
+          <w:rFonts w:ascii="Consolas" w:eastAsia="Times New Roman" w:hAnsi="Consolas" w:cs="Times New Roman"/>
+          <w:color w:val="AFB6B4"/>
+          <w:sz w:val="21"/>
+          <w:szCs w:val="21"/>
+        </w:rPr>
+        <w:t> i </w:t>
+      </w:r>
+      <w:r>
+        <w:rPr>
+          <w:rFonts w:ascii="Consolas" w:eastAsia="Times New Roman" w:hAnsi="Consolas" w:cs="Times New Roman"/>
+          <w:color w:val="5FB3B3"/>
+          <w:sz w:val="21"/>
+          <w:szCs w:val="21"/>
+        </w:rPr>
+        <w:t>&lt;</w:t>
+      </w:r>
       <w:r>
         <w:rPr>
           <w:rFonts w:ascii="Consolas" w:eastAsia="Times New Roman" w:hAnsi="Consolas" w:cs="Times New Roman"/>
@@ -2715,29 +2545,11 @@
       <w:r>
         <w:rPr>
           <w:rFonts w:ascii="Consolas" w:eastAsia="Times New Roman" w:hAnsi="Consolas" w:cs="Times New Roman"/>
-          <w:color w:val="5FB3B3"/>
-          <w:sz w:val="21"/>
-          <w:szCs w:val="21"/>
-        </w:rPr>
-        <w:t>=</w:t>
-      </w:r>
-      <w:r>
-        <w:rPr>
-          <w:rFonts w:ascii="Consolas" w:eastAsia="Times New Roman" w:hAnsi="Consolas" w:cs="Times New Roman"/>
-          <w:color w:val="AFB6B4"/>
-          <w:sz w:val="21"/>
-          <w:szCs w:val="21"/>
-        </w:rPr>
-        <w:t> </w:t>
-      </w:r>
-      <w:r>
-        <w:rPr>
-          <w:rFonts w:ascii="Consolas" w:eastAsia="Times New Roman" w:hAnsi="Consolas" w:cs="Times New Roman"/>
           <w:color w:val="F99157"/>
           <w:sz w:val="21"/>
           <w:szCs w:val="21"/>
         </w:rPr>
-        <w:t>1</w:t>
+        <w:t>n</w:t>
       </w:r>
       <w:r>
         <w:rPr>
@@ -2755,84 +2567,8 @@
           <w:sz w:val="21"/>
           <w:szCs w:val="21"/>
         </w:rPr>
-        <w:t> </w:t>
-      </w:r>
-      <w:proofErr w:type="spellStart"/>
-      <w:r>
-        <w:rPr>
-          <w:rFonts w:ascii="Consolas" w:eastAsia="Times New Roman" w:hAnsi="Consolas" w:cs="Times New Roman"/>
-          <w:color w:val="AFB6B4"/>
-          <w:sz w:val="21"/>
-          <w:szCs w:val="21"/>
-        </w:rPr>
-        <w:t>i</w:t>
-      </w:r>
-      <w:proofErr w:type="spellEnd"/>
-      <w:r>
-        <w:rPr>
-          <w:rFonts w:ascii="Consolas" w:eastAsia="Times New Roman" w:hAnsi="Consolas" w:cs="Times New Roman"/>
-          <w:color w:val="AFB6B4"/>
-          <w:sz w:val="21"/>
-          <w:szCs w:val="21"/>
-        </w:rPr>
-        <w:t> </w:t>
-      </w:r>
-      <w:r>
-        <w:rPr>
-          <w:rFonts w:ascii="Consolas" w:eastAsia="Times New Roman" w:hAnsi="Consolas" w:cs="Times New Roman"/>
-          <w:color w:val="5FB3B3"/>
-          <w:sz w:val="21"/>
-          <w:szCs w:val="21"/>
-        </w:rPr>
-        <w:t>&lt;</w:t>
-      </w:r>
-      <w:r>
-        <w:rPr>
-          <w:rFonts w:ascii="Consolas" w:eastAsia="Times New Roman" w:hAnsi="Consolas" w:cs="Times New Roman"/>
-          <w:color w:val="AFB6B4"/>
-          <w:sz w:val="21"/>
-          <w:szCs w:val="21"/>
-        </w:rPr>
-        <w:t> </w:t>
-      </w:r>
-      <w:r>
-        <w:rPr>
-          <w:rFonts w:ascii="Consolas" w:eastAsia="Times New Roman" w:hAnsi="Consolas" w:cs="Times New Roman"/>
-          <w:color w:val="F99157"/>
-          <w:sz w:val="21"/>
-          <w:szCs w:val="21"/>
-        </w:rPr>
-        <w:t>n</w:t>
-      </w:r>
-      <w:r>
-        <w:rPr>
-          <w:rFonts w:ascii="Consolas" w:eastAsia="Times New Roman" w:hAnsi="Consolas" w:cs="Times New Roman"/>
-          <w:color w:val="5FB3B3"/>
-          <w:sz w:val="21"/>
-          <w:szCs w:val="21"/>
-        </w:rPr>
-        <w:t>;</w:t>
-      </w:r>
-      <w:r>
-        <w:rPr>
-          <w:rFonts w:ascii="Consolas" w:eastAsia="Times New Roman" w:hAnsi="Consolas" w:cs="Times New Roman"/>
-          <w:color w:val="AFB6B4"/>
-          <w:sz w:val="21"/>
-          <w:szCs w:val="21"/>
-        </w:rPr>
-        <w:t> </w:t>
-      </w:r>
-      <w:proofErr w:type="spellStart"/>
-      <w:r>
-        <w:rPr>
-          <w:rFonts w:ascii="Consolas" w:eastAsia="Times New Roman" w:hAnsi="Consolas" w:cs="Times New Roman"/>
-          <w:color w:val="AFB6B4"/>
-          <w:sz w:val="21"/>
-          <w:szCs w:val="21"/>
-        </w:rPr>
-        <w:t>i</w:t>
-      </w:r>
-      <w:proofErr w:type="spellEnd"/>
+        <w:t> i</w:t>
+      </w:r>
       <w:r>
         <w:rPr>
           <w:rFonts w:ascii="Consolas" w:eastAsia="Times New Roman" w:hAnsi="Consolas" w:cs="Times New Roman"/>
@@ -2899,7 +2635,6 @@
         </w:rPr>
         <w:t> </w:t>
       </w:r>
-      <w:proofErr w:type="spellStart"/>
       <w:r>
         <w:rPr>
           <w:rFonts w:ascii="Consolas" w:eastAsia="Times New Roman" w:hAnsi="Consolas" w:cs="Times New Roman"/>
@@ -2909,7 +2644,6 @@
         </w:rPr>
         <w:t>arr</w:t>
       </w:r>
-      <w:proofErr w:type="spellEnd"/>
       <w:r>
         <w:rPr>
           <w:rFonts w:ascii="Consolas" w:eastAsia="Times New Roman" w:hAnsi="Consolas" w:cs="Times New Roman"/>
@@ -2919,7 +2653,6 @@
         </w:rPr>
         <w:t>[</w:t>
       </w:r>
-      <w:proofErr w:type="spellStart"/>
       <w:r>
         <w:rPr>
           <w:rFonts w:ascii="Consolas" w:eastAsia="Times New Roman" w:hAnsi="Consolas" w:cs="Times New Roman"/>
@@ -2929,7 +2662,6 @@
         </w:rPr>
         <w:t>i</w:t>
       </w:r>
-      <w:proofErr w:type="spellEnd"/>
       <w:r>
         <w:rPr>
           <w:rFonts w:ascii="Consolas" w:eastAsia="Times New Roman" w:hAnsi="Consolas" w:cs="Times New Roman"/>
@@ -2994,27 +2726,7 @@
           <w:sz w:val="21"/>
           <w:szCs w:val="21"/>
         </w:rPr>
-        <w:t> </w:t>
-      </w:r>
-      <w:proofErr w:type="spellStart"/>
-      <w:r>
-        <w:rPr>
-          <w:rFonts w:ascii="Consolas" w:eastAsia="Times New Roman" w:hAnsi="Consolas" w:cs="Times New Roman"/>
-          <w:color w:val="AFB6B4"/>
-          <w:sz w:val="21"/>
-          <w:szCs w:val="21"/>
-        </w:rPr>
-        <w:t>i</w:t>
-      </w:r>
-      <w:proofErr w:type="spellEnd"/>
-      <w:r>
-        <w:rPr>
-          <w:rFonts w:ascii="Consolas" w:eastAsia="Times New Roman" w:hAnsi="Consolas" w:cs="Times New Roman"/>
-          <w:color w:val="AFB6B4"/>
-          <w:sz w:val="21"/>
-          <w:szCs w:val="21"/>
-        </w:rPr>
-        <w:t> </w:t>
+        <w:t> i </w:t>
       </w:r>
       <w:r>
         <w:rPr>
@@ -3073,7 +2785,6 @@
         </w:rPr>
         <w:t>            </w:t>
       </w:r>
-      <w:proofErr w:type="gramStart"/>
       <w:r>
         <w:rPr>
           <w:rFonts w:ascii="Consolas" w:eastAsia="Times New Roman" w:hAnsi="Consolas" w:cs="Times New Roman"/>
@@ -3092,7 +2803,6 @@
         </w:rPr>
         <w:t>(</w:t>
       </w:r>
-      <w:proofErr w:type="gramEnd"/>
       <w:r>
         <w:rPr>
           <w:rFonts w:ascii="Consolas" w:eastAsia="Times New Roman" w:hAnsi="Consolas" w:cs="Times New Roman"/>
@@ -3156,7 +2866,6 @@
         </w:rPr>
         <w:t> </w:t>
       </w:r>
-      <w:proofErr w:type="spellStart"/>
       <w:r>
         <w:rPr>
           <w:rFonts w:ascii="Consolas" w:eastAsia="Times New Roman" w:hAnsi="Consolas" w:cs="Times New Roman"/>
@@ -3166,7 +2875,6 @@
         </w:rPr>
         <w:t>arr</w:t>
       </w:r>
-      <w:proofErr w:type="spellEnd"/>
       <w:r>
         <w:rPr>
           <w:rFonts w:ascii="Consolas" w:eastAsia="Times New Roman" w:hAnsi="Consolas" w:cs="Times New Roman"/>
@@ -3251,7 +2959,6 @@
         </w:rPr>
         <w:t>                </w:t>
       </w:r>
-      <w:proofErr w:type="spellStart"/>
       <w:r>
         <w:rPr>
           <w:rFonts w:ascii="Consolas" w:eastAsia="Times New Roman" w:hAnsi="Consolas" w:cs="Times New Roman"/>
@@ -3261,7 +2968,6 @@
         </w:rPr>
         <w:t>arr</w:t>
       </w:r>
-      <w:proofErr w:type="spellEnd"/>
       <w:r>
         <w:rPr>
           <w:rFonts w:ascii="Consolas" w:eastAsia="Times New Roman" w:hAnsi="Consolas" w:cs="Times New Roman"/>
@@ -3334,7 +3040,6 @@
         </w:rPr>
         <w:t> </w:t>
       </w:r>
-      <w:proofErr w:type="spellStart"/>
       <w:r>
         <w:rPr>
           <w:rFonts w:ascii="Consolas" w:eastAsia="Times New Roman" w:hAnsi="Consolas" w:cs="Times New Roman"/>
@@ -3344,7 +3049,6 @@
         </w:rPr>
         <w:t>arr</w:t>
       </w:r>
-      <w:proofErr w:type="spellEnd"/>
       <w:r>
         <w:rPr>
           <w:rFonts w:ascii="Consolas" w:eastAsia="Times New Roman" w:hAnsi="Consolas" w:cs="Times New Roman"/>
@@ -3372,8 +3076,6 @@
         </w:rPr>
         <w:t>];</w:t>
       </w:r>
-      <w:bookmarkStart w:id="0" w:name="_GoBack"/>
-      <w:bookmarkEnd w:id="0"/>
     </w:p>
     <w:p>
       <w:pPr>
@@ -3455,7 +3157,6 @@
         </w:rPr>
         <w:t>            </w:t>
       </w:r>
-      <w:proofErr w:type="spellStart"/>
       <w:r>
         <w:rPr>
           <w:rFonts w:ascii="Consolas" w:eastAsia="Times New Roman" w:hAnsi="Consolas" w:cs="Times New Roman"/>
@@ -3465,7 +3166,6 @@
         </w:rPr>
         <w:t>arr</w:t>
       </w:r>
-      <w:proofErr w:type="spellEnd"/>
       <w:r>
         <w:rPr>
           <w:rFonts w:ascii="Consolas" w:eastAsia="Times New Roman" w:hAnsi="Consolas" w:cs="Times New Roman"/>
@@ -3646,8 +3346,6 @@
         </w:rPr>
         <w:t> </w:t>
       </w:r>
-      <w:proofErr w:type="spellStart"/>
-      <w:proofErr w:type="gramStart"/>
       <w:r>
         <w:rPr>
           <w:rFonts w:ascii="Consolas" w:eastAsia="Times New Roman" w:hAnsi="Consolas" w:cs="Times New Roman"/>
@@ -3657,7 +3355,6 @@
         </w:rPr>
         <w:t>selectionSort</w:t>
       </w:r>
-      <w:proofErr w:type="spellEnd"/>
       <w:r>
         <w:rPr>
           <w:rFonts w:ascii="Consolas" w:eastAsia="Times New Roman" w:hAnsi="Consolas" w:cs="Times New Roman"/>
@@ -3667,7 +3364,6 @@
         </w:rPr>
         <w:t>(</w:t>
       </w:r>
-      <w:proofErr w:type="gramEnd"/>
       <w:r>
         <w:rPr>
           <w:rFonts w:ascii="Consolas" w:eastAsia="Times New Roman" w:hAnsi="Consolas" w:cs="Times New Roman"/>
@@ -3686,7 +3382,6 @@
         </w:rPr>
         <w:t> </w:t>
       </w:r>
-      <w:proofErr w:type="spellStart"/>
       <w:r>
         <w:rPr>
           <w:rFonts w:ascii="Consolas" w:eastAsia="Times New Roman" w:hAnsi="Consolas" w:cs="Times New Roman"/>
@@ -3696,7 +3391,6 @@
         </w:rPr>
         <w:t>arr</w:t>
       </w:r>
-      <w:proofErr w:type="spellEnd"/>
       <w:r>
         <w:rPr>
           <w:rFonts w:ascii="Consolas" w:eastAsia="Times New Roman" w:hAnsi="Consolas" w:cs="Times New Roman"/>
@@ -3788,28 +3482,7 @@
           <w:sz w:val="21"/>
           <w:szCs w:val="21"/>
         </w:rPr>
-        <w:t> </w:t>
-      </w:r>
-      <w:proofErr w:type="spellStart"/>
-      <w:proofErr w:type="gramStart"/>
-      <w:r>
-        <w:rPr>
-          <w:rFonts w:ascii="Consolas" w:eastAsia="Times New Roman" w:hAnsi="Consolas" w:cs="Times New Roman"/>
-          <w:color w:val="AFB6B4"/>
-          <w:sz w:val="21"/>
-          <w:szCs w:val="21"/>
-        </w:rPr>
-        <w:t>minIndex</w:t>
-      </w:r>
-      <w:proofErr w:type="spellEnd"/>
-      <w:r>
-        <w:rPr>
-          <w:rFonts w:ascii="Consolas" w:eastAsia="Times New Roman" w:hAnsi="Consolas" w:cs="Times New Roman"/>
-          <w:color w:val="AFB6B4"/>
-          <w:sz w:val="21"/>
-          <w:szCs w:val="21"/>
-        </w:rPr>
-        <w:t> </w:t>
+        <w:t> minIndex </w:t>
       </w:r>
       <w:r>
         <w:rPr>
@@ -3820,7 +3493,6 @@
         </w:rPr>
         <w:t>;</w:t>
       </w:r>
-      <w:proofErr w:type="gramEnd"/>
     </w:p>
     <w:p>
       <w:pPr>
@@ -3842,7 +3514,6 @@
         </w:rPr>
         <w:t>        </w:t>
       </w:r>
-      <w:proofErr w:type="gramStart"/>
       <w:r>
         <w:rPr>
           <w:rFonts w:ascii="Consolas" w:eastAsia="Times New Roman" w:hAnsi="Consolas" w:cs="Times New Roman"/>
@@ -3861,7 +3532,6 @@
         </w:rPr>
         <w:t>(</w:t>
       </w:r>
-      <w:proofErr w:type="gramEnd"/>
       <w:r>
         <w:rPr>
           <w:rFonts w:ascii="Consolas" w:eastAsia="Times New Roman" w:hAnsi="Consolas" w:cs="Times New Roman"/>
@@ -3878,19 +3548,62 @@
           <w:sz w:val="21"/>
           <w:szCs w:val="21"/>
         </w:rPr>
+        <w:t> i </w:t>
+      </w:r>
+      <w:r>
+        <w:rPr>
+          <w:rFonts w:ascii="Consolas" w:eastAsia="Times New Roman" w:hAnsi="Consolas" w:cs="Times New Roman"/>
+          <w:color w:val="5FB3B3"/>
+          <w:sz w:val="21"/>
+          <w:szCs w:val="21"/>
+        </w:rPr>
+        <w:t>=</w:t>
+      </w:r>
+      <w:r>
+        <w:rPr>
+          <w:rFonts w:ascii="Consolas" w:eastAsia="Times New Roman" w:hAnsi="Consolas" w:cs="Times New Roman"/>
+          <w:color w:val="AFB6B4"/>
+          <w:sz w:val="21"/>
+          <w:szCs w:val="21"/>
+        </w:rPr>
         <w:t> </w:t>
       </w:r>
-      <w:proofErr w:type="spellStart"/>
-      <w:r>
-        <w:rPr>
-          <w:rFonts w:ascii="Consolas" w:eastAsia="Times New Roman" w:hAnsi="Consolas" w:cs="Times New Roman"/>
-          <w:color w:val="AFB6B4"/>
-          <w:sz w:val="21"/>
-          <w:szCs w:val="21"/>
-        </w:rPr>
-        <w:t>i</w:t>
-      </w:r>
-      <w:proofErr w:type="spellEnd"/>
+      <w:r>
+        <w:rPr>
+          <w:rFonts w:ascii="Consolas" w:eastAsia="Times New Roman" w:hAnsi="Consolas" w:cs="Times New Roman"/>
+          <w:color w:val="F99157"/>
+          <w:sz w:val="21"/>
+          <w:szCs w:val="21"/>
+        </w:rPr>
+        <w:t>0</w:t>
+      </w:r>
+      <w:r>
+        <w:rPr>
+          <w:rFonts w:ascii="Consolas" w:eastAsia="Times New Roman" w:hAnsi="Consolas" w:cs="Times New Roman"/>
+          <w:color w:val="5FB3B3"/>
+          <w:sz w:val="21"/>
+          <w:szCs w:val="21"/>
+        </w:rPr>
+        <w:t>;</w:t>
+      </w:r>
+      <w:r>
+        <w:rPr>
+          <w:rFonts w:ascii="Consolas" w:eastAsia="Times New Roman" w:hAnsi="Consolas" w:cs="Times New Roman"/>
+          <w:color w:val="AFB6B4"/>
+          <w:sz w:val="21"/>
+          <w:szCs w:val="21"/>
+        </w:rPr>
+        <w:t> i </w:t>
+      </w:r>
+      <w:r>
+        <w:rPr>
+          <w:rFonts w:ascii="Consolas" w:eastAsia="Times New Roman" w:hAnsi="Consolas" w:cs="Times New Roman"/>
+          <w:color w:val="5FB3B3"/>
+          <w:sz w:val="21"/>
+          <w:szCs w:val="21"/>
+        </w:rPr>
+        <w:t>&lt;</w:t>
+      </w:r>
       <w:r>
         <w:rPr>
           <w:rFonts w:ascii="Consolas" w:eastAsia="Times New Roman" w:hAnsi="Consolas" w:cs="Times New Roman"/>
@@ -3903,29 +3616,29 @@
       <w:r>
         <w:rPr>
           <w:rFonts w:ascii="Consolas" w:eastAsia="Times New Roman" w:hAnsi="Consolas" w:cs="Times New Roman"/>
-          <w:color w:val="5FB3B3"/>
-          <w:sz w:val="21"/>
-          <w:szCs w:val="21"/>
-        </w:rPr>
-        <w:t>=</w:t>
-      </w:r>
-      <w:r>
-        <w:rPr>
-          <w:rFonts w:ascii="Consolas" w:eastAsia="Times New Roman" w:hAnsi="Consolas" w:cs="Times New Roman"/>
-          <w:color w:val="AFB6B4"/>
-          <w:sz w:val="21"/>
-          <w:szCs w:val="21"/>
-        </w:rPr>
-        <w:t> </w:t>
-      </w:r>
-      <w:r>
-        <w:rPr>
-          <w:rFonts w:ascii="Consolas" w:eastAsia="Times New Roman" w:hAnsi="Consolas" w:cs="Times New Roman"/>
           <w:color w:val="F99157"/>
           <w:sz w:val="21"/>
           <w:szCs w:val="21"/>
         </w:rPr>
-        <w:t>0</w:t>
+        <w:t>n</w:t>
+      </w:r>
+      <w:r>
+        <w:rPr>
+          <w:rFonts w:ascii="Consolas" w:eastAsia="Times New Roman" w:hAnsi="Consolas" w:cs="Times New Roman"/>
+          <w:color w:val="5FB3B3"/>
+          <w:sz w:val="21"/>
+          <w:szCs w:val="21"/>
+        </w:rPr>
+        <w:t>-</w:t>
+      </w:r>
+      <w:r>
+        <w:rPr>
+          <w:rFonts w:ascii="Consolas" w:eastAsia="Times New Roman" w:hAnsi="Consolas" w:cs="Times New Roman"/>
+          <w:color w:val="F99157"/>
+          <w:sz w:val="21"/>
+          <w:szCs w:val="21"/>
+        </w:rPr>
+        <w:t>1</w:t>
       </w:r>
       <w:r>
         <w:rPr>
@@ -3943,102 +3656,8 @@
           <w:sz w:val="21"/>
           <w:szCs w:val="21"/>
         </w:rPr>
-        <w:t> </w:t>
-      </w:r>
-      <w:proofErr w:type="spellStart"/>
-      <w:r>
-        <w:rPr>
-          <w:rFonts w:ascii="Consolas" w:eastAsia="Times New Roman" w:hAnsi="Consolas" w:cs="Times New Roman"/>
-          <w:color w:val="AFB6B4"/>
-          <w:sz w:val="21"/>
-          <w:szCs w:val="21"/>
-        </w:rPr>
-        <w:t>i</w:t>
-      </w:r>
-      <w:proofErr w:type="spellEnd"/>
-      <w:r>
-        <w:rPr>
-          <w:rFonts w:ascii="Consolas" w:eastAsia="Times New Roman" w:hAnsi="Consolas" w:cs="Times New Roman"/>
-          <w:color w:val="AFB6B4"/>
-          <w:sz w:val="21"/>
-          <w:szCs w:val="21"/>
-        </w:rPr>
-        <w:t> </w:t>
-      </w:r>
-      <w:r>
-        <w:rPr>
-          <w:rFonts w:ascii="Consolas" w:eastAsia="Times New Roman" w:hAnsi="Consolas" w:cs="Times New Roman"/>
-          <w:color w:val="5FB3B3"/>
-          <w:sz w:val="21"/>
-          <w:szCs w:val="21"/>
-        </w:rPr>
-        <w:t>&lt;</w:t>
-      </w:r>
-      <w:r>
-        <w:rPr>
-          <w:rFonts w:ascii="Consolas" w:eastAsia="Times New Roman" w:hAnsi="Consolas" w:cs="Times New Roman"/>
-          <w:color w:val="AFB6B4"/>
-          <w:sz w:val="21"/>
-          <w:szCs w:val="21"/>
-        </w:rPr>
-        <w:t> </w:t>
-      </w:r>
-      <w:r>
-        <w:rPr>
-          <w:rFonts w:ascii="Consolas" w:eastAsia="Times New Roman" w:hAnsi="Consolas" w:cs="Times New Roman"/>
-          <w:color w:val="F99157"/>
-          <w:sz w:val="21"/>
-          <w:szCs w:val="21"/>
-        </w:rPr>
-        <w:t>n</w:t>
-      </w:r>
-      <w:r>
-        <w:rPr>
-          <w:rFonts w:ascii="Consolas" w:eastAsia="Times New Roman" w:hAnsi="Consolas" w:cs="Times New Roman"/>
-          <w:color w:val="5FB3B3"/>
-          <w:sz w:val="21"/>
-          <w:szCs w:val="21"/>
-        </w:rPr>
-        <w:t>-</w:t>
-      </w:r>
-      <w:r>
-        <w:rPr>
-          <w:rFonts w:ascii="Consolas" w:eastAsia="Times New Roman" w:hAnsi="Consolas" w:cs="Times New Roman"/>
-          <w:color w:val="F99157"/>
-          <w:sz w:val="21"/>
-          <w:szCs w:val="21"/>
-        </w:rPr>
-        <w:t>1</w:t>
-      </w:r>
-      <w:r>
-        <w:rPr>
-          <w:rFonts w:ascii="Consolas" w:eastAsia="Times New Roman" w:hAnsi="Consolas" w:cs="Times New Roman"/>
-          <w:color w:val="5FB3B3"/>
-          <w:sz w:val="21"/>
-          <w:szCs w:val="21"/>
-        </w:rPr>
-        <w:t>;</w:t>
-      </w:r>
-      <w:r>
-        <w:rPr>
-          <w:rFonts w:ascii="Consolas" w:eastAsia="Times New Roman" w:hAnsi="Consolas" w:cs="Times New Roman"/>
-          <w:color w:val="AFB6B4"/>
-          <w:sz w:val="21"/>
-          <w:szCs w:val="21"/>
-        </w:rPr>
-        <w:t> </w:t>
-      </w:r>
-      <w:proofErr w:type="spellStart"/>
-      <w:r>
-        <w:rPr>
-          <w:rFonts w:ascii="Consolas" w:eastAsia="Times New Roman" w:hAnsi="Consolas" w:cs="Times New Roman"/>
-          <w:color w:val="AFB6B4"/>
-          <w:sz w:val="21"/>
-          <w:szCs w:val="21"/>
-        </w:rPr>
-        <w:t>i</w:t>
-      </w:r>
-      <w:proofErr w:type="spellEnd"/>
+        <w:t> i</w:t>
+      </w:r>
       <w:r>
         <w:rPr>
           <w:rFonts w:ascii="Consolas" w:eastAsia="Times New Roman" w:hAnsi="Consolas" w:cs="Times New Roman"/>
@@ -4067,27 +3686,7 @@
           <w:sz w:val="21"/>
           <w:szCs w:val="21"/>
         </w:rPr>
-        <w:t>            </w:t>
-      </w:r>
-      <w:proofErr w:type="spellStart"/>
-      <w:r>
-        <w:rPr>
-          <w:rFonts w:ascii="Consolas" w:eastAsia="Times New Roman" w:hAnsi="Consolas" w:cs="Times New Roman"/>
-          <w:color w:val="AFB6B4"/>
-          <w:sz w:val="21"/>
-          <w:szCs w:val="21"/>
-        </w:rPr>
-        <w:t>minIndex</w:t>
-      </w:r>
-      <w:proofErr w:type="spellEnd"/>
-      <w:r>
-        <w:rPr>
-          <w:rFonts w:ascii="Consolas" w:eastAsia="Times New Roman" w:hAnsi="Consolas" w:cs="Times New Roman"/>
-          <w:color w:val="AFB6B4"/>
-          <w:sz w:val="21"/>
-          <w:szCs w:val="21"/>
-        </w:rPr>
-        <w:t> </w:t>
+        <w:t>            minIndex </w:t>
       </w:r>
       <w:r>
         <w:rPr>
@@ -4105,19 +3704,8 @@
           <w:sz w:val="21"/>
           <w:szCs w:val="21"/>
         </w:rPr>
-        <w:t> </w:t>
-      </w:r>
-      <w:proofErr w:type="spellStart"/>
-      <w:r>
-        <w:rPr>
-          <w:rFonts w:ascii="Consolas" w:eastAsia="Times New Roman" w:hAnsi="Consolas" w:cs="Times New Roman"/>
-          <w:color w:val="AFB6B4"/>
-          <w:sz w:val="21"/>
-          <w:szCs w:val="21"/>
-        </w:rPr>
-        <w:t>i</w:t>
-      </w:r>
-      <w:proofErr w:type="spellEnd"/>
+        <w:t> i</w:t>
+      </w:r>
       <w:r>
         <w:rPr>
           <w:rFonts w:ascii="Consolas" w:eastAsia="Times New Roman" w:hAnsi="Consolas" w:cs="Times New Roman"/>
@@ -4148,7 +3736,6 @@
         </w:rPr>
         <w:t>            </w:t>
       </w:r>
-      <w:proofErr w:type="gramStart"/>
       <w:r>
         <w:rPr>
           <w:rFonts w:ascii="Consolas" w:eastAsia="Times New Roman" w:hAnsi="Consolas" w:cs="Times New Roman"/>
@@ -4167,7 +3754,6 @@
         </w:rPr>
         <w:t>(</w:t>
       </w:r>
-      <w:proofErr w:type="gramEnd"/>
       <w:r>
         <w:rPr>
           <w:rFonts w:ascii="Consolas" w:eastAsia="Times New Roman" w:hAnsi="Consolas" w:cs="Times New Roman"/>
@@ -4283,36 +3869,16 @@
           <w:sz w:val="21"/>
           <w:szCs w:val="21"/>
         </w:rPr>
-        <w:t> </w:t>
-      </w:r>
-      <w:proofErr w:type="spellStart"/>
-      <w:r>
-        <w:rPr>
-          <w:rFonts w:ascii="Consolas" w:eastAsia="Times New Roman" w:hAnsi="Consolas" w:cs="Times New Roman"/>
-          <w:color w:val="AFB6B4"/>
-          <w:sz w:val="21"/>
-          <w:szCs w:val="21"/>
-        </w:rPr>
-        <w:t>j</w:t>
-      </w:r>
-      <w:r>
-        <w:rPr>
-          <w:rFonts w:ascii="Consolas" w:eastAsia="Times New Roman" w:hAnsi="Consolas" w:cs="Times New Roman"/>
-          <w:color w:val="5FB3B3"/>
-          <w:sz w:val="21"/>
-          <w:szCs w:val="21"/>
-        </w:rPr>
-        <w:t>++</w:t>
-      </w:r>
-      <w:proofErr w:type="spellEnd"/>
-      <w:r>
-        <w:rPr>
-          <w:rFonts w:ascii="Consolas" w:eastAsia="Times New Roman" w:hAnsi="Consolas" w:cs="Times New Roman"/>
-          <w:color w:val="5FB3B3"/>
-          <w:sz w:val="21"/>
-          <w:szCs w:val="21"/>
-        </w:rPr>
-        <w:t>)</w:t>
+        <w:t> j</w:t>
+      </w:r>
+      <w:r>
+        <w:rPr>
+          <w:rFonts w:ascii="Consolas" w:eastAsia="Times New Roman" w:hAnsi="Consolas" w:cs="Times New Roman"/>
+          <w:color w:val="5FB3B3"/>
+          <w:sz w:val="21"/>
+          <w:szCs w:val="21"/>
+        </w:rPr>
+        <w:t>++)</w:t>
       </w:r>
     </w:p>
     <w:p>
@@ -4353,7 +3919,6 @@
         </w:rPr>
         <w:t>(</w:t>
       </w:r>
-      <w:proofErr w:type="spellStart"/>
       <w:r>
         <w:rPr>
           <w:rFonts w:ascii="Consolas" w:eastAsia="Times New Roman" w:hAnsi="Consolas" w:cs="Times New Roman"/>
@@ -4363,7 +3928,6 @@
         </w:rPr>
         <w:t>arr</w:t>
       </w:r>
-      <w:proofErr w:type="spellEnd"/>
       <w:r>
         <w:rPr>
           <w:rFonts w:ascii="Consolas" w:eastAsia="Times New Roman" w:hAnsi="Consolas" w:cs="Times New Roman"/>
@@ -4418,7 +3982,6 @@
         </w:rPr>
         <w:t> </w:t>
       </w:r>
-      <w:proofErr w:type="spellStart"/>
       <w:r>
         <w:rPr>
           <w:rFonts w:ascii="Consolas" w:eastAsia="Times New Roman" w:hAnsi="Consolas" w:cs="Times New Roman"/>
@@ -4428,7 +3991,6 @@
         </w:rPr>
         <w:t>arr</w:t>
       </w:r>
-      <w:proofErr w:type="spellEnd"/>
       <w:r>
         <w:rPr>
           <w:rFonts w:ascii="Consolas" w:eastAsia="Times New Roman" w:hAnsi="Consolas" w:cs="Times New Roman"/>
@@ -4438,7 +4000,6 @@
         </w:rPr>
         <w:t>[</w:t>
       </w:r>
-      <w:proofErr w:type="spellStart"/>
       <w:r>
         <w:rPr>
           <w:rFonts w:ascii="Consolas" w:eastAsia="Times New Roman" w:hAnsi="Consolas" w:cs="Times New Roman"/>
@@ -4448,7 +4009,6 @@
         </w:rPr>
         <w:t>minIndex</w:t>
       </w:r>
-      <w:proofErr w:type="spellEnd"/>
       <w:r>
         <w:rPr>
           <w:rFonts w:ascii="Consolas" w:eastAsia="Times New Roman" w:hAnsi="Consolas" w:cs="Times New Roman"/>
@@ -4477,27 +4037,7 @@
           <w:sz w:val="21"/>
           <w:szCs w:val="21"/>
         </w:rPr>
-        <w:t>                    </w:t>
-      </w:r>
-      <w:proofErr w:type="spellStart"/>
-      <w:r>
-        <w:rPr>
-          <w:rFonts w:ascii="Consolas" w:eastAsia="Times New Roman" w:hAnsi="Consolas" w:cs="Times New Roman"/>
-          <w:color w:val="AFB6B4"/>
-          <w:sz w:val="21"/>
-          <w:szCs w:val="21"/>
-        </w:rPr>
-        <w:t>minIndex</w:t>
-      </w:r>
-      <w:proofErr w:type="spellEnd"/>
-      <w:r>
-        <w:rPr>
-          <w:rFonts w:ascii="Consolas" w:eastAsia="Times New Roman" w:hAnsi="Consolas" w:cs="Times New Roman"/>
-          <w:color w:val="AFB6B4"/>
-          <w:sz w:val="21"/>
-          <w:szCs w:val="21"/>
-        </w:rPr>
-        <w:t> </w:t>
+        <w:t>                    minIndex </w:t>
       </w:r>
       <w:r>
         <w:rPr>
@@ -4565,7 +4105,6 @@
         </w:rPr>
         <w:t>(</w:t>
       </w:r>
-      <w:proofErr w:type="spellStart"/>
       <w:r>
         <w:rPr>
           <w:rFonts w:ascii="Consolas" w:eastAsia="Times New Roman" w:hAnsi="Consolas" w:cs="Times New Roman"/>
@@ -4584,7 +4123,6 @@
         </w:rPr>
         <w:t>+</w:t>
       </w:r>
-      <w:proofErr w:type="gramStart"/>
       <w:r>
         <w:rPr>
           <w:rFonts w:ascii="Consolas" w:eastAsia="Times New Roman" w:hAnsi="Consolas" w:cs="Times New Roman"/>
@@ -4612,7 +4150,6 @@
         </w:rPr>
         <w:t>arr</w:t>
       </w:r>
-      <w:proofErr w:type="gramEnd"/>
       <w:r>
         <w:rPr>
           <w:rFonts w:ascii="Consolas" w:eastAsia="Times New Roman" w:hAnsi="Consolas" w:cs="Times New Roman"/>
@@ -4631,7 +4168,6 @@
         </w:rPr>
         <w:t>i</w:t>
       </w:r>
-      <w:proofErr w:type="spellEnd"/>
       <w:r>
         <w:rPr>
           <w:rFonts w:ascii="Consolas" w:eastAsia="Times New Roman" w:hAnsi="Consolas" w:cs="Times New Roman"/>
@@ -4740,7 +4276,6 @@
         </w:rPr>
         <w:t> </w:t>
       </w:r>
-      <w:proofErr w:type="gramStart"/>
       <w:r>
         <w:rPr>
           <w:rFonts w:ascii="Consolas" w:eastAsia="Times New Roman" w:hAnsi="Consolas" w:cs="Times New Roman"/>
@@ -4759,7 +4294,6 @@
         </w:rPr>
         <w:t>(</w:t>
       </w:r>
-      <w:proofErr w:type="gramEnd"/>
       <w:r>
         <w:rPr>
           <w:rFonts w:ascii="Consolas" w:eastAsia="Times New Roman" w:hAnsi="Consolas" w:cs="Times New Roman"/>
@@ -4787,7 +4321,6 @@
         </w:rPr>
         <w:t>*</w:t>
       </w:r>
-      <w:proofErr w:type="spellStart"/>
       <w:r>
         <w:rPr>
           <w:rFonts w:ascii="Consolas" w:eastAsia="Times New Roman" w:hAnsi="Consolas" w:cs="Times New Roman"/>
@@ -4797,7 +4330,6 @@
         </w:rPr>
         <w:t>arr</w:t>
       </w:r>
-      <w:proofErr w:type="spellEnd"/>
       <w:r>
         <w:rPr>
           <w:rFonts w:ascii="Consolas" w:eastAsia="Times New Roman" w:hAnsi="Consolas" w:cs="Times New Roman"/>
@@ -5248,7 +4780,6 @@
         </w:rPr>
         <w:t>*</w:t>
       </w:r>
-      <w:proofErr w:type="gramStart"/>
       <w:r>
         <w:rPr>
           <w:rFonts w:ascii="Consolas" w:eastAsia="Times New Roman" w:hAnsi="Consolas" w:cs="Times New Roman"/>
@@ -5267,7 +4798,6 @@
         </w:rPr>
         <w:t>,*</w:t>
       </w:r>
-      <w:proofErr w:type="gramEnd"/>
       <w:r>
         <w:rPr>
           <w:rFonts w:ascii="Consolas" w:eastAsia="Times New Roman" w:hAnsi="Consolas" w:cs="Times New Roman"/>
@@ -5343,7 +4873,6 @@
         </w:rPr>
         <w:t>int</w:t>
       </w:r>
-      <w:proofErr w:type="gramStart"/>
       <w:r>
         <w:rPr>
           <w:rFonts w:ascii="Consolas" w:eastAsia="Times New Roman" w:hAnsi="Consolas" w:cs="Times New Roman"/>
@@ -5362,7 +4891,6 @@
         </w:rPr>
         <w:t>malloc</w:t>
       </w:r>
-      <w:proofErr w:type="gramEnd"/>
       <w:r>
         <w:rPr>
           <w:rFonts w:ascii="Consolas" w:eastAsia="Times New Roman" w:hAnsi="Consolas" w:cs="Times New Roman"/>
@@ -5388,27 +4916,7 @@
           <w:sz w:val="21"/>
           <w:szCs w:val="21"/>
         </w:rPr>
-        <w:t>*</w:t>
-      </w:r>
-      <w:proofErr w:type="spellStart"/>
-      <w:r>
-        <w:rPr>
-          <w:rFonts w:ascii="Consolas" w:eastAsia="Times New Roman" w:hAnsi="Consolas" w:cs="Times New Roman"/>
-          <w:color w:val="5FB3B3"/>
-          <w:sz w:val="21"/>
-          <w:szCs w:val="21"/>
-        </w:rPr>
-        <w:t>sizeof</w:t>
-      </w:r>
-      <w:proofErr w:type="spellEnd"/>
-      <w:r>
-        <w:rPr>
-          <w:rFonts w:ascii="Consolas" w:eastAsia="Times New Roman" w:hAnsi="Consolas" w:cs="Times New Roman"/>
-          <w:color w:val="5FB3B3"/>
-          <w:sz w:val="21"/>
-          <w:szCs w:val="21"/>
-        </w:rPr>
-        <w:t>(</w:t>
+        <w:t>*sizeof(</w:t>
       </w:r>
       <w:r>
         <w:rPr>
@@ -5485,7 +4993,6 @@
         </w:rPr>
         <w:t>int</w:t>
       </w:r>
-      <w:proofErr w:type="gramStart"/>
       <w:r>
         <w:rPr>
           <w:rFonts w:ascii="Consolas" w:eastAsia="Times New Roman" w:hAnsi="Consolas" w:cs="Times New Roman"/>
@@ -5504,7 +5011,6 @@
         </w:rPr>
         <w:t>malloc</w:t>
       </w:r>
-      <w:proofErr w:type="gramEnd"/>
       <w:r>
         <w:rPr>
           <w:rFonts w:ascii="Consolas" w:eastAsia="Times New Roman" w:hAnsi="Consolas" w:cs="Times New Roman"/>
@@ -5530,27 +5036,7 @@
           <w:sz w:val="21"/>
           <w:szCs w:val="21"/>
         </w:rPr>
-        <w:t>*</w:t>
-      </w:r>
-      <w:proofErr w:type="spellStart"/>
-      <w:r>
-        <w:rPr>
-          <w:rFonts w:ascii="Consolas" w:eastAsia="Times New Roman" w:hAnsi="Consolas" w:cs="Times New Roman"/>
-          <w:color w:val="5FB3B3"/>
-          <w:sz w:val="21"/>
-          <w:szCs w:val="21"/>
-        </w:rPr>
-        <w:t>sizeof</w:t>
-      </w:r>
-      <w:proofErr w:type="spellEnd"/>
-      <w:r>
-        <w:rPr>
-          <w:rFonts w:ascii="Consolas" w:eastAsia="Times New Roman" w:hAnsi="Consolas" w:cs="Times New Roman"/>
-          <w:color w:val="5FB3B3"/>
-          <w:sz w:val="21"/>
-          <w:szCs w:val="21"/>
-        </w:rPr>
-        <w:t>(</w:t>
+        <w:t>*sizeof(</w:t>
       </w:r>
       <w:r>
         <w:rPr>
@@ -5591,7 +5077,6 @@
         </w:rPr>
         <w:t>        </w:t>
       </w:r>
-      <w:proofErr w:type="gramStart"/>
       <w:r>
         <w:rPr>
           <w:rFonts w:ascii="Consolas" w:eastAsia="Times New Roman" w:hAnsi="Consolas" w:cs="Times New Roman"/>
@@ -5610,7 +5095,6 @@
         </w:rPr>
         <w:t>(</w:t>
       </w:r>
-      <w:proofErr w:type="gramEnd"/>
       <w:r>
         <w:rPr>
           <w:rFonts w:ascii="Consolas" w:eastAsia="Times New Roman" w:hAnsi="Consolas" w:cs="Times New Roman"/>
@@ -5627,46 +5111,26 @@
           <w:sz w:val="21"/>
           <w:szCs w:val="21"/>
         </w:rPr>
+        <w:t> i </w:t>
+      </w:r>
+      <w:r>
+        <w:rPr>
+          <w:rFonts w:ascii="Consolas" w:eastAsia="Times New Roman" w:hAnsi="Consolas" w:cs="Times New Roman"/>
+          <w:color w:val="5FB3B3"/>
+          <w:sz w:val="21"/>
+          <w:szCs w:val="21"/>
+        </w:rPr>
+        <w:t>=</w:t>
+      </w:r>
+      <w:r>
+        <w:rPr>
+          <w:rFonts w:ascii="Consolas" w:eastAsia="Times New Roman" w:hAnsi="Consolas" w:cs="Times New Roman"/>
+          <w:color w:val="AFB6B4"/>
+          <w:sz w:val="21"/>
+          <w:szCs w:val="21"/>
+        </w:rPr>
         <w:t> </w:t>
       </w:r>
-      <w:proofErr w:type="spellStart"/>
-      <w:r>
-        <w:rPr>
-          <w:rFonts w:ascii="Consolas" w:eastAsia="Times New Roman" w:hAnsi="Consolas" w:cs="Times New Roman"/>
-          <w:color w:val="AFB6B4"/>
-          <w:sz w:val="21"/>
-          <w:szCs w:val="21"/>
-        </w:rPr>
-        <w:t>i</w:t>
-      </w:r>
-      <w:proofErr w:type="spellEnd"/>
-      <w:r>
-        <w:rPr>
-          <w:rFonts w:ascii="Consolas" w:eastAsia="Times New Roman" w:hAnsi="Consolas" w:cs="Times New Roman"/>
-          <w:color w:val="AFB6B4"/>
-          <w:sz w:val="21"/>
-          <w:szCs w:val="21"/>
-        </w:rPr>
-        <w:t> </w:t>
-      </w:r>
-      <w:r>
-        <w:rPr>
-          <w:rFonts w:ascii="Consolas" w:eastAsia="Times New Roman" w:hAnsi="Consolas" w:cs="Times New Roman"/>
-          <w:color w:val="5FB3B3"/>
-          <w:sz w:val="21"/>
-          <w:szCs w:val="21"/>
-        </w:rPr>
-        <w:t>=</w:t>
-      </w:r>
-      <w:r>
-        <w:rPr>
-          <w:rFonts w:ascii="Consolas" w:eastAsia="Times New Roman" w:hAnsi="Consolas" w:cs="Times New Roman"/>
-          <w:color w:val="AFB6B4"/>
-          <w:sz w:val="21"/>
-          <w:szCs w:val="21"/>
-        </w:rPr>
-        <w:t> </w:t>
-      </w:r>
       <w:r>
         <w:rPr>
           <w:rFonts w:ascii="Consolas" w:eastAsia="Times New Roman" w:hAnsi="Consolas" w:cs="Times New Roman"/>
@@ -5692,27 +5156,7 @@
           <w:sz w:val="21"/>
           <w:szCs w:val="21"/>
         </w:rPr>
-        <w:t> </w:t>
-      </w:r>
-      <w:proofErr w:type="spellStart"/>
-      <w:r>
-        <w:rPr>
-          <w:rFonts w:ascii="Consolas" w:eastAsia="Times New Roman" w:hAnsi="Consolas" w:cs="Times New Roman"/>
-          <w:color w:val="AFB6B4"/>
-          <w:sz w:val="21"/>
-          <w:szCs w:val="21"/>
-        </w:rPr>
-        <w:t>i</w:t>
-      </w:r>
-      <w:proofErr w:type="spellEnd"/>
-      <w:r>
-        <w:rPr>
-          <w:rFonts w:ascii="Consolas" w:eastAsia="Times New Roman" w:hAnsi="Consolas" w:cs="Times New Roman"/>
-          <w:color w:val="AFB6B4"/>
-          <w:sz w:val="21"/>
-          <w:szCs w:val="21"/>
-        </w:rPr>
-        <w:t> </w:t>
+        <w:t> i </w:t>
       </w:r>
       <w:r>
         <w:rPr>
@@ -5748,19 +5192,8 @@
           <w:sz w:val="21"/>
           <w:szCs w:val="21"/>
         </w:rPr>
-        <w:t> </w:t>
-      </w:r>
-      <w:proofErr w:type="spellStart"/>
-      <w:r>
-        <w:rPr>
-          <w:rFonts w:ascii="Consolas" w:eastAsia="Times New Roman" w:hAnsi="Consolas" w:cs="Times New Roman"/>
-          <w:color w:val="AFB6B4"/>
-          <w:sz w:val="21"/>
-          <w:szCs w:val="21"/>
-        </w:rPr>
-        <w:t>i</w:t>
-      </w:r>
-      <w:proofErr w:type="spellEnd"/>
+        <w:t> i</w:t>
+      </w:r>
       <w:r>
         <w:rPr>
           <w:rFonts w:ascii="Consolas" w:eastAsia="Times New Roman" w:hAnsi="Consolas" w:cs="Times New Roman"/>
@@ -5800,7 +5233,6 @@
         </w:rPr>
         <w:t>[</w:t>
       </w:r>
-      <w:proofErr w:type="spellStart"/>
       <w:r>
         <w:rPr>
           <w:rFonts w:ascii="Consolas" w:eastAsia="Times New Roman" w:hAnsi="Consolas" w:cs="Times New Roman"/>
@@ -5810,7 +5242,6 @@
         </w:rPr>
         <w:t>i</w:t>
       </w:r>
-      <w:proofErr w:type="spellEnd"/>
       <w:r>
         <w:rPr>
           <w:rFonts w:ascii="Consolas" w:eastAsia="Times New Roman" w:hAnsi="Consolas" w:cs="Times New Roman"/>
@@ -5847,7 +5278,6 @@
         </w:rPr>
         <w:t> </w:t>
       </w:r>
-      <w:proofErr w:type="spellStart"/>
       <w:r>
         <w:rPr>
           <w:rFonts w:ascii="Consolas" w:eastAsia="Times New Roman" w:hAnsi="Consolas" w:cs="Times New Roman"/>
@@ -5857,7 +5287,6 @@
         </w:rPr>
         <w:t>arr</w:t>
       </w:r>
-      <w:proofErr w:type="spellEnd"/>
       <w:r>
         <w:rPr>
           <w:rFonts w:ascii="Consolas" w:eastAsia="Times New Roman" w:hAnsi="Consolas" w:cs="Times New Roman"/>
@@ -5867,7 +5296,6 @@
         </w:rPr>
         <w:t>[</w:t>
       </w:r>
-      <w:proofErr w:type="spellStart"/>
       <w:r>
         <w:rPr>
           <w:rFonts w:ascii="Consolas" w:eastAsia="Times New Roman" w:hAnsi="Consolas" w:cs="Times New Roman"/>
@@ -5895,7 +5323,6 @@
         </w:rPr>
         <w:t>i</w:t>
       </w:r>
-      <w:proofErr w:type="spellEnd"/>
       <w:r>
         <w:rPr>
           <w:rFonts w:ascii="Consolas" w:eastAsia="Times New Roman" w:hAnsi="Consolas" w:cs="Times New Roman"/>
@@ -5926,7 +5353,6 @@
         </w:rPr>
         <w:t>        </w:t>
       </w:r>
-      <w:proofErr w:type="gramStart"/>
       <w:r>
         <w:rPr>
           <w:rFonts w:ascii="Consolas" w:eastAsia="Times New Roman" w:hAnsi="Consolas" w:cs="Times New Roman"/>
@@ -5945,7 +5371,6 @@
         </w:rPr>
         <w:t>(</w:t>
       </w:r>
-      <w:proofErr w:type="gramEnd"/>
       <w:r>
         <w:rPr>
           <w:rFonts w:ascii="Consolas" w:eastAsia="Times New Roman" w:hAnsi="Consolas" w:cs="Times New Roman"/>
@@ -5962,46 +5387,26 @@
           <w:sz w:val="21"/>
           <w:szCs w:val="21"/>
         </w:rPr>
+        <w:t> i </w:t>
+      </w:r>
+      <w:r>
+        <w:rPr>
+          <w:rFonts w:ascii="Consolas" w:eastAsia="Times New Roman" w:hAnsi="Consolas" w:cs="Times New Roman"/>
+          <w:color w:val="5FB3B3"/>
+          <w:sz w:val="21"/>
+          <w:szCs w:val="21"/>
+        </w:rPr>
+        <w:t>=</w:t>
+      </w:r>
+      <w:r>
+        <w:rPr>
+          <w:rFonts w:ascii="Consolas" w:eastAsia="Times New Roman" w:hAnsi="Consolas" w:cs="Times New Roman"/>
+          <w:color w:val="AFB6B4"/>
+          <w:sz w:val="21"/>
+          <w:szCs w:val="21"/>
+        </w:rPr>
         <w:t> </w:t>
       </w:r>
-      <w:proofErr w:type="spellStart"/>
-      <w:r>
-        <w:rPr>
-          <w:rFonts w:ascii="Consolas" w:eastAsia="Times New Roman" w:hAnsi="Consolas" w:cs="Times New Roman"/>
-          <w:color w:val="AFB6B4"/>
-          <w:sz w:val="21"/>
-          <w:szCs w:val="21"/>
-        </w:rPr>
-        <w:t>i</w:t>
-      </w:r>
-      <w:proofErr w:type="spellEnd"/>
-      <w:r>
-        <w:rPr>
-          <w:rFonts w:ascii="Consolas" w:eastAsia="Times New Roman" w:hAnsi="Consolas" w:cs="Times New Roman"/>
-          <w:color w:val="AFB6B4"/>
-          <w:sz w:val="21"/>
-          <w:szCs w:val="21"/>
-        </w:rPr>
-        <w:t> </w:t>
-      </w:r>
-      <w:r>
-        <w:rPr>
-          <w:rFonts w:ascii="Consolas" w:eastAsia="Times New Roman" w:hAnsi="Consolas" w:cs="Times New Roman"/>
-          <w:color w:val="5FB3B3"/>
-          <w:sz w:val="21"/>
-          <w:szCs w:val="21"/>
-        </w:rPr>
-        <w:t>=</w:t>
-      </w:r>
-      <w:r>
-        <w:rPr>
-          <w:rFonts w:ascii="Consolas" w:eastAsia="Times New Roman" w:hAnsi="Consolas" w:cs="Times New Roman"/>
-          <w:color w:val="AFB6B4"/>
-          <w:sz w:val="21"/>
-          <w:szCs w:val="21"/>
-        </w:rPr>
-        <w:t> </w:t>
-      </w:r>
       <w:r>
         <w:rPr>
           <w:rFonts w:ascii="Consolas" w:eastAsia="Times New Roman" w:hAnsi="Consolas" w:cs="Times New Roman"/>
@@ -6027,27 +5432,7 @@
           <w:sz w:val="21"/>
           <w:szCs w:val="21"/>
         </w:rPr>
-        <w:t> </w:t>
-      </w:r>
-      <w:proofErr w:type="spellStart"/>
-      <w:r>
-        <w:rPr>
-          <w:rFonts w:ascii="Consolas" w:eastAsia="Times New Roman" w:hAnsi="Consolas" w:cs="Times New Roman"/>
-          <w:color w:val="AFB6B4"/>
-          <w:sz w:val="21"/>
-          <w:szCs w:val="21"/>
-        </w:rPr>
-        <w:t>i</w:t>
-      </w:r>
-      <w:proofErr w:type="spellEnd"/>
-      <w:r>
-        <w:rPr>
-          <w:rFonts w:ascii="Consolas" w:eastAsia="Times New Roman" w:hAnsi="Consolas" w:cs="Times New Roman"/>
-          <w:color w:val="AFB6B4"/>
-          <w:sz w:val="21"/>
-          <w:szCs w:val="21"/>
-        </w:rPr>
-        <w:t> </w:t>
+        <w:t> i </w:t>
       </w:r>
       <w:r>
         <w:rPr>
@@ -6083,19 +5468,8 @@
           <w:sz w:val="21"/>
           <w:szCs w:val="21"/>
         </w:rPr>
-        <w:t> </w:t>
-      </w:r>
-      <w:proofErr w:type="spellStart"/>
-      <w:r>
-        <w:rPr>
-          <w:rFonts w:ascii="Consolas" w:eastAsia="Times New Roman" w:hAnsi="Consolas" w:cs="Times New Roman"/>
-          <w:color w:val="AFB6B4"/>
-          <w:sz w:val="21"/>
-          <w:szCs w:val="21"/>
-        </w:rPr>
-        <w:t>i</w:t>
-      </w:r>
-      <w:proofErr w:type="spellEnd"/>
+        <w:t> i</w:t>
+      </w:r>
       <w:r>
         <w:rPr>
           <w:rFonts w:ascii="Consolas" w:eastAsia="Times New Roman" w:hAnsi="Consolas" w:cs="Times New Roman"/>
@@ -6135,7 +5509,6 @@
         </w:rPr>
         <w:t>[</w:t>
       </w:r>
-      <w:proofErr w:type="spellStart"/>
       <w:r>
         <w:rPr>
           <w:rFonts w:ascii="Consolas" w:eastAsia="Times New Roman" w:hAnsi="Consolas" w:cs="Times New Roman"/>
@@ -6145,7 +5518,6 @@
         </w:rPr>
         <w:t>i</w:t>
       </w:r>
-      <w:proofErr w:type="spellEnd"/>
       <w:r>
         <w:rPr>
           <w:rFonts w:ascii="Consolas" w:eastAsia="Times New Roman" w:hAnsi="Consolas" w:cs="Times New Roman"/>
@@ -6182,7 +5554,6 @@
         </w:rPr>
         <w:t> </w:t>
       </w:r>
-      <w:proofErr w:type="spellStart"/>
       <w:r>
         <w:rPr>
           <w:rFonts w:ascii="Consolas" w:eastAsia="Times New Roman" w:hAnsi="Consolas" w:cs="Times New Roman"/>
@@ -6192,7 +5563,6 @@
         </w:rPr>
         <w:t>arr</w:t>
       </w:r>
-      <w:proofErr w:type="spellEnd"/>
       <w:r>
         <w:rPr>
           <w:rFonts w:ascii="Consolas" w:eastAsia="Times New Roman" w:hAnsi="Consolas" w:cs="Times New Roman"/>
@@ -6293,27 +5663,7 @@
           <w:sz w:val="21"/>
           <w:szCs w:val="21"/>
         </w:rPr>
-        <w:t> </w:t>
-      </w:r>
-      <w:proofErr w:type="spellStart"/>
-      <w:r>
-        <w:rPr>
-          <w:rFonts w:ascii="Consolas" w:eastAsia="Times New Roman" w:hAnsi="Consolas" w:cs="Times New Roman"/>
-          <w:color w:val="AFB6B4"/>
-          <w:sz w:val="21"/>
-          <w:szCs w:val="21"/>
-        </w:rPr>
-        <w:t>i</w:t>
-      </w:r>
-      <w:proofErr w:type="spellEnd"/>
-      <w:r>
-        <w:rPr>
-          <w:rFonts w:ascii="Consolas" w:eastAsia="Times New Roman" w:hAnsi="Consolas" w:cs="Times New Roman"/>
-          <w:color w:val="AFB6B4"/>
-          <w:sz w:val="21"/>
-          <w:szCs w:val="21"/>
-        </w:rPr>
-        <w:t> </w:t>
+        <w:t> i </w:t>
       </w:r>
       <w:r>
         <w:rPr>
@@ -6462,7 +5812,6 @@
         </w:rPr>
         <w:t>        </w:t>
       </w:r>
-      <w:proofErr w:type="gramStart"/>
       <w:r>
         <w:rPr>
           <w:rFonts w:ascii="Consolas" w:eastAsia="Times New Roman" w:hAnsi="Consolas" w:cs="Times New Roman"/>
@@ -6481,26 +5830,14 @@
         </w:rPr>
         <w:t>(</w:t>
       </w:r>
-      <w:proofErr w:type="spellStart"/>
-      <w:proofErr w:type="gramEnd"/>
-      <w:r>
-        <w:rPr>
-          <w:rFonts w:ascii="Consolas" w:eastAsia="Times New Roman" w:hAnsi="Consolas" w:cs="Times New Roman"/>
-          <w:color w:val="AFB6B4"/>
-          <w:sz w:val="21"/>
-          <w:szCs w:val="21"/>
-        </w:rPr>
-        <w:t>i</w:t>
-      </w:r>
-      <w:proofErr w:type="spellEnd"/>
-      <w:r>
-        <w:rPr>
-          <w:rFonts w:ascii="Consolas" w:eastAsia="Times New Roman" w:hAnsi="Consolas" w:cs="Times New Roman"/>
-          <w:color w:val="AFB6B4"/>
-          <w:sz w:val="21"/>
-          <w:szCs w:val="21"/>
-        </w:rPr>
-        <w:t> </w:t>
+      <w:r>
+        <w:rPr>
+          <w:rFonts w:ascii="Consolas" w:eastAsia="Times New Roman" w:hAnsi="Consolas" w:cs="Times New Roman"/>
+          <w:color w:val="AFB6B4"/>
+          <w:sz w:val="21"/>
+          <w:szCs w:val="21"/>
+        </w:rPr>
+        <w:t>i </w:t>
       </w:r>
       <w:r>
         <w:rPr>
@@ -6622,7 +5959,6 @@
         </w:rPr>
         <w:t>[</w:t>
       </w:r>
-      <w:proofErr w:type="spellStart"/>
       <w:r>
         <w:rPr>
           <w:rFonts w:ascii="Consolas" w:eastAsia="Times New Roman" w:hAnsi="Consolas" w:cs="Times New Roman"/>
@@ -6632,7 +5968,6 @@
         </w:rPr>
         <w:t>i</w:t>
       </w:r>
-      <w:proofErr w:type="spellEnd"/>
       <w:r>
         <w:rPr>
           <w:rFonts w:ascii="Consolas" w:eastAsia="Times New Roman" w:hAnsi="Consolas" w:cs="Times New Roman"/>
@@ -6687,7 +6022,6 @@
         </w:rPr>
         <w:t>j</w:t>
       </w:r>
-      <w:proofErr w:type="gramStart"/>
       <w:r>
         <w:rPr>
           <w:rFonts w:ascii="Consolas" w:eastAsia="Times New Roman" w:hAnsi="Consolas" w:cs="Times New Roman"/>
@@ -6697,7 +6031,6 @@
         </w:rPr>
         <w:t>]){</w:t>
       </w:r>
-      <w:proofErr w:type="gramEnd"/>
     </w:p>
     <w:p>
       <w:pPr>
@@ -6719,7 +6052,6 @@
         </w:rPr>
         <w:t>                </w:t>
       </w:r>
-      <w:proofErr w:type="spellStart"/>
       <w:r>
         <w:rPr>
           <w:rFonts w:ascii="Consolas" w:eastAsia="Times New Roman" w:hAnsi="Consolas" w:cs="Times New Roman"/>
@@ -6729,7 +6061,6 @@
         </w:rPr>
         <w:t>arr</w:t>
       </w:r>
-      <w:proofErr w:type="spellEnd"/>
       <w:r>
         <w:rPr>
           <w:rFonts w:ascii="Consolas" w:eastAsia="Times New Roman" w:hAnsi="Consolas" w:cs="Times New Roman"/>
@@ -6793,7 +6124,6 @@
         </w:rPr>
         <w:t>[</w:t>
       </w:r>
-      <w:proofErr w:type="spellStart"/>
       <w:r>
         <w:rPr>
           <w:rFonts w:ascii="Consolas" w:eastAsia="Times New Roman" w:hAnsi="Consolas" w:cs="Times New Roman"/>
@@ -6803,7 +6133,6 @@
         </w:rPr>
         <w:t>i</w:t>
       </w:r>
-      <w:proofErr w:type="spellEnd"/>
       <w:r>
         <w:rPr>
           <w:rFonts w:ascii="Consolas" w:eastAsia="Times New Roman" w:hAnsi="Consolas" w:cs="Times New Roman"/>
@@ -6832,19 +6161,8 @@
           <w:sz w:val="21"/>
           <w:szCs w:val="21"/>
         </w:rPr>
-        <w:t>                </w:t>
-      </w:r>
-      <w:proofErr w:type="spellStart"/>
-      <w:r>
-        <w:rPr>
-          <w:rFonts w:ascii="Consolas" w:eastAsia="Times New Roman" w:hAnsi="Consolas" w:cs="Times New Roman"/>
-          <w:color w:val="AFB6B4"/>
-          <w:sz w:val="21"/>
-          <w:szCs w:val="21"/>
-        </w:rPr>
-        <w:t>i</w:t>
-      </w:r>
-      <w:proofErr w:type="spellEnd"/>
+        <w:t>                i</w:t>
+      </w:r>
       <w:r>
         <w:rPr>
           <w:rFonts w:ascii="Consolas" w:eastAsia="Times New Roman" w:hAnsi="Consolas" w:cs="Times New Roman"/>
@@ -6905,7 +6223,6 @@
         </w:rPr>
         <w:t>            </w:t>
       </w:r>
-      <w:proofErr w:type="gramStart"/>
       <w:r>
         <w:rPr>
           <w:rFonts w:ascii="Consolas" w:eastAsia="Times New Roman" w:hAnsi="Consolas" w:cs="Times New Roman"/>
@@ -6924,7 +6241,6 @@
         </w:rPr>
         <w:t>{</w:t>
       </w:r>
-      <w:proofErr w:type="gramEnd"/>
     </w:p>
     <w:p>
       <w:pPr>
@@ -6946,7 +6262,6 @@
         </w:rPr>
         <w:t>                </w:t>
       </w:r>
-      <w:proofErr w:type="spellStart"/>
       <w:r>
         <w:rPr>
           <w:rFonts w:ascii="Consolas" w:eastAsia="Times New Roman" w:hAnsi="Consolas" w:cs="Times New Roman"/>
@@ -6956,7 +6271,6 @@
         </w:rPr>
         <w:t>arr</w:t>
       </w:r>
-      <w:proofErr w:type="spellEnd"/>
       <w:r>
         <w:rPr>
           <w:rFonts w:ascii="Consolas" w:eastAsia="Times New Roman" w:hAnsi="Consolas" w:cs="Times New Roman"/>
@@ -7057,36 +6371,16 @@
           <w:sz w:val="21"/>
           <w:szCs w:val="21"/>
         </w:rPr>
-        <w:t>                </w:t>
-      </w:r>
-      <w:proofErr w:type="spellStart"/>
-      <w:r>
-        <w:rPr>
-          <w:rFonts w:ascii="Consolas" w:eastAsia="Times New Roman" w:hAnsi="Consolas" w:cs="Times New Roman"/>
-          <w:color w:val="AFB6B4"/>
-          <w:sz w:val="21"/>
-          <w:szCs w:val="21"/>
-        </w:rPr>
-        <w:t>j</w:t>
-      </w:r>
-      <w:r>
-        <w:rPr>
-          <w:rFonts w:ascii="Consolas" w:eastAsia="Times New Roman" w:hAnsi="Consolas" w:cs="Times New Roman"/>
-          <w:color w:val="5FB3B3"/>
-          <w:sz w:val="21"/>
-          <w:szCs w:val="21"/>
-        </w:rPr>
-        <w:t>++</w:t>
-      </w:r>
-      <w:proofErr w:type="spellEnd"/>
-      <w:r>
-        <w:rPr>
-          <w:rFonts w:ascii="Consolas" w:eastAsia="Times New Roman" w:hAnsi="Consolas" w:cs="Times New Roman"/>
-          <w:color w:val="5FB3B3"/>
-          <w:sz w:val="21"/>
-          <w:szCs w:val="21"/>
-        </w:rPr>
-        <w:t>;</w:t>
+        <w:t>                j</w:t>
+      </w:r>
+      <w:r>
+        <w:rPr>
+          <w:rFonts w:ascii="Consolas" w:eastAsia="Times New Roman" w:hAnsi="Consolas" w:cs="Times New Roman"/>
+          <w:color w:val="5FB3B3"/>
+          <w:sz w:val="21"/>
+          <w:szCs w:val="21"/>
+        </w:rPr>
+        <w:t>++;</w:t>
       </w:r>
     </w:p>
     <w:p>
@@ -7199,7 +6493,6 @@
         </w:rPr>
         <w:t>        </w:t>
       </w:r>
-      <w:proofErr w:type="gramStart"/>
       <w:r>
         <w:rPr>
           <w:rFonts w:ascii="Consolas" w:eastAsia="Times New Roman" w:hAnsi="Consolas" w:cs="Times New Roman"/>
@@ -7218,26 +6511,14 @@
         </w:rPr>
         <w:t>(</w:t>
       </w:r>
-      <w:proofErr w:type="spellStart"/>
-      <w:proofErr w:type="gramEnd"/>
-      <w:r>
-        <w:rPr>
-          <w:rFonts w:ascii="Consolas" w:eastAsia="Times New Roman" w:hAnsi="Consolas" w:cs="Times New Roman"/>
-          <w:color w:val="AFB6B4"/>
-          <w:sz w:val="21"/>
-          <w:szCs w:val="21"/>
-        </w:rPr>
-        <w:t>i</w:t>
-      </w:r>
-      <w:proofErr w:type="spellEnd"/>
-      <w:r>
-        <w:rPr>
-          <w:rFonts w:ascii="Consolas" w:eastAsia="Times New Roman" w:hAnsi="Consolas" w:cs="Times New Roman"/>
-          <w:color w:val="AFB6B4"/>
-          <w:sz w:val="21"/>
-          <w:szCs w:val="21"/>
-        </w:rPr>
-        <w:t> </w:t>
+      <w:r>
+        <w:rPr>
+          <w:rFonts w:ascii="Consolas" w:eastAsia="Times New Roman" w:hAnsi="Consolas" w:cs="Times New Roman"/>
+          <w:color w:val="AFB6B4"/>
+          <w:sz w:val="21"/>
+          <w:szCs w:val="21"/>
+        </w:rPr>
+        <w:t>i </w:t>
       </w:r>
       <w:r>
         <w:rPr>
@@ -7287,7 +6568,6 @@
         </w:rPr>
         <w:t>            </w:t>
       </w:r>
-      <w:proofErr w:type="spellStart"/>
       <w:r>
         <w:rPr>
           <w:rFonts w:ascii="Consolas" w:eastAsia="Times New Roman" w:hAnsi="Consolas" w:cs="Times New Roman"/>
@@ -7297,7 +6577,6 @@
         </w:rPr>
         <w:t>arr</w:t>
       </w:r>
-      <w:proofErr w:type="spellEnd"/>
       <w:r>
         <w:rPr>
           <w:rFonts w:ascii="Consolas" w:eastAsia="Times New Roman" w:hAnsi="Consolas" w:cs="Times New Roman"/>
@@ -7361,7 +6640,6 @@
         </w:rPr>
         <w:t>[</w:t>
       </w:r>
-      <w:proofErr w:type="spellStart"/>
       <w:r>
         <w:rPr>
           <w:rFonts w:ascii="Consolas" w:eastAsia="Times New Roman" w:hAnsi="Consolas" w:cs="Times New Roman"/>
@@ -7371,7 +6649,6 @@
         </w:rPr>
         <w:t>i</w:t>
       </w:r>
-      <w:proofErr w:type="spellEnd"/>
       <w:r>
         <w:rPr>
           <w:rFonts w:ascii="Consolas" w:eastAsia="Times New Roman" w:hAnsi="Consolas" w:cs="Times New Roman"/>
@@ -7400,19 +6677,8 @@
           <w:sz w:val="21"/>
           <w:szCs w:val="21"/>
         </w:rPr>
-        <w:t>            </w:t>
-      </w:r>
-      <w:proofErr w:type="spellStart"/>
-      <w:r>
-        <w:rPr>
-          <w:rFonts w:ascii="Consolas" w:eastAsia="Times New Roman" w:hAnsi="Consolas" w:cs="Times New Roman"/>
-          <w:color w:val="AFB6B4"/>
-          <w:sz w:val="21"/>
-          <w:szCs w:val="21"/>
-        </w:rPr>
-        <w:t>i</w:t>
-      </w:r>
-      <w:proofErr w:type="spellEnd"/>
+        <w:t>            i</w:t>
+      </w:r>
       <w:r>
         <w:rPr>
           <w:rFonts w:ascii="Consolas" w:eastAsia="Times New Roman" w:hAnsi="Consolas" w:cs="Times New Roman"/>
@@ -7503,7 +6769,6 @@
         </w:rPr>
         <w:t>        </w:t>
       </w:r>
-      <w:proofErr w:type="gramStart"/>
       <w:r>
         <w:rPr>
           <w:rFonts w:ascii="Consolas" w:eastAsia="Times New Roman" w:hAnsi="Consolas" w:cs="Times New Roman"/>
@@ -7522,7 +6787,6 @@
         </w:rPr>
         <w:t>(</w:t>
       </w:r>
-      <w:proofErr w:type="gramEnd"/>
       <w:r>
         <w:rPr>
           <w:rFonts w:ascii="Consolas" w:eastAsia="Times New Roman" w:hAnsi="Consolas" w:cs="Times New Roman"/>
@@ -7580,7 +6844,6 @@
         </w:rPr>
         <w:t>            </w:t>
       </w:r>
-      <w:proofErr w:type="spellStart"/>
       <w:r>
         <w:rPr>
           <w:rFonts w:ascii="Consolas" w:eastAsia="Times New Roman" w:hAnsi="Consolas" w:cs="Times New Roman"/>
@@ -7590,7 +6853,6 @@
         </w:rPr>
         <w:t>arr</w:t>
       </w:r>
-      <w:proofErr w:type="spellEnd"/>
       <w:r>
         <w:rPr>
           <w:rFonts w:ascii="Consolas" w:eastAsia="Times New Roman" w:hAnsi="Consolas" w:cs="Times New Roman"/>
@@ -7691,36 +6953,16 @@
           <w:sz w:val="21"/>
           <w:szCs w:val="21"/>
         </w:rPr>
-        <w:t>            </w:t>
-      </w:r>
-      <w:proofErr w:type="spellStart"/>
-      <w:r>
-        <w:rPr>
-          <w:rFonts w:ascii="Consolas" w:eastAsia="Times New Roman" w:hAnsi="Consolas" w:cs="Times New Roman"/>
-          <w:color w:val="AFB6B4"/>
-          <w:sz w:val="21"/>
-          <w:szCs w:val="21"/>
-        </w:rPr>
-        <w:t>j</w:t>
-      </w:r>
-      <w:r>
-        <w:rPr>
-          <w:rFonts w:ascii="Consolas" w:eastAsia="Times New Roman" w:hAnsi="Consolas" w:cs="Times New Roman"/>
-          <w:color w:val="5FB3B3"/>
-          <w:sz w:val="21"/>
-          <w:szCs w:val="21"/>
-        </w:rPr>
-        <w:t>++</w:t>
-      </w:r>
-      <w:proofErr w:type="spellEnd"/>
-      <w:r>
-        <w:rPr>
-          <w:rFonts w:ascii="Consolas" w:eastAsia="Times New Roman" w:hAnsi="Consolas" w:cs="Times New Roman"/>
-          <w:color w:val="5FB3B3"/>
-          <w:sz w:val="21"/>
-          <w:szCs w:val="21"/>
-        </w:rPr>
-        <w:t>;</w:t>
+        <w:t>            j</w:t>
+      </w:r>
+      <w:r>
+        <w:rPr>
+          <w:rFonts w:ascii="Consolas" w:eastAsia="Times New Roman" w:hAnsi="Consolas" w:cs="Times New Roman"/>
+          <w:color w:val="5FB3B3"/>
+          <w:sz w:val="21"/>
+          <w:szCs w:val="21"/>
+        </w:rPr>
+        <w:t>++;</w:t>
       </w:r>
     </w:p>
     <w:p>
@@ -7851,8 +7093,6 @@
         </w:rPr>
         <w:t> </w:t>
       </w:r>
-      <w:proofErr w:type="spellStart"/>
-      <w:proofErr w:type="gramStart"/>
       <w:r>
         <w:rPr>
           <w:rFonts w:ascii="Consolas" w:eastAsia="Times New Roman" w:hAnsi="Consolas" w:cs="Times New Roman"/>
@@ -7862,7 +7102,6 @@
         </w:rPr>
         <w:t>mergeSort</w:t>
       </w:r>
-      <w:proofErr w:type="spellEnd"/>
       <w:r>
         <w:rPr>
           <w:rFonts w:ascii="Consolas" w:eastAsia="Times New Roman" w:hAnsi="Consolas" w:cs="Times New Roman"/>
@@ -7872,7 +7111,6 @@
         </w:rPr>
         <w:t>(</w:t>
       </w:r>
-      <w:proofErr w:type="gramEnd"/>
       <w:r>
         <w:rPr>
           <w:rFonts w:ascii="Consolas" w:eastAsia="Times New Roman" w:hAnsi="Consolas" w:cs="Times New Roman"/>
@@ -7900,7 +7138,6 @@
         </w:rPr>
         <w:t>*</w:t>
       </w:r>
-      <w:proofErr w:type="spellStart"/>
       <w:r>
         <w:rPr>
           <w:rFonts w:ascii="Consolas" w:eastAsia="Times New Roman" w:hAnsi="Consolas" w:cs="Times New Roman"/>
@@ -7928,7 +7165,6 @@
         </w:rPr>
         <w:t>int</w:t>
       </w:r>
-      <w:proofErr w:type="spellEnd"/>
       <w:r>
         <w:rPr>
           <w:rFonts w:ascii="Consolas" w:eastAsia="Times New Roman" w:hAnsi="Consolas" w:cs="Times New Roman"/>
@@ -8022,7 +7258,6 @@
         </w:rPr>
         <w:t>        </w:t>
       </w:r>
-      <w:proofErr w:type="gramStart"/>
       <w:r>
         <w:rPr>
           <w:rFonts w:ascii="Consolas" w:eastAsia="Times New Roman" w:hAnsi="Consolas" w:cs="Times New Roman"/>
@@ -8041,7 +7276,6 @@
         </w:rPr>
         <w:t>(</w:t>
       </w:r>
-      <w:proofErr w:type="gramEnd"/>
       <w:r>
         <w:rPr>
           <w:rFonts w:ascii="Consolas" w:eastAsia="Times New Roman" w:hAnsi="Consolas" w:cs="Times New Roman"/>
@@ -8273,7 +7507,6 @@
         </w:rPr>
         <w:t>            </w:t>
       </w:r>
-      <w:proofErr w:type="spellStart"/>
       <w:r>
         <w:rPr>
           <w:rFonts w:ascii="Consolas" w:eastAsia="Times New Roman" w:hAnsi="Consolas" w:cs="Times New Roman"/>
@@ -8283,7 +7516,6 @@
         </w:rPr>
         <w:t>mergeSort</w:t>
       </w:r>
-      <w:proofErr w:type="spellEnd"/>
       <w:r>
         <w:rPr>
           <w:rFonts w:ascii="Consolas" w:eastAsia="Times New Roman" w:hAnsi="Consolas" w:cs="Times New Roman"/>
@@ -8293,8 +7525,6 @@
         </w:rPr>
         <w:t>(</w:t>
       </w:r>
-      <w:proofErr w:type="spellStart"/>
-      <w:proofErr w:type="gramStart"/>
       <w:r>
         <w:rPr>
           <w:rFonts w:ascii="Consolas" w:eastAsia="Times New Roman" w:hAnsi="Consolas" w:cs="Times New Roman"/>
@@ -8322,7 +7552,6 @@
         </w:rPr>
         <w:t>p</w:t>
       </w:r>
-      <w:proofErr w:type="gramEnd"/>
       <w:r>
         <w:rPr>
           <w:rFonts w:ascii="Consolas" w:eastAsia="Times New Roman" w:hAnsi="Consolas" w:cs="Times New Roman"/>
@@ -8341,7 +7570,6 @@
         </w:rPr>
         <w:t>q</w:t>
       </w:r>
-      <w:proofErr w:type="spellEnd"/>
       <w:r>
         <w:rPr>
           <w:rFonts w:ascii="Consolas" w:eastAsia="Times New Roman" w:hAnsi="Consolas" w:cs="Times New Roman"/>
@@ -8372,7 +7600,6 @@
         </w:rPr>
         <w:t>            </w:t>
       </w:r>
-      <w:proofErr w:type="spellStart"/>
       <w:r>
         <w:rPr>
           <w:rFonts w:ascii="Consolas" w:eastAsia="Times New Roman" w:hAnsi="Consolas" w:cs="Times New Roman"/>
@@ -8382,7 +7609,6 @@
         </w:rPr>
         <w:t>mergeSort</w:t>
       </w:r>
-      <w:proofErr w:type="spellEnd"/>
       <w:r>
         <w:rPr>
           <w:rFonts w:ascii="Consolas" w:eastAsia="Times New Roman" w:hAnsi="Consolas" w:cs="Times New Roman"/>
@@ -8392,7 +7618,6 @@
         </w:rPr>
         <w:t>(</w:t>
       </w:r>
-      <w:proofErr w:type="gramStart"/>
       <w:r>
         <w:rPr>
           <w:rFonts w:ascii="Consolas" w:eastAsia="Times New Roman" w:hAnsi="Consolas" w:cs="Times New Roman"/>
@@ -8420,7 +7645,6 @@
         </w:rPr>
         <w:t>q</w:t>
       </w:r>
-      <w:proofErr w:type="gramEnd"/>
       <w:r>
         <w:rPr>
           <w:rFonts w:ascii="Consolas" w:eastAsia="Times New Roman" w:hAnsi="Consolas" w:cs="Times New Roman"/>
@@ -8505,8 +7729,6 @@
         </w:rPr>
         <w:t>(</w:t>
       </w:r>
-      <w:proofErr w:type="spellStart"/>
-      <w:proofErr w:type="gramStart"/>
       <w:r>
         <w:rPr>
           <w:rFonts w:ascii="Consolas" w:eastAsia="Times New Roman" w:hAnsi="Consolas" w:cs="Times New Roman"/>
@@ -8534,7 +7756,6 @@
         </w:rPr>
         <w:t>p</w:t>
       </w:r>
-      <w:proofErr w:type="gramEnd"/>
       <w:r>
         <w:rPr>
           <w:rFonts w:ascii="Consolas" w:eastAsia="Times New Roman" w:hAnsi="Consolas" w:cs="Times New Roman"/>
@@ -8571,7 +7792,6 @@
         </w:rPr>
         <w:t>r</w:t>
       </w:r>
-      <w:proofErr w:type="spellEnd"/>
       <w:r>
         <w:rPr>
           <w:rFonts w:ascii="Consolas" w:eastAsia="Times New Roman" w:hAnsi="Consolas" w:cs="Times New Roman"/>
@@ -8680,8 +7900,6 @@
         </w:rPr>
         <w:t> </w:t>
       </w:r>
-      <w:proofErr w:type="spellStart"/>
-      <w:proofErr w:type="gramStart"/>
       <w:r>
         <w:rPr>
           <w:rFonts w:ascii="Consolas" w:eastAsia="Times New Roman" w:hAnsi="Consolas" w:cs="Times New Roman"/>
@@ -8691,7 +7909,6 @@
         </w:rPr>
         <w:t>useMergeSort</w:t>
       </w:r>
-      <w:proofErr w:type="spellEnd"/>
       <w:r>
         <w:rPr>
           <w:rFonts w:ascii="Consolas" w:eastAsia="Times New Roman" w:hAnsi="Consolas" w:cs="Times New Roman"/>
@@ -8701,7 +7918,6 @@
         </w:rPr>
         <w:t>(</w:t>
       </w:r>
-      <w:proofErr w:type="gramEnd"/>
       <w:r>
         <w:rPr>
           <w:rFonts w:ascii="Consolas" w:eastAsia="Times New Roman" w:hAnsi="Consolas" w:cs="Times New Roman"/>
@@ -8729,7 +7945,6 @@
         </w:rPr>
         <w:t>*</w:t>
       </w:r>
-      <w:proofErr w:type="spellStart"/>
       <w:r>
         <w:rPr>
           <w:rFonts w:ascii="Consolas" w:eastAsia="Times New Roman" w:hAnsi="Consolas" w:cs="Times New Roman"/>
@@ -8757,7 +7972,6 @@
         </w:rPr>
         <w:t>int</w:t>
       </w:r>
-      <w:proofErr w:type="spellEnd"/>
       <w:r>
         <w:rPr>
           <w:rFonts w:ascii="Consolas" w:eastAsia="Times New Roman" w:hAnsi="Consolas" w:cs="Times New Roman"/>
@@ -8806,7 +8020,6 @@
         </w:rPr>
         <w:t>        </w:t>
       </w:r>
-      <w:proofErr w:type="spellStart"/>
       <w:r>
         <w:rPr>
           <w:rFonts w:ascii="Consolas" w:eastAsia="Times New Roman" w:hAnsi="Consolas" w:cs="Times New Roman"/>
@@ -8816,7 +8029,6 @@
         </w:rPr>
         <w:t>mergeSort</w:t>
       </w:r>
-      <w:proofErr w:type="spellEnd"/>
       <w:r>
         <w:rPr>
           <w:rFonts w:ascii="Consolas" w:eastAsia="Times New Roman" w:hAnsi="Consolas" w:cs="Times New Roman"/>
@@ -8844,7 +8056,6 @@
         </w:rPr>
         <w:t>,</w:t>
       </w:r>
-      <w:proofErr w:type="gramStart"/>
       <w:r>
         <w:rPr>
           <w:rFonts w:ascii="Consolas" w:eastAsia="Times New Roman" w:hAnsi="Consolas" w:cs="Times New Roman"/>
@@ -8872,7 +8083,6 @@
         </w:rPr>
         <w:t>n</w:t>
       </w:r>
-      <w:proofErr w:type="gramEnd"/>
       <w:r>
         <w:rPr>
           <w:rFonts w:ascii="Consolas" w:eastAsia="Times New Roman" w:hAnsi="Consolas" w:cs="Times New Roman"/>
@@ -8969,8 +8179,6 @@
         </w:rPr>
         <w:t> </w:t>
       </w:r>
-      <w:proofErr w:type="spellStart"/>
-      <w:proofErr w:type="gramStart"/>
       <w:r>
         <w:rPr>
           <w:rFonts w:ascii="Consolas" w:eastAsia="Times New Roman" w:hAnsi="Consolas" w:cs="Times New Roman"/>
@@ -8980,7 +8188,6 @@
         </w:rPr>
         <w:t>heapify</w:t>
       </w:r>
-      <w:proofErr w:type="spellEnd"/>
       <w:r>
         <w:rPr>
           <w:rFonts w:ascii="Consolas" w:eastAsia="Times New Roman" w:hAnsi="Consolas" w:cs="Times New Roman"/>
@@ -8990,7 +8197,6 @@
         </w:rPr>
         <w:t>(</w:t>
       </w:r>
-      <w:proofErr w:type="gramEnd"/>
       <w:r>
         <w:rPr>
           <w:rFonts w:ascii="Consolas" w:eastAsia="Times New Roman" w:hAnsi="Consolas" w:cs="Times New Roman"/>
@@ -9009,7 +8215,6 @@
         </w:rPr>
         <w:t> </w:t>
       </w:r>
-      <w:proofErr w:type="spellStart"/>
       <w:r>
         <w:rPr>
           <w:rFonts w:ascii="Consolas" w:eastAsia="Times New Roman" w:hAnsi="Consolas" w:cs="Times New Roman"/>
@@ -9037,7 +8242,6 @@
         </w:rPr>
         <w:t>int</w:t>
       </w:r>
-      <w:proofErr w:type="spellEnd"/>
       <w:r>
         <w:rPr>
           <w:rFonts w:ascii="Consolas" w:eastAsia="Times New Roman" w:hAnsi="Consolas" w:cs="Times New Roman"/>
@@ -9092,7 +8296,6 @@
         </w:rPr>
         <w:t> </w:t>
       </w:r>
-      <w:proofErr w:type="spellStart"/>
       <w:r>
         <w:rPr>
           <w:rFonts w:ascii="Consolas" w:eastAsia="Times New Roman" w:hAnsi="Consolas" w:cs="Times New Roman"/>
@@ -9102,7 +8305,6 @@
         </w:rPr>
         <w:t>i</w:t>
       </w:r>
-      <w:proofErr w:type="spellEnd"/>
       <w:r>
         <w:rPr>
           <w:rFonts w:ascii="Consolas" w:eastAsia="Times New Roman" w:hAnsi="Consolas" w:cs="Times New Roman"/>
@@ -9169,7 +8371,6 @@
         </w:rPr>
         <w:t> </w:t>
       </w:r>
-      <w:proofErr w:type="spellStart"/>
       <w:r>
         <w:rPr>
           <w:rFonts w:ascii="Consolas" w:eastAsia="Times New Roman" w:hAnsi="Consolas" w:cs="Times New Roman"/>
@@ -9179,7 +8380,6 @@
         </w:rPr>
         <w:t>i</w:t>
       </w:r>
-      <w:proofErr w:type="spellEnd"/>
       <w:r>
         <w:rPr>
           <w:rFonts w:ascii="Consolas" w:eastAsia="Times New Roman" w:hAnsi="Consolas" w:cs="Times New Roman"/>
@@ -9264,7 +8464,6 @@
         </w:rPr>
         <w:t>*</w:t>
       </w:r>
-      <w:proofErr w:type="spellStart"/>
       <w:r>
         <w:rPr>
           <w:rFonts w:ascii="Consolas" w:eastAsia="Times New Roman" w:hAnsi="Consolas" w:cs="Times New Roman"/>
@@ -9274,7 +8473,6 @@
         </w:rPr>
         <w:t>i</w:t>
       </w:r>
-      <w:proofErr w:type="spellEnd"/>
       <w:r>
         <w:rPr>
           <w:rFonts w:ascii="Consolas" w:eastAsia="Times New Roman" w:hAnsi="Consolas" w:cs="Times New Roman"/>
@@ -9395,7 +8593,6 @@
         </w:rPr>
         <w:t>*</w:t>
       </w:r>
-      <w:proofErr w:type="spellStart"/>
       <w:r>
         <w:rPr>
           <w:rFonts w:ascii="Consolas" w:eastAsia="Times New Roman" w:hAnsi="Consolas" w:cs="Times New Roman"/>
@@ -9405,7 +8602,6 @@
         </w:rPr>
         <w:t>i</w:t>
       </w:r>
-      <w:proofErr w:type="spellEnd"/>
       <w:r>
         <w:rPr>
           <w:rFonts w:ascii="Consolas" w:eastAsia="Times New Roman" w:hAnsi="Consolas" w:cs="Times New Roman"/>
@@ -9484,7 +8680,6 @@
         </w:rPr>
         <w:t>        </w:t>
       </w:r>
-      <w:proofErr w:type="gramStart"/>
       <w:r>
         <w:rPr>
           <w:rFonts w:ascii="Consolas" w:eastAsia="Times New Roman" w:hAnsi="Consolas" w:cs="Times New Roman"/>
@@ -9503,7 +8698,6 @@
         </w:rPr>
         <w:t>(</w:t>
       </w:r>
-      <w:proofErr w:type="gramEnd"/>
       <w:r>
         <w:rPr>
           <w:rFonts w:ascii="Consolas" w:eastAsia="Times New Roman" w:hAnsi="Consolas" w:cs="Times New Roman"/>
@@ -9567,7 +8761,6 @@
         </w:rPr>
         <w:t> </w:t>
       </w:r>
-      <w:proofErr w:type="spellStart"/>
       <w:r>
         <w:rPr>
           <w:rFonts w:ascii="Consolas" w:eastAsia="Times New Roman" w:hAnsi="Consolas" w:cs="Times New Roman"/>
@@ -9577,7 +8770,6 @@
         </w:rPr>
         <w:t>arr</w:t>
       </w:r>
-      <w:proofErr w:type="spellEnd"/>
       <w:r>
         <w:rPr>
           <w:rFonts w:ascii="Consolas" w:eastAsia="Times New Roman" w:hAnsi="Consolas" w:cs="Times New Roman"/>
@@ -9632,7 +8824,6 @@
         </w:rPr>
         <w:t> </w:t>
       </w:r>
-      <w:proofErr w:type="spellStart"/>
       <w:r>
         <w:rPr>
           <w:rFonts w:ascii="Consolas" w:eastAsia="Times New Roman" w:hAnsi="Consolas" w:cs="Times New Roman"/>
@@ -9642,7 +8833,6 @@
         </w:rPr>
         <w:t>arr</w:t>
       </w:r>
-      <w:proofErr w:type="spellEnd"/>
       <w:r>
         <w:rPr>
           <w:rFonts w:ascii="Consolas" w:eastAsia="Times New Roman" w:hAnsi="Consolas" w:cs="Times New Roman"/>
@@ -9739,7 +8929,6 @@
         </w:rPr>
         <w:t>        </w:t>
       </w:r>
-      <w:proofErr w:type="gramStart"/>
       <w:r>
         <w:rPr>
           <w:rFonts w:ascii="Consolas" w:eastAsia="Times New Roman" w:hAnsi="Consolas" w:cs="Times New Roman"/>
@@ -9758,7 +8947,6 @@
         </w:rPr>
         <w:t>(</w:t>
       </w:r>
-      <w:proofErr w:type="gramEnd"/>
       <w:r>
         <w:rPr>
           <w:rFonts w:ascii="Consolas" w:eastAsia="Times New Roman" w:hAnsi="Consolas" w:cs="Times New Roman"/>
@@ -9822,7 +9010,6 @@
         </w:rPr>
         <w:t> </w:t>
       </w:r>
-      <w:proofErr w:type="spellStart"/>
       <w:r>
         <w:rPr>
           <w:rFonts w:ascii="Consolas" w:eastAsia="Times New Roman" w:hAnsi="Consolas" w:cs="Times New Roman"/>
@@ -9832,7 +9019,6 @@
         </w:rPr>
         <w:t>arr</w:t>
       </w:r>
-      <w:proofErr w:type="spellEnd"/>
       <w:r>
         <w:rPr>
           <w:rFonts w:ascii="Consolas" w:eastAsia="Times New Roman" w:hAnsi="Consolas" w:cs="Times New Roman"/>
@@ -9887,7 +9073,6 @@
         </w:rPr>
         <w:t> </w:t>
       </w:r>
-      <w:proofErr w:type="spellStart"/>
       <w:r>
         <w:rPr>
           <w:rFonts w:ascii="Consolas" w:eastAsia="Times New Roman" w:hAnsi="Consolas" w:cs="Times New Roman"/>
@@ -9897,7 +9082,6 @@
         </w:rPr>
         <w:t>arr</w:t>
       </w:r>
-      <w:proofErr w:type="spellEnd"/>
       <w:r>
         <w:rPr>
           <w:rFonts w:ascii="Consolas" w:eastAsia="Times New Roman" w:hAnsi="Consolas" w:cs="Times New Roman"/>
@@ -9994,7 +9178,6 @@
         </w:rPr>
         <w:t>        </w:t>
       </w:r>
-      <w:proofErr w:type="gramStart"/>
       <w:r>
         <w:rPr>
           <w:rFonts w:ascii="Consolas" w:eastAsia="Times New Roman" w:hAnsi="Consolas" w:cs="Times New Roman"/>
@@ -10013,7 +9196,6 @@
         </w:rPr>
         <w:t>(</w:t>
       </w:r>
-      <w:proofErr w:type="gramEnd"/>
       <w:r>
         <w:rPr>
           <w:rFonts w:ascii="Consolas" w:eastAsia="Times New Roman" w:hAnsi="Consolas" w:cs="Times New Roman"/>
@@ -10041,7 +9223,6 @@
         </w:rPr>
         <w:t> </w:t>
       </w:r>
-      <w:proofErr w:type="spellStart"/>
       <w:r>
         <w:rPr>
           <w:rFonts w:ascii="Consolas" w:eastAsia="Times New Roman" w:hAnsi="Consolas" w:cs="Times New Roman"/>
@@ -10051,7 +9232,6 @@
         </w:rPr>
         <w:t>i</w:t>
       </w:r>
-      <w:proofErr w:type="spellEnd"/>
       <w:r>
         <w:rPr>
           <w:rFonts w:ascii="Consolas" w:eastAsia="Times New Roman" w:hAnsi="Consolas" w:cs="Times New Roman"/>
@@ -10100,7 +9280,6 @@
         </w:rPr>
         <w:t>(</w:t>
       </w:r>
-      <w:proofErr w:type="spellStart"/>
       <w:r>
         <w:rPr>
           <w:rFonts w:ascii="Consolas" w:eastAsia="Times New Roman" w:hAnsi="Consolas" w:cs="Times New Roman"/>
@@ -10119,7 +9298,6 @@
         </w:rPr>
         <w:t>+</w:t>
       </w:r>
-      <w:proofErr w:type="gramStart"/>
       <w:r>
         <w:rPr>
           <w:rFonts w:ascii="Consolas" w:eastAsia="Times New Roman" w:hAnsi="Consolas" w:cs="Times New Roman"/>
@@ -10147,7 +9325,6 @@
         </w:rPr>
         <w:t>arr</w:t>
       </w:r>
-      <w:proofErr w:type="gramEnd"/>
       <w:r>
         <w:rPr>
           <w:rFonts w:ascii="Consolas" w:eastAsia="Times New Roman" w:hAnsi="Consolas" w:cs="Times New Roman"/>
@@ -10166,7 +9343,6 @@
         </w:rPr>
         <w:t>max</w:t>
       </w:r>
-      <w:proofErr w:type="spellEnd"/>
       <w:r>
         <w:rPr>
           <w:rFonts w:ascii="Consolas" w:eastAsia="Times New Roman" w:hAnsi="Consolas" w:cs="Times New Roman"/>
@@ -10197,7 +9373,6 @@
         </w:rPr>
         <w:t>            </w:t>
       </w:r>
-      <w:proofErr w:type="spellStart"/>
       <w:r>
         <w:rPr>
           <w:rFonts w:ascii="Consolas" w:eastAsia="Times New Roman" w:hAnsi="Consolas" w:cs="Times New Roman"/>
@@ -10207,7 +9382,6 @@
         </w:rPr>
         <w:t>heapify</w:t>
       </w:r>
-      <w:proofErr w:type="spellEnd"/>
       <w:r>
         <w:rPr>
           <w:rFonts w:ascii="Consolas" w:eastAsia="Times New Roman" w:hAnsi="Consolas" w:cs="Times New Roman"/>
@@ -10217,8 +9391,6 @@
         </w:rPr>
         <w:t>(</w:t>
       </w:r>
-      <w:proofErr w:type="spellStart"/>
-      <w:proofErr w:type="gramStart"/>
       <w:r>
         <w:rPr>
           <w:rFonts w:ascii="Consolas" w:eastAsia="Times New Roman" w:hAnsi="Consolas" w:cs="Times New Roman"/>
@@ -10246,7 +9418,6 @@
         </w:rPr>
         <w:t>n</w:t>
       </w:r>
-      <w:proofErr w:type="gramEnd"/>
       <w:r>
         <w:rPr>
           <w:rFonts w:ascii="Consolas" w:eastAsia="Times New Roman" w:hAnsi="Consolas" w:cs="Times New Roman"/>
@@ -10265,7 +9436,6 @@
         </w:rPr>
         <w:t>max</w:t>
       </w:r>
-      <w:proofErr w:type="spellEnd"/>
       <w:r>
         <w:rPr>
           <w:rFonts w:ascii="Consolas" w:eastAsia="Times New Roman" w:hAnsi="Consolas" w:cs="Times New Roman"/>
@@ -10374,8 +9544,6 @@
         </w:rPr>
         <w:t> </w:t>
       </w:r>
-      <w:proofErr w:type="spellStart"/>
-      <w:proofErr w:type="gramStart"/>
       <w:r>
         <w:rPr>
           <w:rFonts w:ascii="Consolas" w:eastAsia="Times New Roman" w:hAnsi="Consolas" w:cs="Times New Roman"/>
@@ -10385,7 +9553,6 @@
         </w:rPr>
         <w:t>heapSort</w:t>
       </w:r>
-      <w:proofErr w:type="spellEnd"/>
       <w:r>
         <w:rPr>
           <w:rFonts w:ascii="Consolas" w:eastAsia="Times New Roman" w:hAnsi="Consolas" w:cs="Times New Roman"/>
@@ -10395,7 +9562,6 @@
         </w:rPr>
         <w:t>(</w:t>
       </w:r>
-      <w:proofErr w:type="gramEnd"/>
       <w:r>
         <w:rPr>
           <w:rFonts w:ascii="Consolas" w:eastAsia="Times New Roman" w:hAnsi="Consolas" w:cs="Times New Roman"/>
@@ -10414,7 +9580,6 @@
         </w:rPr>
         <w:t> </w:t>
       </w:r>
-      <w:proofErr w:type="spellStart"/>
       <w:r>
         <w:rPr>
           <w:rFonts w:ascii="Consolas" w:eastAsia="Times New Roman" w:hAnsi="Consolas" w:cs="Times New Roman"/>
@@ -10424,7 +9589,6 @@
         </w:rPr>
         <w:t>arr</w:t>
       </w:r>
-      <w:proofErr w:type="spellEnd"/>
       <w:r>
         <w:rPr>
           <w:rFonts w:ascii="Consolas" w:eastAsia="Times New Roman" w:hAnsi="Consolas" w:cs="Times New Roman"/>
@@ -10500,7 +9664,6 @@
         </w:rPr>
         <w:t>        </w:t>
       </w:r>
-      <w:proofErr w:type="gramStart"/>
       <w:r>
         <w:rPr>
           <w:rFonts w:ascii="Consolas" w:eastAsia="Times New Roman" w:hAnsi="Consolas" w:cs="Times New Roman"/>
@@ -10519,7 +9682,6 @@
         </w:rPr>
         <w:t>(</w:t>
       </w:r>
-      <w:proofErr w:type="gramEnd"/>
       <w:r>
         <w:rPr>
           <w:rFonts w:ascii="Consolas" w:eastAsia="Times New Roman" w:hAnsi="Consolas" w:cs="Times New Roman"/>
@@ -10536,19 +9698,53 @@
           <w:sz w:val="21"/>
           <w:szCs w:val="21"/>
         </w:rPr>
+        <w:t> i </w:t>
+      </w:r>
+      <w:r>
+        <w:rPr>
+          <w:rFonts w:ascii="Consolas" w:eastAsia="Times New Roman" w:hAnsi="Consolas" w:cs="Times New Roman"/>
+          <w:color w:val="5FB3B3"/>
+          <w:sz w:val="21"/>
+          <w:szCs w:val="21"/>
+        </w:rPr>
+        <w:t>=</w:t>
+      </w:r>
+      <w:r>
+        <w:rPr>
+          <w:rFonts w:ascii="Consolas" w:eastAsia="Times New Roman" w:hAnsi="Consolas" w:cs="Times New Roman"/>
+          <w:color w:val="AFB6B4"/>
+          <w:sz w:val="21"/>
+          <w:szCs w:val="21"/>
+        </w:rPr>
         <w:t> </w:t>
       </w:r>
-      <w:proofErr w:type="spellStart"/>
-      <w:r>
-        <w:rPr>
-          <w:rFonts w:ascii="Consolas" w:eastAsia="Times New Roman" w:hAnsi="Consolas" w:cs="Times New Roman"/>
-          <w:color w:val="AFB6B4"/>
-          <w:sz w:val="21"/>
-          <w:szCs w:val="21"/>
-        </w:rPr>
-        <w:t>i</w:t>
-      </w:r>
-      <w:proofErr w:type="spellEnd"/>
+      <w:r>
+        <w:rPr>
+          <w:rFonts w:ascii="Consolas" w:eastAsia="Times New Roman" w:hAnsi="Consolas" w:cs="Times New Roman"/>
+          <w:color w:val="F99157"/>
+          <w:sz w:val="21"/>
+          <w:szCs w:val="21"/>
+        </w:rPr>
+        <w:t>n</w:t>
+      </w:r>
+      <w:r>
+        <w:rPr>
+          <w:rFonts w:ascii="Consolas" w:eastAsia="Times New Roman" w:hAnsi="Consolas" w:cs="Times New Roman"/>
+          <w:color w:val="5FB3B3"/>
+          <w:sz w:val="21"/>
+          <w:szCs w:val="21"/>
+        </w:rPr>
+        <w:t>/</w:t>
+      </w:r>
+      <w:r>
+        <w:rPr>
+          <w:rFonts w:ascii="Consolas" w:eastAsia="Times New Roman" w:hAnsi="Consolas" w:cs="Times New Roman"/>
+          <w:color w:val="F99157"/>
+          <w:sz w:val="21"/>
+          <w:szCs w:val="21"/>
+        </w:rPr>
+        <w:t>2</w:t>
+      </w:r>
       <w:r>
         <w:rPr>
           <w:rFonts w:ascii="Consolas" w:eastAsia="Times New Roman" w:hAnsi="Consolas" w:cs="Times New Roman"/>
@@ -10565,7 +9761,7 @@
           <w:sz w:val="21"/>
           <w:szCs w:val="21"/>
         </w:rPr>
-        <w:t>=</w:t>
+        <w:t>-</w:t>
       </w:r>
       <w:r>
         <w:rPr>
@@ -10583,16 +9779,43 @@
           <w:sz w:val="21"/>
           <w:szCs w:val="21"/>
         </w:rPr>
-        <w:t>n</w:t>
-      </w:r>
-      <w:r>
-        <w:rPr>
-          <w:rFonts w:ascii="Consolas" w:eastAsia="Times New Roman" w:hAnsi="Consolas" w:cs="Times New Roman"/>
-          <w:color w:val="5FB3B3"/>
-          <w:sz w:val="21"/>
-          <w:szCs w:val="21"/>
-        </w:rPr>
-        <w:t>/</w:t>
+        <w:t>1</w:t>
+      </w:r>
+      <w:r>
+        <w:rPr>
+          <w:rFonts w:ascii="Consolas" w:eastAsia="Times New Roman" w:hAnsi="Consolas" w:cs="Times New Roman"/>
+          <w:color w:val="5FB3B3"/>
+          <w:sz w:val="21"/>
+          <w:szCs w:val="21"/>
+        </w:rPr>
+        <w:t>;</w:t>
+      </w:r>
+      <w:r>
+        <w:rPr>
+          <w:rFonts w:ascii="Consolas" w:eastAsia="Times New Roman" w:hAnsi="Consolas" w:cs="Times New Roman"/>
+          <w:color w:val="AFB6B4"/>
+          <w:sz w:val="21"/>
+          <w:szCs w:val="21"/>
+        </w:rPr>
+        <w:t> i </w:t>
+      </w:r>
+      <w:r>
+        <w:rPr>
+          <w:rFonts w:ascii="Consolas" w:eastAsia="Times New Roman" w:hAnsi="Consolas" w:cs="Times New Roman"/>
+          <w:color w:val="5FB3B3"/>
+          <w:sz w:val="21"/>
+          <w:szCs w:val="21"/>
+        </w:rPr>
+        <w:t>&gt;=</w:t>
+      </w:r>
+      <w:r>
+        <w:rPr>
+          <w:rFonts w:ascii="Consolas" w:eastAsia="Times New Roman" w:hAnsi="Consolas" w:cs="Times New Roman"/>
+          <w:color w:val="AFB6B4"/>
+          <w:sz w:val="21"/>
+          <w:szCs w:val="21"/>
+        </w:rPr>
+        <w:t> </w:t>
       </w:r>
       <w:r>
         <w:rPr>
@@ -10601,43 +9824,7 @@
           <w:sz w:val="21"/>
           <w:szCs w:val="21"/>
         </w:rPr>
-        <w:t>2</w:t>
-      </w:r>
-      <w:r>
-        <w:rPr>
-          <w:rFonts w:ascii="Consolas" w:eastAsia="Times New Roman" w:hAnsi="Consolas" w:cs="Times New Roman"/>
-          <w:color w:val="AFB6B4"/>
-          <w:sz w:val="21"/>
-          <w:szCs w:val="21"/>
-        </w:rPr>
-        <w:t> </w:t>
-      </w:r>
-      <w:r>
-        <w:rPr>
-          <w:rFonts w:ascii="Consolas" w:eastAsia="Times New Roman" w:hAnsi="Consolas" w:cs="Times New Roman"/>
-          <w:color w:val="5FB3B3"/>
-          <w:sz w:val="21"/>
-          <w:szCs w:val="21"/>
-        </w:rPr>
-        <w:t>-</w:t>
-      </w:r>
-      <w:r>
-        <w:rPr>
-          <w:rFonts w:ascii="Consolas" w:eastAsia="Times New Roman" w:hAnsi="Consolas" w:cs="Times New Roman"/>
-          <w:color w:val="AFB6B4"/>
-          <w:sz w:val="21"/>
-          <w:szCs w:val="21"/>
-        </w:rPr>
-        <w:t> </w:t>
-      </w:r>
-      <w:r>
-        <w:rPr>
-          <w:rFonts w:ascii="Consolas" w:eastAsia="Times New Roman" w:hAnsi="Consolas" w:cs="Times New Roman"/>
-          <w:color w:val="F99157"/>
-          <w:sz w:val="21"/>
-          <w:szCs w:val="21"/>
-        </w:rPr>
-        <w:t>1</w:t>
+        <w:t>0</w:t>
       </w:r>
       <w:r>
         <w:rPr>
@@ -10655,84 +9842,8 @@
           <w:sz w:val="21"/>
           <w:szCs w:val="21"/>
         </w:rPr>
-        <w:t> </w:t>
-      </w:r>
-      <w:proofErr w:type="spellStart"/>
-      <w:r>
-        <w:rPr>
-          <w:rFonts w:ascii="Consolas" w:eastAsia="Times New Roman" w:hAnsi="Consolas" w:cs="Times New Roman"/>
-          <w:color w:val="AFB6B4"/>
-          <w:sz w:val="21"/>
-          <w:szCs w:val="21"/>
-        </w:rPr>
-        <w:t>i</w:t>
-      </w:r>
-      <w:proofErr w:type="spellEnd"/>
-      <w:r>
-        <w:rPr>
-          <w:rFonts w:ascii="Consolas" w:eastAsia="Times New Roman" w:hAnsi="Consolas" w:cs="Times New Roman"/>
-          <w:color w:val="AFB6B4"/>
-          <w:sz w:val="21"/>
-          <w:szCs w:val="21"/>
-        </w:rPr>
-        <w:t> </w:t>
-      </w:r>
-      <w:r>
-        <w:rPr>
-          <w:rFonts w:ascii="Consolas" w:eastAsia="Times New Roman" w:hAnsi="Consolas" w:cs="Times New Roman"/>
-          <w:color w:val="5FB3B3"/>
-          <w:sz w:val="21"/>
-          <w:szCs w:val="21"/>
-        </w:rPr>
-        <w:t>&gt;=</w:t>
-      </w:r>
-      <w:r>
-        <w:rPr>
-          <w:rFonts w:ascii="Consolas" w:eastAsia="Times New Roman" w:hAnsi="Consolas" w:cs="Times New Roman"/>
-          <w:color w:val="AFB6B4"/>
-          <w:sz w:val="21"/>
-          <w:szCs w:val="21"/>
-        </w:rPr>
-        <w:t> </w:t>
-      </w:r>
-      <w:r>
-        <w:rPr>
-          <w:rFonts w:ascii="Consolas" w:eastAsia="Times New Roman" w:hAnsi="Consolas" w:cs="Times New Roman"/>
-          <w:color w:val="F99157"/>
-          <w:sz w:val="21"/>
-          <w:szCs w:val="21"/>
-        </w:rPr>
-        <w:t>0</w:t>
-      </w:r>
-      <w:r>
-        <w:rPr>
-          <w:rFonts w:ascii="Consolas" w:eastAsia="Times New Roman" w:hAnsi="Consolas" w:cs="Times New Roman"/>
-          <w:color w:val="5FB3B3"/>
-          <w:sz w:val="21"/>
-          <w:szCs w:val="21"/>
-        </w:rPr>
-        <w:t>;</w:t>
-      </w:r>
-      <w:r>
-        <w:rPr>
-          <w:rFonts w:ascii="Consolas" w:eastAsia="Times New Roman" w:hAnsi="Consolas" w:cs="Times New Roman"/>
-          <w:color w:val="AFB6B4"/>
-          <w:sz w:val="21"/>
-          <w:szCs w:val="21"/>
-        </w:rPr>
-        <w:t> </w:t>
-      </w:r>
-      <w:proofErr w:type="spellStart"/>
-      <w:r>
-        <w:rPr>
-          <w:rFonts w:ascii="Consolas" w:eastAsia="Times New Roman" w:hAnsi="Consolas" w:cs="Times New Roman"/>
-          <w:color w:val="AFB6B4"/>
-          <w:sz w:val="21"/>
-          <w:szCs w:val="21"/>
-        </w:rPr>
-        <w:t>i</w:t>
-      </w:r>
-      <w:proofErr w:type="spellEnd"/>
+        <w:t> i</w:t>
+      </w:r>
       <w:r>
         <w:rPr>
           <w:rFonts w:ascii="Consolas" w:eastAsia="Times New Roman" w:hAnsi="Consolas" w:cs="Times New Roman"/>
@@ -10763,7 +9874,6 @@
         </w:rPr>
         <w:t>            </w:t>
       </w:r>
-      <w:proofErr w:type="spellStart"/>
       <w:r>
         <w:rPr>
           <w:rFonts w:ascii="Consolas" w:eastAsia="Times New Roman" w:hAnsi="Consolas" w:cs="Times New Roman"/>
@@ -10773,7 +9883,6 @@
         </w:rPr>
         <w:t>heapify</w:t>
       </w:r>
-      <w:proofErr w:type="spellEnd"/>
       <w:r>
         <w:rPr>
           <w:rFonts w:ascii="Consolas" w:eastAsia="Times New Roman" w:hAnsi="Consolas" w:cs="Times New Roman"/>
@@ -10783,8 +9892,6 @@
         </w:rPr>
         <w:t>(</w:t>
       </w:r>
-      <w:proofErr w:type="spellStart"/>
-      <w:proofErr w:type="gramStart"/>
       <w:r>
         <w:rPr>
           <w:rFonts w:ascii="Consolas" w:eastAsia="Times New Roman" w:hAnsi="Consolas" w:cs="Times New Roman"/>
@@ -10812,7 +9919,6 @@
         </w:rPr>
         <w:t>n</w:t>
       </w:r>
-      <w:proofErr w:type="gramEnd"/>
       <w:r>
         <w:rPr>
           <w:rFonts w:ascii="Consolas" w:eastAsia="Times New Roman" w:hAnsi="Consolas" w:cs="Times New Roman"/>
@@ -10831,7 +9937,6 @@
         </w:rPr>
         <w:t>i</w:t>
       </w:r>
-      <w:proofErr w:type="spellEnd"/>
       <w:r>
         <w:rPr>
           <w:rFonts w:ascii="Consolas" w:eastAsia="Times New Roman" w:hAnsi="Consolas" w:cs="Times New Roman"/>
@@ -10862,7 +9967,6 @@
         </w:rPr>
         <w:t>        </w:t>
       </w:r>
-      <w:proofErr w:type="gramStart"/>
       <w:r>
         <w:rPr>
           <w:rFonts w:ascii="Consolas" w:eastAsia="Times New Roman" w:hAnsi="Consolas" w:cs="Times New Roman"/>
@@ -10881,7 +9985,6 @@
         </w:rPr>
         <w:t>(</w:t>
       </w:r>
-      <w:proofErr w:type="gramEnd"/>
       <w:r>
         <w:rPr>
           <w:rFonts w:ascii="Consolas" w:eastAsia="Times New Roman" w:hAnsi="Consolas" w:cs="Times New Roman"/>
@@ -10898,19 +10001,80 @@
           <w:sz w:val="21"/>
           <w:szCs w:val="21"/>
         </w:rPr>
+        <w:t> i </w:t>
+      </w:r>
+      <w:r>
+        <w:rPr>
+          <w:rFonts w:ascii="Consolas" w:eastAsia="Times New Roman" w:hAnsi="Consolas" w:cs="Times New Roman"/>
+          <w:color w:val="5FB3B3"/>
+          <w:sz w:val="21"/>
+          <w:szCs w:val="21"/>
+        </w:rPr>
+        <w:t>=</w:t>
+      </w:r>
+      <w:r>
+        <w:rPr>
+          <w:rFonts w:ascii="Consolas" w:eastAsia="Times New Roman" w:hAnsi="Consolas" w:cs="Times New Roman"/>
+          <w:color w:val="AFB6B4"/>
+          <w:sz w:val="21"/>
+          <w:szCs w:val="21"/>
+        </w:rPr>
         <w:t> </w:t>
       </w:r>
-      <w:proofErr w:type="spellStart"/>
-      <w:r>
-        <w:rPr>
-          <w:rFonts w:ascii="Consolas" w:eastAsia="Times New Roman" w:hAnsi="Consolas" w:cs="Times New Roman"/>
-          <w:color w:val="AFB6B4"/>
-          <w:sz w:val="21"/>
-          <w:szCs w:val="21"/>
-        </w:rPr>
-        <w:t>i</w:t>
-      </w:r>
-      <w:proofErr w:type="spellEnd"/>
+      <w:r>
+        <w:rPr>
+          <w:rFonts w:ascii="Consolas" w:eastAsia="Times New Roman" w:hAnsi="Consolas" w:cs="Times New Roman"/>
+          <w:color w:val="F99157"/>
+          <w:sz w:val="21"/>
+          <w:szCs w:val="21"/>
+        </w:rPr>
+        <w:t>n</w:t>
+      </w:r>
+      <w:r>
+        <w:rPr>
+          <w:rFonts w:ascii="Consolas" w:eastAsia="Times New Roman" w:hAnsi="Consolas" w:cs="Times New Roman"/>
+          <w:color w:val="5FB3B3"/>
+          <w:sz w:val="21"/>
+          <w:szCs w:val="21"/>
+        </w:rPr>
+        <w:t>-</w:t>
+      </w:r>
+      <w:r>
+        <w:rPr>
+          <w:rFonts w:ascii="Consolas" w:eastAsia="Times New Roman" w:hAnsi="Consolas" w:cs="Times New Roman"/>
+          <w:color w:val="F99157"/>
+          <w:sz w:val="21"/>
+          <w:szCs w:val="21"/>
+        </w:rPr>
+        <w:t>1</w:t>
+      </w:r>
+      <w:r>
+        <w:rPr>
+          <w:rFonts w:ascii="Consolas" w:eastAsia="Times New Roman" w:hAnsi="Consolas" w:cs="Times New Roman"/>
+          <w:color w:val="5FB3B3"/>
+          <w:sz w:val="21"/>
+          <w:szCs w:val="21"/>
+        </w:rPr>
+        <w:t>;</w:t>
+      </w:r>
+      <w:r>
+        <w:rPr>
+          <w:rFonts w:ascii="Consolas" w:eastAsia="Times New Roman" w:hAnsi="Consolas" w:cs="Times New Roman"/>
+          <w:color w:val="AFB6B4"/>
+          <w:sz w:val="21"/>
+          <w:szCs w:val="21"/>
+        </w:rPr>
+        <w:t> i </w:t>
+      </w:r>
+      <w:r>
+        <w:rPr>
+          <w:rFonts w:ascii="Consolas" w:eastAsia="Times New Roman" w:hAnsi="Consolas" w:cs="Times New Roman"/>
+          <w:color w:val="5FB3B3"/>
+          <w:sz w:val="21"/>
+          <w:szCs w:val="21"/>
+        </w:rPr>
+        <w:t>&gt;</w:t>
+      </w:r>
       <w:r>
         <w:rPr>
           <w:rFonts w:ascii="Consolas" w:eastAsia="Times New Roman" w:hAnsi="Consolas" w:cs="Times New Roman"/>
@@ -10923,47 +10087,11 @@
       <w:r>
         <w:rPr>
           <w:rFonts w:ascii="Consolas" w:eastAsia="Times New Roman" w:hAnsi="Consolas" w:cs="Times New Roman"/>
-          <w:color w:val="5FB3B3"/>
-          <w:sz w:val="21"/>
-          <w:szCs w:val="21"/>
-        </w:rPr>
-        <w:t>=</w:t>
-      </w:r>
-      <w:r>
-        <w:rPr>
-          <w:rFonts w:ascii="Consolas" w:eastAsia="Times New Roman" w:hAnsi="Consolas" w:cs="Times New Roman"/>
-          <w:color w:val="AFB6B4"/>
-          <w:sz w:val="21"/>
-          <w:szCs w:val="21"/>
-        </w:rPr>
-        <w:t> </w:t>
-      </w:r>
-      <w:r>
-        <w:rPr>
-          <w:rFonts w:ascii="Consolas" w:eastAsia="Times New Roman" w:hAnsi="Consolas" w:cs="Times New Roman"/>
           <w:color w:val="F99157"/>
           <w:sz w:val="21"/>
           <w:szCs w:val="21"/>
         </w:rPr>
-        <w:t>n</w:t>
-      </w:r>
-      <w:r>
-        <w:rPr>
-          <w:rFonts w:ascii="Consolas" w:eastAsia="Times New Roman" w:hAnsi="Consolas" w:cs="Times New Roman"/>
-          <w:color w:val="5FB3B3"/>
-          <w:sz w:val="21"/>
-          <w:szCs w:val="21"/>
-        </w:rPr>
-        <w:t>-</w:t>
-      </w:r>
-      <w:r>
-        <w:rPr>
-          <w:rFonts w:ascii="Consolas" w:eastAsia="Times New Roman" w:hAnsi="Consolas" w:cs="Times New Roman"/>
-          <w:color w:val="F99157"/>
-          <w:sz w:val="21"/>
-          <w:szCs w:val="21"/>
-        </w:rPr>
-        <w:t>1</w:t>
+        <w:t>0</w:t>
       </w:r>
       <w:r>
         <w:rPr>
@@ -10981,84 +10109,8 @@
           <w:sz w:val="21"/>
           <w:szCs w:val="21"/>
         </w:rPr>
-        <w:t> </w:t>
-      </w:r>
-      <w:proofErr w:type="spellStart"/>
-      <w:r>
-        <w:rPr>
-          <w:rFonts w:ascii="Consolas" w:eastAsia="Times New Roman" w:hAnsi="Consolas" w:cs="Times New Roman"/>
-          <w:color w:val="AFB6B4"/>
-          <w:sz w:val="21"/>
-          <w:szCs w:val="21"/>
-        </w:rPr>
-        <w:t>i</w:t>
-      </w:r>
-      <w:proofErr w:type="spellEnd"/>
-      <w:r>
-        <w:rPr>
-          <w:rFonts w:ascii="Consolas" w:eastAsia="Times New Roman" w:hAnsi="Consolas" w:cs="Times New Roman"/>
-          <w:color w:val="AFB6B4"/>
-          <w:sz w:val="21"/>
-          <w:szCs w:val="21"/>
-        </w:rPr>
-        <w:t> </w:t>
-      </w:r>
-      <w:r>
-        <w:rPr>
-          <w:rFonts w:ascii="Consolas" w:eastAsia="Times New Roman" w:hAnsi="Consolas" w:cs="Times New Roman"/>
-          <w:color w:val="5FB3B3"/>
-          <w:sz w:val="21"/>
-          <w:szCs w:val="21"/>
-        </w:rPr>
-        <w:t>&gt;</w:t>
-      </w:r>
-      <w:r>
-        <w:rPr>
-          <w:rFonts w:ascii="Consolas" w:eastAsia="Times New Roman" w:hAnsi="Consolas" w:cs="Times New Roman"/>
-          <w:color w:val="AFB6B4"/>
-          <w:sz w:val="21"/>
-          <w:szCs w:val="21"/>
-        </w:rPr>
-        <w:t> </w:t>
-      </w:r>
-      <w:r>
-        <w:rPr>
-          <w:rFonts w:ascii="Consolas" w:eastAsia="Times New Roman" w:hAnsi="Consolas" w:cs="Times New Roman"/>
-          <w:color w:val="F99157"/>
-          <w:sz w:val="21"/>
-          <w:szCs w:val="21"/>
-        </w:rPr>
-        <w:t>0</w:t>
-      </w:r>
-      <w:r>
-        <w:rPr>
-          <w:rFonts w:ascii="Consolas" w:eastAsia="Times New Roman" w:hAnsi="Consolas" w:cs="Times New Roman"/>
-          <w:color w:val="5FB3B3"/>
-          <w:sz w:val="21"/>
-          <w:szCs w:val="21"/>
-        </w:rPr>
-        <w:t>;</w:t>
-      </w:r>
-      <w:r>
-        <w:rPr>
-          <w:rFonts w:ascii="Consolas" w:eastAsia="Times New Roman" w:hAnsi="Consolas" w:cs="Times New Roman"/>
-          <w:color w:val="AFB6B4"/>
-          <w:sz w:val="21"/>
-          <w:szCs w:val="21"/>
-        </w:rPr>
-        <w:t> </w:t>
-      </w:r>
-      <w:proofErr w:type="spellStart"/>
-      <w:r>
-        <w:rPr>
-          <w:rFonts w:ascii="Consolas" w:eastAsia="Times New Roman" w:hAnsi="Consolas" w:cs="Times New Roman"/>
-          <w:color w:val="AFB6B4"/>
-          <w:sz w:val="21"/>
-          <w:szCs w:val="21"/>
-        </w:rPr>
-        <w:t>i</w:t>
-      </w:r>
-      <w:proofErr w:type="spellEnd"/>
+        <w:t> i</w:t>
+      </w:r>
       <w:r>
         <w:rPr>
           <w:rFonts w:ascii="Consolas" w:eastAsia="Times New Roman" w:hAnsi="Consolas" w:cs="Times New Roman"/>
@@ -11128,8 +10180,6 @@
         </w:rPr>
         <w:t>(</w:t>
       </w:r>
-      <w:proofErr w:type="spellStart"/>
-      <w:proofErr w:type="gramStart"/>
       <w:r>
         <w:rPr>
           <w:rFonts w:ascii="Consolas" w:eastAsia="Times New Roman" w:hAnsi="Consolas" w:cs="Times New Roman"/>
@@ -11157,7 +10207,6 @@
         </w:rPr>
         <w:t>arr</w:t>
       </w:r>
-      <w:proofErr w:type="gramEnd"/>
       <w:r>
         <w:rPr>
           <w:rFonts w:ascii="Consolas" w:eastAsia="Times New Roman" w:hAnsi="Consolas" w:cs="Times New Roman"/>
@@ -11176,7 +10225,6 @@
         </w:rPr>
         <w:t>i</w:t>
       </w:r>
-      <w:proofErr w:type="spellEnd"/>
       <w:r>
         <w:rPr>
           <w:rFonts w:ascii="Consolas" w:eastAsia="Times New Roman" w:hAnsi="Consolas" w:cs="Times New Roman"/>
@@ -11207,7 +10255,6 @@
         </w:rPr>
         <w:t>            </w:t>
       </w:r>
-      <w:proofErr w:type="spellStart"/>
       <w:r>
         <w:rPr>
           <w:rFonts w:ascii="Consolas" w:eastAsia="Times New Roman" w:hAnsi="Consolas" w:cs="Times New Roman"/>
@@ -11217,7 +10264,6 @@
         </w:rPr>
         <w:t>heapify</w:t>
       </w:r>
-      <w:proofErr w:type="spellEnd"/>
       <w:r>
         <w:rPr>
           <w:rFonts w:ascii="Consolas" w:eastAsia="Times New Roman" w:hAnsi="Consolas" w:cs="Times New Roman"/>
@@ -11227,7 +10273,6 @@
         </w:rPr>
         <w:t>(</w:t>
       </w:r>
-      <w:proofErr w:type="gramStart"/>
       <w:r>
         <w:rPr>
           <w:rFonts w:ascii="Consolas" w:eastAsia="Times New Roman" w:hAnsi="Consolas" w:cs="Times New Roman"/>
@@ -11255,7 +10300,6 @@
         </w:rPr>
         <w:t>i</w:t>
       </w:r>
-      <w:proofErr w:type="gramEnd"/>
       <w:r>
         <w:rPr>
           <w:rFonts w:ascii="Consolas" w:eastAsia="Times New Roman" w:hAnsi="Consolas" w:cs="Times New Roman"/>
@@ -11382,7 +10426,6 @@
         </w:rPr>
         <w:t> </w:t>
       </w:r>
-      <w:proofErr w:type="gramStart"/>
       <w:r>
         <w:rPr>
           <w:rFonts w:ascii="Consolas" w:eastAsia="Times New Roman" w:hAnsi="Consolas" w:cs="Times New Roman"/>
@@ -11401,7 +10444,6 @@
         </w:rPr>
         <w:t>(</w:t>
       </w:r>
-      <w:proofErr w:type="gramEnd"/>
       <w:r>
         <w:rPr>
           <w:rFonts w:ascii="Consolas" w:eastAsia="Times New Roman" w:hAnsi="Consolas" w:cs="Times New Roman"/>
@@ -11883,27 +10925,7 @@
           <w:sz w:val="21"/>
           <w:szCs w:val="21"/>
         </w:rPr>
-        <w:t>&lt;</w:t>
-      </w:r>
-      <w:proofErr w:type="spellStart"/>
-      <w:r>
-        <w:rPr>
-          <w:rFonts w:ascii="Consolas" w:eastAsia="Times New Roman" w:hAnsi="Consolas" w:cs="Times New Roman"/>
-          <w:color w:val="81B979"/>
-          <w:sz w:val="21"/>
-          <w:szCs w:val="21"/>
-        </w:rPr>
-        <w:t>stdio.h</w:t>
-      </w:r>
-      <w:proofErr w:type="spellEnd"/>
-      <w:r>
-        <w:rPr>
-          <w:rFonts w:ascii="Consolas" w:eastAsia="Times New Roman" w:hAnsi="Consolas" w:cs="Times New Roman"/>
-          <w:color w:val="81B979"/>
-          <w:sz w:val="21"/>
-          <w:szCs w:val="21"/>
-        </w:rPr>
-        <w:t>&gt;</w:t>
+        <w:t>&lt;stdio.h&gt;</w:t>
       </w:r>
     </w:p>
     <w:p>
@@ -11951,27 +10973,7 @@
           <w:sz w:val="21"/>
           <w:szCs w:val="21"/>
         </w:rPr>
-        <w:t>&lt;</w:t>
-      </w:r>
-      <w:proofErr w:type="spellStart"/>
-      <w:r>
-        <w:rPr>
-          <w:rFonts w:ascii="Consolas" w:eastAsia="Times New Roman" w:hAnsi="Consolas" w:cs="Times New Roman"/>
-          <w:color w:val="81B979"/>
-          <w:sz w:val="21"/>
-          <w:szCs w:val="21"/>
-        </w:rPr>
-        <w:t>time.h</w:t>
-      </w:r>
-      <w:proofErr w:type="spellEnd"/>
-      <w:r>
-        <w:rPr>
-          <w:rFonts w:ascii="Consolas" w:eastAsia="Times New Roman" w:hAnsi="Consolas" w:cs="Times New Roman"/>
-          <w:color w:val="81B979"/>
-          <w:sz w:val="21"/>
-          <w:szCs w:val="21"/>
-        </w:rPr>
-        <w:t>&gt;</w:t>
+        <w:t>&lt;time.h&gt;</w:t>
       </w:r>
     </w:p>
     <w:p>
@@ -12019,27 +11021,7 @@
           <w:sz w:val="21"/>
           <w:szCs w:val="21"/>
         </w:rPr>
-        <w:t>&lt;</w:t>
-      </w:r>
-      <w:proofErr w:type="spellStart"/>
-      <w:r>
-        <w:rPr>
-          <w:rFonts w:ascii="Consolas" w:eastAsia="Times New Roman" w:hAnsi="Consolas" w:cs="Times New Roman"/>
-          <w:color w:val="81B979"/>
-          <w:sz w:val="21"/>
-          <w:szCs w:val="21"/>
-        </w:rPr>
-        <w:t>stdlib.h</w:t>
-      </w:r>
-      <w:proofErr w:type="spellEnd"/>
-      <w:r>
-        <w:rPr>
-          <w:rFonts w:ascii="Consolas" w:eastAsia="Times New Roman" w:hAnsi="Consolas" w:cs="Times New Roman"/>
-          <w:color w:val="81B979"/>
-          <w:sz w:val="21"/>
-          <w:szCs w:val="21"/>
-        </w:rPr>
-        <w:t>&gt;</w:t>
+        <w:t>&lt;stdlib.h&gt;</w:t>
       </w:r>
     </w:p>
     <w:p>
@@ -12080,7 +11062,6 @@
         </w:rPr>
         <w:t> </w:t>
       </w:r>
-      <w:proofErr w:type="spellStart"/>
       <w:r>
         <w:rPr>
           <w:rFonts w:ascii="Consolas" w:eastAsia="Times New Roman" w:hAnsi="Consolas" w:cs="Times New Roman"/>
@@ -12090,7 +11071,6 @@
         </w:rPr>
         <w:t>inputArray</w:t>
       </w:r>
-      <w:proofErr w:type="spellEnd"/>
       <w:r>
         <w:rPr>
           <w:rFonts w:ascii="Consolas" w:eastAsia="Times New Roman" w:hAnsi="Consolas" w:cs="Times New Roman"/>
@@ -12107,37 +11087,26 @@
           <w:sz w:val="21"/>
           <w:szCs w:val="21"/>
         </w:rPr>
+        <w:t>int*</w:t>
+      </w:r>
+      <w:r>
+        <w:rPr>
+          <w:rFonts w:ascii="Consolas" w:eastAsia="Times New Roman" w:hAnsi="Consolas" w:cs="Times New Roman"/>
+          <w:color w:val="5FB3B3"/>
+          <w:sz w:val="21"/>
+          <w:szCs w:val="21"/>
+        </w:rPr>
+        <w:t>,</w:t>
+      </w:r>
+      <w:r>
+        <w:rPr>
+          <w:rFonts w:ascii="Consolas" w:eastAsia="Times New Roman" w:hAnsi="Consolas" w:cs="Times New Roman"/>
+          <w:color w:val="C594C5"/>
+          <w:sz w:val="21"/>
+          <w:szCs w:val="21"/>
+        </w:rPr>
         <w:t>int</w:t>
       </w:r>
-      <w:proofErr w:type="gramStart"/>
-      <w:r>
-        <w:rPr>
-          <w:rFonts w:ascii="Consolas" w:eastAsia="Times New Roman" w:hAnsi="Consolas" w:cs="Times New Roman"/>
-          <w:color w:val="C594C5"/>
-          <w:sz w:val="21"/>
-          <w:szCs w:val="21"/>
-        </w:rPr>
-        <w:t>*</w:t>
-      </w:r>
-      <w:r>
-        <w:rPr>
-          <w:rFonts w:ascii="Consolas" w:eastAsia="Times New Roman" w:hAnsi="Consolas" w:cs="Times New Roman"/>
-          <w:color w:val="5FB3B3"/>
-          <w:sz w:val="21"/>
-          <w:szCs w:val="21"/>
-        </w:rPr>
-        <w:t>,</w:t>
-      </w:r>
-      <w:r>
-        <w:rPr>
-          <w:rFonts w:ascii="Consolas" w:eastAsia="Times New Roman" w:hAnsi="Consolas" w:cs="Times New Roman"/>
-          <w:color w:val="C594C5"/>
-          <w:sz w:val="21"/>
-          <w:szCs w:val="21"/>
-        </w:rPr>
-        <w:t>int</w:t>
-      </w:r>
-      <w:proofErr w:type="gramEnd"/>
       <w:r>
         <w:rPr>
           <w:rFonts w:ascii="Consolas" w:eastAsia="Times New Roman" w:hAnsi="Consolas" w:cs="Times New Roman"/>
@@ -12186,7 +11155,6 @@
         </w:rPr>
         <w:t> </w:t>
       </w:r>
-      <w:proofErr w:type="spellStart"/>
       <w:r>
         <w:rPr>
           <w:rFonts w:ascii="Consolas" w:eastAsia="Times New Roman" w:hAnsi="Consolas" w:cs="Times New Roman"/>
@@ -12196,7 +11164,6 @@
         </w:rPr>
         <w:t>inputSize</w:t>
       </w:r>
-      <w:proofErr w:type="spellEnd"/>
       <w:r>
         <w:rPr>
           <w:rFonts w:ascii="Consolas" w:eastAsia="Times New Roman" w:hAnsi="Consolas" w:cs="Times New Roman"/>
@@ -12263,7 +11230,6 @@
         </w:rPr>
         <w:t> </w:t>
       </w:r>
-      <w:proofErr w:type="spellStart"/>
       <w:r>
         <w:rPr>
           <w:rFonts w:ascii="Consolas" w:eastAsia="Times New Roman" w:hAnsi="Consolas" w:cs="Times New Roman"/>
@@ -12273,7 +11239,6 @@
         </w:rPr>
         <w:t>outputSortedArray</w:t>
       </w:r>
-      <w:proofErr w:type="spellEnd"/>
       <w:r>
         <w:rPr>
           <w:rFonts w:ascii="Consolas" w:eastAsia="Times New Roman" w:hAnsi="Consolas" w:cs="Times New Roman"/>
@@ -12290,37 +11255,26 @@
           <w:sz w:val="21"/>
           <w:szCs w:val="21"/>
         </w:rPr>
+        <w:t>int*</w:t>
+      </w:r>
+      <w:r>
+        <w:rPr>
+          <w:rFonts w:ascii="Consolas" w:eastAsia="Times New Roman" w:hAnsi="Consolas" w:cs="Times New Roman"/>
+          <w:color w:val="5FB3B3"/>
+          <w:sz w:val="21"/>
+          <w:szCs w:val="21"/>
+        </w:rPr>
+        <w:t>,</w:t>
+      </w:r>
+      <w:r>
+        <w:rPr>
+          <w:rFonts w:ascii="Consolas" w:eastAsia="Times New Roman" w:hAnsi="Consolas" w:cs="Times New Roman"/>
+          <w:color w:val="C594C5"/>
+          <w:sz w:val="21"/>
+          <w:szCs w:val="21"/>
+        </w:rPr>
         <w:t>int</w:t>
       </w:r>
-      <w:proofErr w:type="gramStart"/>
-      <w:r>
-        <w:rPr>
-          <w:rFonts w:ascii="Consolas" w:eastAsia="Times New Roman" w:hAnsi="Consolas" w:cs="Times New Roman"/>
-          <w:color w:val="C594C5"/>
-          <w:sz w:val="21"/>
-          <w:szCs w:val="21"/>
-        </w:rPr>
-        <w:t>*</w:t>
-      </w:r>
-      <w:r>
-        <w:rPr>
-          <w:rFonts w:ascii="Consolas" w:eastAsia="Times New Roman" w:hAnsi="Consolas" w:cs="Times New Roman"/>
-          <w:color w:val="5FB3B3"/>
-          <w:sz w:val="21"/>
-          <w:szCs w:val="21"/>
-        </w:rPr>
-        <w:t>,</w:t>
-      </w:r>
-      <w:r>
-        <w:rPr>
-          <w:rFonts w:ascii="Consolas" w:eastAsia="Times New Roman" w:hAnsi="Consolas" w:cs="Times New Roman"/>
-          <w:color w:val="C594C5"/>
-          <w:sz w:val="21"/>
-          <w:szCs w:val="21"/>
-        </w:rPr>
-        <w:t>int</w:t>
-      </w:r>
-      <w:proofErr w:type="gramEnd"/>
       <w:r>
         <w:rPr>
           <w:rFonts w:ascii="Consolas" w:eastAsia="Times New Roman" w:hAnsi="Consolas" w:cs="Times New Roman"/>
@@ -12369,7 +11323,6 @@
         </w:rPr>
         <w:t> </w:t>
       </w:r>
-      <w:proofErr w:type="spellStart"/>
       <w:r>
         <w:rPr>
           <w:rFonts w:ascii="Consolas" w:eastAsia="Times New Roman" w:hAnsi="Consolas" w:cs="Times New Roman"/>
@@ -12379,7 +11332,6 @@
         </w:rPr>
         <w:t>outputTimeTaken</w:t>
       </w:r>
-      <w:proofErr w:type="spellEnd"/>
       <w:r>
         <w:rPr>
           <w:rFonts w:ascii="Consolas" w:eastAsia="Times New Roman" w:hAnsi="Consolas" w:cs="Times New Roman"/>
@@ -12389,7 +11341,6 @@
         </w:rPr>
         <w:t>(</w:t>
       </w:r>
-      <w:proofErr w:type="spellStart"/>
       <w:r>
         <w:rPr>
           <w:rFonts w:ascii="Consolas" w:eastAsia="Times New Roman" w:hAnsi="Consolas" w:cs="Times New Roman"/>
@@ -12397,9 +11348,17 @@
           <w:sz w:val="21"/>
           <w:szCs w:val="21"/>
         </w:rPr>
-        <w:t>clock_</w:t>
-      </w:r>
-      <w:proofErr w:type="gramStart"/>
+        <w:t>clock_t</w:t>
+      </w:r>
+      <w:r>
+        <w:rPr>
+          <w:rFonts w:ascii="Consolas" w:eastAsia="Times New Roman" w:hAnsi="Consolas" w:cs="Times New Roman"/>
+          <w:color w:val="5FB3B3"/>
+          <w:sz w:val="21"/>
+          <w:szCs w:val="21"/>
+        </w:rPr>
+        <w:t>,</w:t>
+      </w:r>
       <w:r>
         <w:rPr>
           <w:rFonts w:ascii="Consolas" w:eastAsia="Times New Roman" w:hAnsi="Consolas" w:cs="Times New Roman"/>
@@ -12407,37 +11366,8 @@
           <w:sz w:val="21"/>
           <w:szCs w:val="21"/>
         </w:rPr>
-        <w:t>t</w:t>
-      </w:r>
-      <w:r>
-        <w:rPr>
-          <w:rFonts w:ascii="Consolas" w:eastAsia="Times New Roman" w:hAnsi="Consolas" w:cs="Times New Roman"/>
-          <w:color w:val="5FB3B3"/>
-          <w:sz w:val="21"/>
-          <w:szCs w:val="21"/>
-        </w:rPr>
-        <w:t>,</w:t>
-      </w:r>
-      <w:r>
-        <w:rPr>
-          <w:rFonts w:ascii="Consolas" w:eastAsia="Times New Roman" w:hAnsi="Consolas" w:cs="Times New Roman"/>
-          <w:color w:val="D1AC61"/>
-          <w:sz w:val="21"/>
-          <w:szCs w:val="21"/>
-        </w:rPr>
-        <w:t>clock</w:t>
-      </w:r>
-      <w:proofErr w:type="gramEnd"/>
-      <w:r>
-        <w:rPr>
-          <w:rFonts w:ascii="Consolas" w:eastAsia="Times New Roman" w:hAnsi="Consolas" w:cs="Times New Roman"/>
-          <w:color w:val="D1AC61"/>
-          <w:sz w:val="21"/>
-          <w:szCs w:val="21"/>
-        </w:rPr>
-        <w:t>_t</w:t>
-      </w:r>
-      <w:proofErr w:type="spellEnd"/>
+        <w:t>clock_t</w:t>
+      </w:r>
       <w:r>
         <w:rPr>
           <w:rFonts w:ascii="Consolas" w:eastAsia="Times New Roman" w:hAnsi="Consolas" w:cs="Times New Roman"/>
@@ -12486,8 +11416,6 @@
         </w:rPr>
         <w:t> </w:t>
       </w:r>
-      <w:proofErr w:type="spellStart"/>
-      <w:proofErr w:type="gramStart"/>
       <w:r>
         <w:rPr>
           <w:rFonts w:ascii="Consolas" w:eastAsia="Times New Roman" w:hAnsi="Consolas" w:cs="Times New Roman"/>
@@ -12497,7 +11425,6 @@
         </w:rPr>
         <w:t>useAlgo</w:t>
       </w:r>
-      <w:proofErr w:type="spellEnd"/>
       <w:r>
         <w:rPr>
           <w:rFonts w:ascii="Consolas" w:eastAsia="Times New Roman" w:hAnsi="Consolas" w:cs="Times New Roman"/>
@@ -12507,7 +11434,6 @@
         </w:rPr>
         <w:t>(</w:t>
       </w:r>
-      <w:proofErr w:type="gramEnd"/>
       <w:r>
         <w:rPr>
           <w:rFonts w:ascii="Consolas" w:eastAsia="Times New Roman" w:hAnsi="Consolas" w:cs="Times New Roman"/>
@@ -12664,8 +11590,6 @@
         </w:rPr>
         <w:t> </w:t>
       </w:r>
-      <w:proofErr w:type="spellStart"/>
-      <w:proofErr w:type="gramStart"/>
       <w:r>
         <w:rPr>
           <w:rFonts w:ascii="Consolas" w:eastAsia="Times New Roman" w:hAnsi="Consolas" w:cs="Times New Roman"/>
@@ -12675,7 +11599,6 @@
         </w:rPr>
         <w:t>useAlgo</w:t>
       </w:r>
-      <w:proofErr w:type="spellEnd"/>
       <w:r>
         <w:rPr>
           <w:rFonts w:ascii="Consolas" w:eastAsia="Times New Roman" w:hAnsi="Consolas" w:cs="Times New Roman"/>
@@ -12685,7 +11608,6 @@
         </w:rPr>
         <w:t>(</w:t>
       </w:r>
-      <w:proofErr w:type="gramEnd"/>
       <w:r>
         <w:rPr>
           <w:rFonts w:ascii="Consolas" w:eastAsia="Times New Roman" w:hAnsi="Consolas" w:cs="Times New Roman"/>
@@ -12824,7 +11746,6 @@
         </w:rPr>
         <w:t>        </w:t>
       </w:r>
-      <w:proofErr w:type="spellStart"/>
       <w:r>
         <w:rPr>
           <w:rFonts w:ascii="Consolas" w:eastAsia="Times New Roman" w:hAnsi="Consolas" w:cs="Times New Roman"/>
@@ -12834,26 +11755,14 @@
         </w:rPr>
         <w:t>clock_t</w:t>
       </w:r>
-      <w:proofErr w:type="spellEnd"/>
-      <w:r>
-        <w:rPr>
-          <w:rFonts w:ascii="Consolas" w:eastAsia="Times New Roman" w:hAnsi="Consolas" w:cs="Times New Roman"/>
-          <w:color w:val="AFB6B4"/>
-          <w:sz w:val="21"/>
-          <w:szCs w:val="21"/>
-        </w:rPr>
-        <w:t> </w:t>
-      </w:r>
-      <w:proofErr w:type="spellStart"/>
-      <w:proofErr w:type="gramStart"/>
-      <w:r>
-        <w:rPr>
-          <w:rFonts w:ascii="Consolas" w:eastAsia="Times New Roman" w:hAnsi="Consolas" w:cs="Times New Roman"/>
-          <w:color w:val="AFB6B4"/>
-          <w:sz w:val="21"/>
-          <w:szCs w:val="21"/>
-        </w:rPr>
-        <w:t>start</w:t>
+      <w:r>
+        <w:rPr>
+          <w:rFonts w:ascii="Consolas" w:eastAsia="Times New Roman" w:hAnsi="Consolas" w:cs="Times New Roman"/>
+          <w:color w:val="AFB6B4"/>
+          <w:sz w:val="21"/>
+          <w:szCs w:val="21"/>
+        </w:rPr>
+        <w:t> start</w:t>
       </w:r>
       <w:r>
         <w:rPr>
@@ -12873,8 +11782,6 @@
         </w:rPr>
         <w:t>end</w:t>
       </w:r>
-      <w:proofErr w:type="spellEnd"/>
-      <w:proofErr w:type="gramEnd"/>
       <w:r>
         <w:rPr>
           <w:rFonts w:ascii="Consolas" w:eastAsia="Times New Roman" w:hAnsi="Consolas" w:cs="Times New Roman"/>
@@ -12932,7 +11839,6 @@
         </w:rPr>
         <w:t>*</w:t>
       </w:r>
-      <w:proofErr w:type="spellStart"/>
       <w:r>
         <w:rPr>
           <w:rFonts w:ascii="Consolas" w:eastAsia="Times New Roman" w:hAnsi="Consolas" w:cs="Times New Roman"/>
@@ -12942,7 +11848,6 @@
         </w:rPr>
         <w:t>arr</w:t>
       </w:r>
-      <w:proofErr w:type="spellEnd"/>
       <w:r>
         <w:rPr>
           <w:rFonts w:ascii="Consolas" w:eastAsia="Times New Roman" w:hAnsi="Consolas" w:cs="Times New Roman"/>
@@ -12971,19 +11876,17 @@
           <w:sz w:val="21"/>
           <w:szCs w:val="21"/>
         </w:rPr>
-        <w:t>        </w:t>
-      </w:r>
-      <w:proofErr w:type="spellStart"/>
-      <w:r>
-        <w:rPr>
-          <w:rFonts w:ascii="Consolas" w:eastAsia="Times New Roman" w:hAnsi="Consolas" w:cs="Times New Roman"/>
-          <w:color w:val="AFB6B4"/>
-          <w:sz w:val="21"/>
-          <w:szCs w:val="21"/>
-        </w:rPr>
-        <w:t>arr</w:t>
-      </w:r>
-      <w:proofErr w:type="spellEnd"/>
+        <w:t>        arr </w:t>
+      </w:r>
+      <w:r>
+        <w:rPr>
+          <w:rFonts w:ascii="Consolas" w:eastAsia="Times New Roman" w:hAnsi="Consolas" w:cs="Times New Roman"/>
+          <w:color w:val="5FB3B3"/>
+          <w:sz w:val="21"/>
+          <w:szCs w:val="21"/>
+        </w:rPr>
+        <w:t>=</w:t>
+      </w:r>
       <w:r>
         <w:rPr>
           <w:rFonts w:ascii="Consolas" w:eastAsia="Times New Roman" w:hAnsi="Consolas" w:cs="Times New Roman"/>
@@ -13000,24 +11903,6 @@
           <w:sz w:val="21"/>
           <w:szCs w:val="21"/>
         </w:rPr>
-        <w:t>=</w:t>
-      </w:r>
-      <w:r>
-        <w:rPr>
-          <w:rFonts w:ascii="Consolas" w:eastAsia="Times New Roman" w:hAnsi="Consolas" w:cs="Times New Roman"/>
-          <w:color w:val="AFB6B4"/>
-          <w:sz w:val="21"/>
-          <w:szCs w:val="21"/>
-        </w:rPr>
-        <w:t> </w:t>
-      </w:r>
-      <w:r>
-        <w:rPr>
-          <w:rFonts w:ascii="Consolas" w:eastAsia="Times New Roman" w:hAnsi="Consolas" w:cs="Times New Roman"/>
-          <w:color w:val="5FB3B3"/>
-          <w:sz w:val="21"/>
-          <w:szCs w:val="21"/>
-        </w:rPr>
         <w:t>(</w:t>
       </w:r>
       <w:r>
@@ -13029,7 +11914,6 @@
         </w:rPr>
         <w:t>int</w:t>
       </w:r>
-      <w:proofErr w:type="gramStart"/>
       <w:r>
         <w:rPr>
           <w:rFonts w:ascii="Consolas" w:eastAsia="Times New Roman" w:hAnsi="Consolas" w:cs="Times New Roman"/>
@@ -13048,7 +11932,6 @@
         </w:rPr>
         <w:t>malloc</w:t>
       </w:r>
-      <w:proofErr w:type="gramEnd"/>
       <w:r>
         <w:rPr>
           <w:rFonts w:ascii="Consolas" w:eastAsia="Times New Roman" w:hAnsi="Consolas" w:cs="Times New Roman"/>
@@ -13074,27 +11957,7 @@
           <w:sz w:val="21"/>
           <w:szCs w:val="21"/>
         </w:rPr>
-        <w:t>*</w:t>
-      </w:r>
-      <w:proofErr w:type="spellStart"/>
-      <w:r>
-        <w:rPr>
-          <w:rFonts w:ascii="Consolas" w:eastAsia="Times New Roman" w:hAnsi="Consolas" w:cs="Times New Roman"/>
-          <w:color w:val="5FB3B3"/>
-          <w:sz w:val="21"/>
-          <w:szCs w:val="21"/>
-        </w:rPr>
-        <w:t>sizeof</w:t>
-      </w:r>
-      <w:proofErr w:type="spellEnd"/>
-      <w:r>
-        <w:rPr>
-          <w:rFonts w:ascii="Consolas" w:eastAsia="Times New Roman" w:hAnsi="Consolas" w:cs="Times New Roman"/>
-          <w:color w:val="5FB3B3"/>
-          <w:sz w:val="21"/>
-          <w:szCs w:val="21"/>
-        </w:rPr>
-        <w:t>(</w:t>
+        <w:t>*sizeof(</w:t>
       </w:r>
       <w:r>
         <w:rPr>
@@ -13135,7 +11998,6 @@
         </w:rPr>
         <w:t>        </w:t>
       </w:r>
-      <w:proofErr w:type="spellStart"/>
       <w:r>
         <w:rPr>
           <w:rFonts w:ascii="Consolas" w:eastAsia="Times New Roman" w:hAnsi="Consolas" w:cs="Times New Roman"/>
@@ -13145,7 +12007,6 @@
         </w:rPr>
         <w:t>inputArray</w:t>
       </w:r>
-      <w:proofErr w:type="spellEnd"/>
       <w:r>
         <w:rPr>
           <w:rFonts w:ascii="Consolas" w:eastAsia="Times New Roman" w:hAnsi="Consolas" w:cs="Times New Roman"/>
@@ -13155,8 +12016,6 @@
         </w:rPr>
         <w:t>(</w:t>
       </w:r>
-      <w:proofErr w:type="spellStart"/>
-      <w:proofErr w:type="gramStart"/>
       <w:r>
         <w:rPr>
           <w:rFonts w:ascii="Consolas" w:eastAsia="Times New Roman" w:hAnsi="Consolas" w:cs="Times New Roman"/>
@@ -13184,8 +12043,6 @@
         </w:rPr>
         <w:t>n</w:t>
       </w:r>
-      <w:proofErr w:type="spellEnd"/>
-      <w:proofErr w:type="gramEnd"/>
       <w:r>
         <w:rPr>
           <w:rFonts w:ascii="Consolas" w:eastAsia="Times New Roman" w:hAnsi="Consolas" w:cs="Times New Roman"/>
@@ -13234,7 +12091,6 @@
         </w:rPr>
         <w:t> </w:t>
       </w:r>
-      <w:proofErr w:type="gramStart"/>
       <w:r>
         <w:rPr>
           <w:rFonts w:ascii="Consolas" w:eastAsia="Times New Roman" w:hAnsi="Consolas" w:cs="Times New Roman"/>
@@ -13251,17 +12107,7 @@
           <w:sz w:val="21"/>
           <w:szCs w:val="21"/>
         </w:rPr>
-        <w:t>(</w:t>
-      </w:r>
-      <w:proofErr w:type="gramEnd"/>
-      <w:r>
-        <w:rPr>
-          <w:rFonts w:ascii="Consolas" w:eastAsia="Times New Roman" w:hAnsi="Consolas" w:cs="Times New Roman"/>
-          <w:color w:val="5FB3B3"/>
-          <w:sz w:val="21"/>
-          <w:szCs w:val="21"/>
-        </w:rPr>
-        <w:t>);</w:t>
+        <w:t>();</w:t>
       </w:r>
     </w:p>
     <w:p>
@@ -13293,7 +12139,6 @@
         </w:rPr>
         <w:t>(*</w:t>
       </w:r>
-      <w:proofErr w:type="gramStart"/>
       <w:r>
         <w:rPr>
           <w:rFonts w:ascii="Consolas" w:eastAsia="Times New Roman" w:hAnsi="Consolas" w:cs="Times New Roman"/>
@@ -13312,8 +12157,6 @@
         </w:rPr>
         <w:t>)(</w:t>
       </w:r>
-      <w:proofErr w:type="spellStart"/>
-      <w:proofErr w:type="gramEnd"/>
       <w:r>
         <w:rPr>
           <w:rFonts w:ascii="Consolas" w:eastAsia="Times New Roman" w:hAnsi="Consolas" w:cs="Times New Roman"/>
@@ -13341,7 +12184,6 @@
         </w:rPr>
         <w:t>n</w:t>
       </w:r>
-      <w:proofErr w:type="spellEnd"/>
       <w:r>
         <w:rPr>
           <w:rFonts w:ascii="Consolas" w:eastAsia="Times New Roman" w:hAnsi="Consolas" w:cs="Times New Roman"/>
@@ -13390,7 +12232,6 @@
         </w:rPr>
         <w:t> </w:t>
       </w:r>
-      <w:proofErr w:type="gramStart"/>
       <w:r>
         <w:rPr>
           <w:rFonts w:ascii="Consolas" w:eastAsia="Times New Roman" w:hAnsi="Consolas" w:cs="Times New Roman"/>
@@ -13407,17 +12248,7 @@
           <w:sz w:val="21"/>
           <w:szCs w:val="21"/>
         </w:rPr>
-        <w:t>(</w:t>
-      </w:r>
-      <w:proofErr w:type="gramEnd"/>
-      <w:r>
-        <w:rPr>
-          <w:rFonts w:ascii="Consolas" w:eastAsia="Times New Roman" w:hAnsi="Consolas" w:cs="Times New Roman"/>
-          <w:color w:val="5FB3B3"/>
-          <w:sz w:val="21"/>
-          <w:szCs w:val="21"/>
-        </w:rPr>
-        <w:t>);</w:t>
+        <w:t>();</w:t>
       </w:r>
     </w:p>
     <w:p>
@@ -13440,7 +12271,6 @@
         </w:rPr>
         <w:t>        </w:t>
       </w:r>
-      <w:proofErr w:type="spellStart"/>
       <w:r>
         <w:rPr>
           <w:rFonts w:ascii="Consolas" w:eastAsia="Times New Roman" w:hAnsi="Consolas" w:cs="Times New Roman"/>
@@ -13450,7 +12280,6 @@
         </w:rPr>
         <w:t>outputSortedArray</w:t>
       </w:r>
-      <w:proofErr w:type="spellEnd"/>
       <w:r>
         <w:rPr>
           <w:rFonts w:ascii="Consolas" w:eastAsia="Times New Roman" w:hAnsi="Consolas" w:cs="Times New Roman"/>
@@ -13460,8 +12289,6 @@
         </w:rPr>
         <w:t>(</w:t>
       </w:r>
-      <w:proofErr w:type="spellStart"/>
-      <w:proofErr w:type="gramStart"/>
       <w:r>
         <w:rPr>
           <w:rFonts w:ascii="Consolas" w:eastAsia="Times New Roman" w:hAnsi="Consolas" w:cs="Times New Roman"/>
@@ -13489,8 +12316,6 @@
         </w:rPr>
         <w:t>n</w:t>
       </w:r>
-      <w:proofErr w:type="spellEnd"/>
-      <w:proofErr w:type="gramEnd"/>
       <w:r>
         <w:rPr>
           <w:rFonts w:ascii="Consolas" w:eastAsia="Times New Roman" w:hAnsi="Consolas" w:cs="Times New Roman"/>
@@ -13521,7 +12346,6 @@
         </w:rPr>
         <w:t>        </w:t>
       </w:r>
-      <w:proofErr w:type="spellStart"/>
       <w:r>
         <w:rPr>
           <w:rFonts w:ascii="Consolas" w:eastAsia="Times New Roman" w:hAnsi="Consolas" w:cs="Times New Roman"/>
@@ -13531,7 +12355,6 @@
         </w:rPr>
         <w:t>outputTimeTaken</w:t>
       </w:r>
-      <w:proofErr w:type="spellEnd"/>
       <w:r>
         <w:rPr>
           <w:rFonts w:ascii="Consolas" w:eastAsia="Times New Roman" w:hAnsi="Consolas" w:cs="Times New Roman"/>
@@ -13541,8 +12364,6 @@
         </w:rPr>
         <w:t>(</w:t>
       </w:r>
-      <w:proofErr w:type="spellStart"/>
-      <w:proofErr w:type="gramStart"/>
       <w:r>
         <w:rPr>
           <w:rFonts w:ascii="Consolas" w:eastAsia="Times New Roman" w:hAnsi="Consolas" w:cs="Times New Roman"/>
@@ -13570,8 +12391,6 @@
         </w:rPr>
         <w:t>end</w:t>
       </w:r>
-      <w:proofErr w:type="spellEnd"/>
-      <w:proofErr w:type="gramEnd"/>
       <w:r>
         <w:rPr>
           <w:rFonts w:ascii="Consolas" w:eastAsia="Times New Roman" w:hAnsi="Consolas" w:cs="Times New Roman"/>
@@ -13620,7 +12439,6 @@
         </w:rPr>
         <w:t>(</w:t>
       </w:r>
-      <w:proofErr w:type="spellStart"/>
       <w:r>
         <w:rPr>
           <w:rFonts w:ascii="Consolas" w:eastAsia="Times New Roman" w:hAnsi="Consolas" w:cs="Times New Roman"/>
@@ -13630,7 +12448,6 @@
         </w:rPr>
         <w:t>arr</w:t>
       </w:r>
-      <w:proofErr w:type="spellEnd"/>
       <w:r>
         <w:rPr>
           <w:rFonts w:ascii="Consolas" w:eastAsia="Times New Roman" w:hAnsi="Consolas" w:cs="Times New Roman"/>
@@ -13709,8 +12526,6 @@
         </w:rPr>
         <w:t> </w:t>
       </w:r>
-      <w:proofErr w:type="spellStart"/>
-      <w:proofErr w:type="gramStart"/>
       <w:r>
         <w:rPr>
           <w:rFonts w:ascii="Consolas" w:eastAsia="Times New Roman" w:hAnsi="Consolas" w:cs="Times New Roman"/>
@@ -13720,7 +12535,6 @@
         </w:rPr>
         <w:t>inputArray</w:t>
       </w:r>
-      <w:proofErr w:type="spellEnd"/>
       <w:r>
         <w:rPr>
           <w:rFonts w:ascii="Consolas" w:eastAsia="Times New Roman" w:hAnsi="Consolas" w:cs="Times New Roman"/>
@@ -13730,7 +12544,6 @@
         </w:rPr>
         <w:t>(</w:t>
       </w:r>
-      <w:proofErr w:type="gramEnd"/>
       <w:r>
         <w:rPr>
           <w:rFonts w:ascii="Consolas" w:eastAsia="Times New Roman" w:hAnsi="Consolas" w:cs="Times New Roman"/>
@@ -13749,7 +12562,6 @@
         </w:rPr>
         <w:t> </w:t>
       </w:r>
-      <w:proofErr w:type="spellStart"/>
       <w:r>
         <w:rPr>
           <w:rFonts w:ascii="Consolas" w:eastAsia="Times New Roman" w:hAnsi="Consolas" w:cs="Times New Roman"/>
@@ -13777,7 +12589,6 @@
         </w:rPr>
         <w:t>int</w:t>
       </w:r>
-      <w:proofErr w:type="spellEnd"/>
       <w:r>
         <w:rPr>
           <w:rFonts w:ascii="Consolas" w:eastAsia="Times New Roman" w:hAnsi="Consolas" w:cs="Times New Roman"/>
@@ -13826,8 +12637,6 @@
         </w:rPr>
         <w:t>        </w:t>
       </w:r>
-      <w:proofErr w:type="spellStart"/>
-      <w:proofErr w:type="gramStart"/>
       <w:r>
         <w:rPr>
           <w:rFonts w:ascii="Consolas" w:eastAsia="Times New Roman" w:hAnsi="Consolas" w:cs="Times New Roman"/>
@@ -13837,7 +12646,6 @@
         </w:rPr>
         <w:t>printf</w:t>
       </w:r>
-      <w:proofErr w:type="spellEnd"/>
       <w:r>
         <w:rPr>
           <w:rFonts w:ascii="Consolas" w:eastAsia="Times New Roman" w:hAnsi="Consolas" w:cs="Times New Roman"/>
@@ -13847,7 +12655,6 @@
         </w:rPr>
         <w:t>(</w:t>
       </w:r>
-      <w:proofErr w:type="gramEnd"/>
       <w:r>
         <w:rPr>
           <w:rFonts w:ascii="Consolas" w:eastAsia="Times New Roman" w:hAnsi="Consolas" w:cs="Times New Roman"/>
@@ -13864,17 +12671,7 @@
           <w:sz w:val="21"/>
           <w:szCs w:val="21"/>
         </w:rPr>
-        <w:t>\</w:t>
-      </w:r>
-      <w:proofErr w:type="spellStart"/>
-      <w:r>
-        <w:rPr>
-          <w:rFonts w:ascii="Consolas" w:eastAsia="Times New Roman" w:hAnsi="Consolas" w:cs="Times New Roman"/>
-          <w:color w:val="5FB3B3"/>
-          <w:sz w:val="21"/>
-          <w:szCs w:val="21"/>
-        </w:rPr>
-        <w:t>n</w:t>
+        <w:t>\n</w:t>
       </w:r>
       <w:r>
         <w:rPr>
@@ -13883,17 +12680,7 @@
           <w:sz w:val="21"/>
           <w:szCs w:val="21"/>
         </w:rPr>
-        <w:t>Enter</w:t>
-      </w:r>
-      <w:proofErr w:type="spellEnd"/>
-      <w:r>
-        <w:rPr>
-          <w:rFonts w:ascii="Consolas" w:eastAsia="Times New Roman" w:hAnsi="Consolas" w:cs="Times New Roman"/>
-          <w:color w:val="81B979"/>
-          <w:sz w:val="21"/>
-          <w:szCs w:val="21"/>
-        </w:rPr>
-        <w:t> %d integers: "</w:t>
+        <w:t>Enter %d integers: "</w:t>
       </w:r>
       <w:r>
         <w:rPr>
@@ -13943,7 +12730,6 @@
         </w:rPr>
         <w:t>        </w:t>
       </w:r>
-      <w:proofErr w:type="gramStart"/>
       <w:r>
         <w:rPr>
           <w:rFonts w:ascii="Consolas" w:eastAsia="Times New Roman" w:hAnsi="Consolas" w:cs="Times New Roman"/>
@@ -13962,7 +12748,6 @@
         </w:rPr>
         <w:t>(</w:t>
       </w:r>
-      <w:proofErr w:type="gramEnd"/>
       <w:r>
         <w:rPr>
           <w:rFonts w:ascii="Consolas" w:eastAsia="Times New Roman" w:hAnsi="Consolas" w:cs="Times New Roman"/>
@@ -13979,19 +12764,62 @@
           <w:sz w:val="21"/>
           <w:szCs w:val="21"/>
         </w:rPr>
+        <w:t> i </w:t>
+      </w:r>
+      <w:r>
+        <w:rPr>
+          <w:rFonts w:ascii="Consolas" w:eastAsia="Times New Roman" w:hAnsi="Consolas" w:cs="Times New Roman"/>
+          <w:color w:val="5FB3B3"/>
+          <w:sz w:val="21"/>
+          <w:szCs w:val="21"/>
+        </w:rPr>
+        <w:t>=</w:t>
+      </w:r>
+      <w:r>
+        <w:rPr>
+          <w:rFonts w:ascii="Consolas" w:eastAsia="Times New Roman" w:hAnsi="Consolas" w:cs="Times New Roman"/>
+          <w:color w:val="AFB6B4"/>
+          <w:sz w:val="21"/>
+          <w:szCs w:val="21"/>
+        </w:rPr>
         <w:t> </w:t>
       </w:r>
-      <w:proofErr w:type="spellStart"/>
-      <w:r>
-        <w:rPr>
-          <w:rFonts w:ascii="Consolas" w:eastAsia="Times New Roman" w:hAnsi="Consolas" w:cs="Times New Roman"/>
-          <w:color w:val="AFB6B4"/>
-          <w:sz w:val="21"/>
-          <w:szCs w:val="21"/>
-        </w:rPr>
-        <w:t>i</w:t>
-      </w:r>
-      <w:proofErr w:type="spellEnd"/>
+      <w:r>
+        <w:rPr>
+          <w:rFonts w:ascii="Consolas" w:eastAsia="Times New Roman" w:hAnsi="Consolas" w:cs="Times New Roman"/>
+          <w:color w:val="F99157"/>
+          <w:sz w:val="21"/>
+          <w:szCs w:val="21"/>
+        </w:rPr>
+        <w:t>0</w:t>
+      </w:r>
+      <w:r>
+        <w:rPr>
+          <w:rFonts w:ascii="Consolas" w:eastAsia="Times New Roman" w:hAnsi="Consolas" w:cs="Times New Roman"/>
+          <w:color w:val="5FB3B3"/>
+          <w:sz w:val="21"/>
+          <w:szCs w:val="21"/>
+        </w:rPr>
+        <w:t>;</w:t>
+      </w:r>
+      <w:r>
+        <w:rPr>
+          <w:rFonts w:ascii="Consolas" w:eastAsia="Times New Roman" w:hAnsi="Consolas" w:cs="Times New Roman"/>
+          <w:color w:val="AFB6B4"/>
+          <w:sz w:val="21"/>
+          <w:szCs w:val="21"/>
+        </w:rPr>
+        <w:t> i </w:t>
+      </w:r>
+      <w:r>
+        <w:rPr>
+          <w:rFonts w:ascii="Consolas" w:eastAsia="Times New Roman" w:hAnsi="Consolas" w:cs="Times New Roman"/>
+          <w:color w:val="5FB3B3"/>
+          <w:sz w:val="21"/>
+          <w:szCs w:val="21"/>
+        </w:rPr>
+        <w:t>&lt;</w:t>
+      </w:r>
       <w:r>
         <w:rPr>
           <w:rFonts w:ascii="Consolas" w:eastAsia="Times New Roman" w:hAnsi="Consolas" w:cs="Times New Roman"/>
@@ -14004,29 +12832,11 @@
       <w:r>
         <w:rPr>
           <w:rFonts w:ascii="Consolas" w:eastAsia="Times New Roman" w:hAnsi="Consolas" w:cs="Times New Roman"/>
-          <w:color w:val="5FB3B3"/>
-          <w:sz w:val="21"/>
-          <w:szCs w:val="21"/>
-        </w:rPr>
-        <w:t>=</w:t>
-      </w:r>
-      <w:r>
-        <w:rPr>
-          <w:rFonts w:ascii="Consolas" w:eastAsia="Times New Roman" w:hAnsi="Consolas" w:cs="Times New Roman"/>
-          <w:color w:val="AFB6B4"/>
-          <w:sz w:val="21"/>
-          <w:szCs w:val="21"/>
-        </w:rPr>
-        <w:t> </w:t>
-      </w:r>
-      <w:r>
-        <w:rPr>
-          <w:rFonts w:ascii="Consolas" w:eastAsia="Times New Roman" w:hAnsi="Consolas" w:cs="Times New Roman"/>
           <w:color w:val="F99157"/>
           <w:sz w:val="21"/>
           <w:szCs w:val="21"/>
         </w:rPr>
-        <w:t>0</w:t>
+        <w:t>n</w:t>
       </w:r>
       <w:r>
         <w:rPr>
@@ -14044,84 +12854,8 @@
           <w:sz w:val="21"/>
           <w:szCs w:val="21"/>
         </w:rPr>
-        <w:t> </w:t>
-      </w:r>
-      <w:proofErr w:type="spellStart"/>
-      <w:r>
-        <w:rPr>
-          <w:rFonts w:ascii="Consolas" w:eastAsia="Times New Roman" w:hAnsi="Consolas" w:cs="Times New Roman"/>
-          <w:color w:val="AFB6B4"/>
-          <w:sz w:val="21"/>
-          <w:szCs w:val="21"/>
-        </w:rPr>
-        <w:t>i</w:t>
-      </w:r>
-      <w:proofErr w:type="spellEnd"/>
-      <w:r>
-        <w:rPr>
-          <w:rFonts w:ascii="Consolas" w:eastAsia="Times New Roman" w:hAnsi="Consolas" w:cs="Times New Roman"/>
-          <w:color w:val="AFB6B4"/>
-          <w:sz w:val="21"/>
-          <w:szCs w:val="21"/>
-        </w:rPr>
-        <w:t> </w:t>
-      </w:r>
-      <w:r>
-        <w:rPr>
-          <w:rFonts w:ascii="Consolas" w:eastAsia="Times New Roman" w:hAnsi="Consolas" w:cs="Times New Roman"/>
-          <w:color w:val="5FB3B3"/>
-          <w:sz w:val="21"/>
-          <w:szCs w:val="21"/>
-        </w:rPr>
-        <w:t>&lt;</w:t>
-      </w:r>
-      <w:r>
-        <w:rPr>
-          <w:rFonts w:ascii="Consolas" w:eastAsia="Times New Roman" w:hAnsi="Consolas" w:cs="Times New Roman"/>
-          <w:color w:val="AFB6B4"/>
-          <w:sz w:val="21"/>
-          <w:szCs w:val="21"/>
-        </w:rPr>
-        <w:t> </w:t>
-      </w:r>
-      <w:r>
-        <w:rPr>
-          <w:rFonts w:ascii="Consolas" w:eastAsia="Times New Roman" w:hAnsi="Consolas" w:cs="Times New Roman"/>
-          <w:color w:val="F99157"/>
-          <w:sz w:val="21"/>
-          <w:szCs w:val="21"/>
-        </w:rPr>
-        <w:t>n</w:t>
-      </w:r>
-      <w:r>
-        <w:rPr>
-          <w:rFonts w:ascii="Consolas" w:eastAsia="Times New Roman" w:hAnsi="Consolas" w:cs="Times New Roman"/>
-          <w:color w:val="5FB3B3"/>
-          <w:sz w:val="21"/>
-          <w:szCs w:val="21"/>
-        </w:rPr>
-        <w:t>;</w:t>
-      </w:r>
-      <w:r>
-        <w:rPr>
-          <w:rFonts w:ascii="Consolas" w:eastAsia="Times New Roman" w:hAnsi="Consolas" w:cs="Times New Roman"/>
-          <w:color w:val="AFB6B4"/>
-          <w:sz w:val="21"/>
-          <w:szCs w:val="21"/>
-        </w:rPr>
-        <w:t> </w:t>
-      </w:r>
-      <w:proofErr w:type="spellStart"/>
-      <w:r>
-        <w:rPr>
-          <w:rFonts w:ascii="Consolas" w:eastAsia="Times New Roman" w:hAnsi="Consolas" w:cs="Times New Roman"/>
-          <w:color w:val="AFB6B4"/>
-          <w:sz w:val="21"/>
-          <w:szCs w:val="21"/>
-        </w:rPr>
-        <w:t>i</w:t>
-      </w:r>
-      <w:proofErr w:type="spellEnd"/>
+        <w:t> i</w:t>
+      </w:r>
       <w:r>
         <w:rPr>
           <w:rFonts w:ascii="Consolas" w:eastAsia="Times New Roman" w:hAnsi="Consolas" w:cs="Times New Roman"/>
@@ -14152,7 +12886,6 @@
         </w:rPr>
         <w:t>            </w:t>
       </w:r>
-      <w:proofErr w:type="spellStart"/>
       <w:r>
         <w:rPr>
           <w:rFonts w:ascii="Consolas" w:eastAsia="Times New Roman" w:hAnsi="Consolas" w:cs="Times New Roman"/>
@@ -14162,7 +12895,6 @@
         </w:rPr>
         <w:t>scanf</w:t>
       </w:r>
-      <w:proofErr w:type="spellEnd"/>
       <w:r>
         <w:rPr>
           <w:rFonts w:ascii="Consolas" w:eastAsia="Times New Roman" w:hAnsi="Consolas" w:cs="Times New Roman"/>
@@ -14179,17 +12911,7 @@
           <w:sz w:val="21"/>
           <w:szCs w:val="21"/>
         </w:rPr>
-        <w:t>"%d</w:t>
-      </w:r>
-      <w:proofErr w:type="gramStart"/>
-      <w:r>
-        <w:rPr>
-          <w:rFonts w:ascii="Consolas" w:eastAsia="Times New Roman" w:hAnsi="Consolas" w:cs="Times New Roman"/>
-          <w:color w:val="81B979"/>
-          <w:sz w:val="21"/>
-          <w:szCs w:val="21"/>
-        </w:rPr>
-        <w:t>"</w:t>
+        <w:t>"%d"</w:t>
       </w:r>
       <w:r>
         <w:rPr>
@@ -14200,7 +12922,6 @@
         </w:rPr>
         <w:t>,</w:t>
       </w:r>
-      <w:proofErr w:type="spellStart"/>
       <w:r>
         <w:rPr>
           <w:rFonts w:ascii="Consolas" w:eastAsia="Times New Roman" w:hAnsi="Consolas" w:cs="Times New Roman"/>
@@ -14210,7 +12931,6 @@
         </w:rPr>
         <w:t>arr</w:t>
       </w:r>
-      <w:proofErr w:type="gramEnd"/>
       <w:r>
         <w:rPr>
           <w:rFonts w:ascii="Consolas" w:eastAsia="Times New Roman" w:hAnsi="Consolas" w:cs="Times New Roman"/>
@@ -14229,7 +12949,6 @@
         </w:rPr>
         <w:t>i</w:t>
       </w:r>
-      <w:proofErr w:type="spellEnd"/>
       <w:r>
         <w:rPr>
           <w:rFonts w:ascii="Consolas" w:eastAsia="Times New Roman" w:hAnsi="Consolas" w:cs="Times New Roman"/>
@@ -14308,8 +13027,6 @@
         </w:rPr>
         <w:t> </w:t>
       </w:r>
-      <w:proofErr w:type="spellStart"/>
-      <w:proofErr w:type="gramStart"/>
       <w:r>
         <w:rPr>
           <w:rFonts w:ascii="Consolas" w:eastAsia="Times New Roman" w:hAnsi="Consolas" w:cs="Times New Roman"/>
@@ -14319,7 +13036,6 @@
         </w:rPr>
         <w:t>inputSize</w:t>
       </w:r>
-      <w:proofErr w:type="spellEnd"/>
       <w:r>
         <w:rPr>
           <w:rFonts w:ascii="Consolas" w:eastAsia="Times New Roman" w:hAnsi="Consolas" w:cs="Times New Roman"/>
@@ -14329,7 +13045,6 @@
         </w:rPr>
         <w:t>(</w:t>
       </w:r>
-      <w:proofErr w:type="gramEnd"/>
       <w:r>
         <w:rPr>
           <w:rFonts w:ascii="Consolas" w:eastAsia="Times New Roman" w:hAnsi="Consolas" w:cs="Times New Roman"/>
@@ -14396,8 +13111,6 @@
         </w:rPr>
         <w:t>        </w:t>
       </w:r>
-      <w:proofErr w:type="spellStart"/>
-      <w:proofErr w:type="gramStart"/>
       <w:r>
         <w:rPr>
           <w:rFonts w:ascii="Consolas" w:eastAsia="Times New Roman" w:hAnsi="Consolas" w:cs="Times New Roman"/>
@@ -14407,7 +13120,6 @@
         </w:rPr>
         <w:t>printf</w:t>
       </w:r>
-      <w:proofErr w:type="spellEnd"/>
       <w:r>
         <w:rPr>
           <w:rFonts w:ascii="Consolas" w:eastAsia="Times New Roman" w:hAnsi="Consolas" w:cs="Times New Roman"/>
@@ -14417,7 +13129,6 @@
         </w:rPr>
         <w:t>(</w:t>
       </w:r>
-      <w:proofErr w:type="gramEnd"/>
       <w:r>
         <w:rPr>
           <w:rFonts w:ascii="Consolas" w:eastAsia="Times New Roman" w:hAnsi="Consolas" w:cs="Times New Roman"/>
@@ -14434,17 +13145,7 @@
           <w:sz w:val="21"/>
           <w:szCs w:val="21"/>
         </w:rPr>
-        <w:t>\</w:t>
-      </w:r>
-      <w:proofErr w:type="spellStart"/>
-      <w:r>
-        <w:rPr>
-          <w:rFonts w:ascii="Consolas" w:eastAsia="Times New Roman" w:hAnsi="Consolas" w:cs="Times New Roman"/>
-          <w:color w:val="5FB3B3"/>
-          <w:sz w:val="21"/>
-          <w:szCs w:val="21"/>
-        </w:rPr>
-        <w:t>n</w:t>
+        <w:t>\n</w:t>
       </w:r>
       <w:r>
         <w:rPr>
@@ -14453,17 +13154,7 @@
           <w:sz w:val="21"/>
           <w:szCs w:val="21"/>
         </w:rPr>
-        <w:t>Array</w:t>
-      </w:r>
-      <w:proofErr w:type="spellEnd"/>
-      <w:r>
-        <w:rPr>
-          <w:rFonts w:ascii="Consolas" w:eastAsia="Times New Roman" w:hAnsi="Consolas" w:cs="Times New Roman"/>
-          <w:color w:val="81B979"/>
-          <w:sz w:val="21"/>
-          <w:szCs w:val="21"/>
-        </w:rPr>
-        <w:t> Size : "</w:t>
+        <w:t>Array Size : "</w:t>
       </w:r>
       <w:r>
         <w:rPr>
@@ -14495,7 +13186,6 @@
         </w:rPr>
         <w:t>        </w:t>
       </w:r>
-      <w:proofErr w:type="spellStart"/>
       <w:r>
         <w:rPr>
           <w:rFonts w:ascii="Consolas" w:eastAsia="Times New Roman" w:hAnsi="Consolas" w:cs="Times New Roman"/>
@@ -14505,7 +13195,6 @@
         </w:rPr>
         <w:t>scanf</w:t>
       </w:r>
-      <w:proofErr w:type="spellEnd"/>
       <w:r>
         <w:rPr>
           <w:rFonts w:ascii="Consolas" w:eastAsia="Times New Roman" w:hAnsi="Consolas" w:cs="Times New Roman"/>
@@ -14522,27 +13211,7 @@
           <w:sz w:val="21"/>
           <w:szCs w:val="21"/>
         </w:rPr>
-        <w:t>"%</w:t>
-      </w:r>
-      <w:proofErr w:type="spellStart"/>
-      <w:r>
-        <w:rPr>
-          <w:rFonts w:ascii="Consolas" w:eastAsia="Times New Roman" w:hAnsi="Consolas" w:cs="Times New Roman"/>
-          <w:color w:val="81B979"/>
-          <w:sz w:val="21"/>
-          <w:szCs w:val="21"/>
-        </w:rPr>
-        <w:t>d</w:t>
-      </w:r>
-      <w:proofErr w:type="gramStart"/>
-      <w:r>
-        <w:rPr>
-          <w:rFonts w:ascii="Consolas" w:eastAsia="Times New Roman" w:hAnsi="Consolas" w:cs="Times New Roman"/>
-          <w:color w:val="81B979"/>
-          <w:sz w:val="21"/>
-          <w:szCs w:val="21"/>
-        </w:rPr>
-        <w:t>"</w:t>
+        <w:t>"%d"</w:t>
       </w:r>
       <w:r>
         <w:rPr>
@@ -14562,8 +13231,6 @@
         </w:rPr>
         <w:t>n</w:t>
       </w:r>
-      <w:proofErr w:type="spellEnd"/>
-      <w:proofErr w:type="gramEnd"/>
       <w:r>
         <w:rPr>
           <w:rFonts w:ascii="Consolas" w:eastAsia="Times New Roman" w:hAnsi="Consolas" w:cs="Times New Roman"/>
@@ -14642,8 +13309,6 @@
         </w:rPr>
         <w:t> </w:t>
       </w:r>
-      <w:proofErr w:type="spellStart"/>
-      <w:proofErr w:type="gramStart"/>
       <w:r>
         <w:rPr>
           <w:rFonts w:ascii="Consolas" w:eastAsia="Times New Roman" w:hAnsi="Consolas" w:cs="Times New Roman"/>
@@ -14653,7 +13318,6 @@
         </w:rPr>
         <w:t>outputSortedArray</w:t>
       </w:r>
-      <w:proofErr w:type="spellEnd"/>
       <w:r>
         <w:rPr>
           <w:rFonts w:ascii="Consolas" w:eastAsia="Times New Roman" w:hAnsi="Consolas" w:cs="Times New Roman"/>
@@ -14663,7 +13327,6 @@
         </w:rPr>
         <w:t>(</w:t>
       </w:r>
-      <w:proofErr w:type="gramEnd"/>
       <w:r>
         <w:rPr>
           <w:rFonts w:ascii="Consolas" w:eastAsia="Times New Roman" w:hAnsi="Consolas" w:cs="Times New Roman"/>
@@ -14682,7 +13345,6 @@
         </w:rPr>
         <w:t> </w:t>
       </w:r>
-      <w:proofErr w:type="spellStart"/>
       <w:r>
         <w:rPr>
           <w:rFonts w:ascii="Consolas" w:eastAsia="Times New Roman" w:hAnsi="Consolas" w:cs="Times New Roman"/>
@@ -14710,7 +13372,6 @@
         </w:rPr>
         <w:t>int</w:t>
       </w:r>
-      <w:proofErr w:type="spellEnd"/>
       <w:r>
         <w:rPr>
           <w:rFonts w:ascii="Consolas" w:eastAsia="Times New Roman" w:hAnsi="Consolas" w:cs="Times New Roman"/>
@@ -14759,7 +13420,6 @@
         </w:rPr>
         <w:t>        </w:t>
       </w:r>
-      <w:proofErr w:type="spellStart"/>
       <w:r>
         <w:rPr>
           <w:rFonts w:ascii="Consolas" w:eastAsia="Times New Roman" w:hAnsi="Consolas" w:cs="Times New Roman"/>
@@ -14769,7 +13429,6 @@
         </w:rPr>
         <w:t>printf</w:t>
       </w:r>
-      <w:proofErr w:type="spellEnd"/>
       <w:r>
         <w:rPr>
           <w:rFonts w:ascii="Consolas" w:eastAsia="Times New Roman" w:hAnsi="Consolas" w:cs="Times New Roman"/>
@@ -14836,7 +13495,6 @@
         </w:rPr>
         <w:t>        </w:t>
       </w:r>
-      <w:proofErr w:type="gramStart"/>
       <w:r>
         <w:rPr>
           <w:rFonts w:ascii="Consolas" w:eastAsia="Times New Roman" w:hAnsi="Consolas" w:cs="Times New Roman"/>
@@ -14855,7 +13513,6 @@
         </w:rPr>
         <w:t>(</w:t>
       </w:r>
-      <w:proofErr w:type="gramEnd"/>
       <w:r>
         <w:rPr>
           <w:rFonts w:ascii="Consolas" w:eastAsia="Times New Roman" w:hAnsi="Consolas" w:cs="Times New Roman"/>
@@ -14872,19 +13529,62 @@
           <w:sz w:val="21"/>
           <w:szCs w:val="21"/>
         </w:rPr>
+        <w:t> i </w:t>
+      </w:r>
+      <w:r>
+        <w:rPr>
+          <w:rFonts w:ascii="Consolas" w:eastAsia="Times New Roman" w:hAnsi="Consolas" w:cs="Times New Roman"/>
+          <w:color w:val="5FB3B3"/>
+          <w:sz w:val="21"/>
+          <w:szCs w:val="21"/>
+        </w:rPr>
+        <w:t>=</w:t>
+      </w:r>
+      <w:r>
+        <w:rPr>
+          <w:rFonts w:ascii="Consolas" w:eastAsia="Times New Roman" w:hAnsi="Consolas" w:cs="Times New Roman"/>
+          <w:color w:val="AFB6B4"/>
+          <w:sz w:val="21"/>
+          <w:szCs w:val="21"/>
+        </w:rPr>
         <w:t> </w:t>
       </w:r>
-      <w:proofErr w:type="spellStart"/>
-      <w:r>
-        <w:rPr>
-          <w:rFonts w:ascii="Consolas" w:eastAsia="Times New Roman" w:hAnsi="Consolas" w:cs="Times New Roman"/>
-          <w:color w:val="AFB6B4"/>
-          <w:sz w:val="21"/>
-          <w:szCs w:val="21"/>
-        </w:rPr>
-        <w:t>i</w:t>
-      </w:r>
-      <w:proofErr w:type="spellEnd"/>
+      <w:r>
+        <w:rPr>
+          <w:rFonts w:ascii="Consolas" w:eastAsia="Times New Roman" w:hAnsi="Consolas" w:cs="Times New Roman"/>
+          <w:color w:val="F99157"/>
+          <w:sz w:val="21"/>
+          <w:szCs w:val="21"/>
+        </w:rPr>
+        <w:t>0</w:t>
+      </w:r>
+      <w:r>
+        <w:rPr>
+          <w:rFonts w:ascii="Consolas" w:eastAsia="Times New Roman" w:hAnsi="Consolas" w:cs="Times New Roman"/>
+          <w:color w:val="5FB3B3"/>
+          <w:sz w:val="21"/>
+          <w:szCs w:val="21"/>
+        </w:rPr>
+        <w:t>;</w:t>
+      </w:r>
+      <w:r>
+        <w:rPr>
+          <w:rFonts w:ascii="Consolas" w:eastAsia="Times New Roman" w:hAnsi="Consolas" w:cs="Times New Roman"/>
+          <w:color w:val="AFB6B4"/>
+          <w:sz w:val="21"/>
+          <w:szCs w:val="21"/>
+        </w:rPr>
+        <w:t> i </w:t>
+      </w:r>
+      <w:r>
+        <w:rPr>
+          <w:rFonts w:ascii="Consolas" w:eastAsia="Times New Roman" w:hAnsi="Consolas" w:cs="Times New Roman"/>
+          <w:color w:val="5FB3B3"/>
+          <w:sz w:val="21"/>
+          <w:szCs w:val="21"/>
+        </w:rPr>
+        <w:t>&lt;</w:t>
+      </w:r>
       <w:r>
         <w:rPr>
           <w:rFonts w:ascii="Consolas" w:eastAsia="Times New Roman" w:hAnsi="Consolas" w:cs="Times New Roman"/>
@@ -14897,29 +13597,11 @@
       <w:r>
         <w:rPr>
           <w:rFonts w:ascii="Consolas" w:eastAsia="Times New Roman" w:hAnsi="Consolas" w:cs="Times New Roman"/>
-          <w:color w:val="5FB3B3"/>
-          <w:sz w:val="21"/>
-          <w:szCs w:val="21"/>
-        </w:rPr>
-        <w:t>=</w:t>
-      </w:r>
-      <w:r>
-        <w:rPr>
-          <w:rFonts w:ascii="Consolas" w:eastAsia="Times New Roman" w:hAnsi="Consolas" w:cs="Times New Roman"/>
-          <w:color w:val="AFB6B4"/>
-          <w:sz w:val="21"/>
-          <w:szCs w:val="21"/>
-        </w:rPr>
-        <w:t> </w:t>
-      </w:r>
-      <w:r>
-        <w:rPr>
-          <w:rFonts w:ascii="Consolas" w:eastAsia="Times New Roman" w:hAnsi="Consolas" w:cs="Times New Roman"/>
           <w:color w:val="F99157"/>
           <w:sz w:val="21"/>
           <w:szCs w:val="21"/>
         </w:rPr>
-        <w:t>0</w:t>
+        <w:t>n</w:t>
       </w:r>
       <w:r>
         <w:rPr>
@@ -14937,84 +13619,8 @@
           <w:sz w:val="21"/>
           <w:szCs w:val="21"/>
         </w:rPr>
-        <w:t> </w:t>
-      </w:r>
-      <w:proofErr w:type="spellStart"/>
-      <w:r>
-        <w:rPr>
-          <w:rFonts w:ascii="Consolas" w:eastAsia="Times New Roman" w:hAnsi="Consolas" w:cs="Times New Roman"/>
-          <w:color w:val="AFB6B4"/>
-          <w:sz w:val="21"/>
-          <w:szCs w:val="21"/>
-        </w:rPr>
-        <w:t>i</w:t>
-      </w:r>
-      <w:proofErr w:type="spellEnd"/>
-      <w:r>
-        <w:rPr>
-          <w:rFonts w:ascii="Consolas" w:eastAsia="Times New Roman" w:hAnsi="Consolas" w:cs="Times New Roman"/>
-          <w:color w:val="AFB6B4"/>
-          <w:sz w:val="21"/>
-          <w:szCs w:val="21"/>
-        </w:rPr>
-        <w:t> </w:t>
-      </w:r>
-      <w:r>
-        <w:rPr>
-          <w:rFonts w:ascii="Consolas" w:eastAsia="Times New Roman" w:hAnsi="Consolas" w:cs="Times New Roman"/>
-          <w:color w:val="5FB3B3"/>
-          <w:sz w:val="21"/>
-          <w:szCs w:val="21"/>
-        </w:rPr>
-        <w:t>&lt;</w:t>
-      </w:r>
-      <w:r>
-        <w:rPr>
-          <w:rFonts w:ascii="Consolas" w:eastAsia="Times New Roman" w:hAnsi="Consolas" w:cs="Times New Roman"/>
-          <w:color w:val="AFB6B4"/>
-          <w:sz w:val="21"/>
-          <w:szCs w:val="21"/>
-        </w:rPr>
-        <w:t> </w:t>
-      </w:r>
-      <w:r>
-        <w:rPr>
-          <w:rFonts w:ascii="Consolas" w:eastAsia="Times New Roman" w:hAnsi="Consolas" w:cs="Times New Roman"/>
-          <w:color w:val="F99157"/>
-          <w:sz w:val="21"/>
-          <w:szCs w:val="21"/>
-        </w:rPr>
-        <w:t>n</w:t>
-      </w:r>
-      <w:r>
-        <w:rPr>
-          <w:rFonts w:ascii="Consolas" w:eastAsia="Times New Roman" w:hAnsi="Consolas" w:cs="Times New Roman"/>
-          <w:color w:val="5FB3B3"/>
-          <w:sz w:val="21"/>
-          <w:szCs w:val="21"/>
-        </w:rPr>
-        <w:t>;</w:t>
-      </w:r>
-      <w:r>
-        <w:rPr>
-          <w:rFonts w:ascii="Consolas" w:eastAsia="Times New Roman" w:hAnsi="Consolas" w:cs="Times New Roman"/>
-          <w:color w:val="AFB6B4"/>
-          <w:sz w:val="21"/>
-          <w:szCs w:val="21"/>
-        </w:rPr>
-        <w:t> </w:t>
-      </w:r>
-      <w:proofErr w:type="spellStart"/>
-      <w:r>
-        <w:rPr>
-          <w:rFonts w:ascii="Consolas" w:eastAsia="Times New Roman" w:hAnsi="Consolas" w:cs="Times New Roman"/>
-          <w:color w:val="AFB6B4"/>
-          <w:sz w:val="21"/>
-          <w:szCs w:val="21"/>
-        </w:rPr>
-        <w:t>i</w:t>
-      </w:r>
-      <w:proofErr w:type="spellEnd"/>
+        <w:t> i</w:t>
+      </w:r>
       <w:r>
         <w:rPr>
           <w:rFonts w:ascii="Consolas" w:eastAsia="Times New Roman" w:hAnsi="Consolas" w:cs="Times New Roman"/>
@@ -15045,8 +13651,6 @@
         </w:rPr>
         <w:t>            </w:t>
       </w:r>
-      <w:proofErr w:type="spellStart"/>
-      <w:proofErr w:type="gramStart"/>
       <w:r>
         <w:rPr>
           <w:rFonts w:ascii="Consolas" w:eastAsia="Times New Roman" w:hAnsi="Consolas" w:cs="Times New Roman"/>
@@ -15056,7 +13660,6 @@
         </w:rPr>
         <w:t>printf</w:t>
       </w:r>
-      <w:proofErr w:type="spellEnd"/>
       <w:r>
         <w:rPr>
           <w:rFonts w:ascii="Consolas" w:eastAsia="Times New Roman" w:hAnsi="Consolas" w:cs="Times New Roman"/>
@@ -15066,7 +13669,6 @@
         </w:rPr>
         <w:t>(</w:t>
       </w:r>
-      <w:proofErr w:type="gramEnd"/>
       <w:r>
         <w:rPr>
           <w:rFonts w:ascii="Consolas" w:eastAsia="Times New Roman" w:hAnsi="Consolas" w:cs="Times New Roman"/>
@@ -15085,7 +13687,6 @@
         </w:rPr>
         <w:t>,</w:t>
       </w:r>
-      <w:proofErr w:type="spellStart"/>
       <w:r>
         <w:rPr>
           <w:rFonts w:ascii="Consolas" w:eastAsia="Times New Roman" w:hAnsi="Consolas" w:cs="Times New Roman"/>
@@ -15095,7 +13696,6 @@
         </w:rPr>
         <w:t>arr</w:t>
       </w:r>
-      <w:proofErr w:type="spellEnd"/>
       <w:r>
         <w:rPr>
           <w:rFonts w:ascii="Consolas" w:eastAsia="Times New Roman" w:hAnsi="Consolas" w:cs="Times New Roman"/>
@@ -15105,7 +13705,6 @@
         </w:rPr>
         <w:t>[</w:t>
       </w:r>
-      <w:proofErr w:type="spellStart"/>
       <w:r>
         <w:rPr>
           <w:rFonts w:ascii="Consolas" w:eastAsia="Times New Roman" w:hAnsi="Consolas" w:cs="Times New Roman"/>
@@ -15115,7 +13714,6 @@
         </w:rPr>
         <w:t>i</w:t>
       </w:r>
-      <w:proofErr w:type="spellEnd"/>
       <w:r>
         <w:rPr>
           <w:rFonts w:ascii="Consolas" w:eastAsia="Times New Roman" w:hAnsi="Consolas" w:cs="Times New Roman"/>
@@ -15194,8 +13792,6 @@
         </w:rPr>
         <w:t> </w:t>
       </w:r>
-      <w:proofErr w:type="spellStart"/>
-      <w:proofErr w:type="gramStart"/>
       <w:r>
         <w:rPr>
           <w:rFonts w:ascii="Consolas" w:eastAsia="Times New Roman" w:hAnsi="Consolas" w:cs="Times New Roman"/>
@@ -15205,7 +13801,6 @@
         </w:rPr>
         <w:t>outputTimeTaken</w:t>
       </w:r>
-      <w:proofErr w:type="spellEnd"/>
       <w:r>
         <w:rPr>
           <w:rFonts w:ascii="Consolas" w:eastAsia="Times New Roman" w:hAnsi="Consolas" w:cs="Times New Roman"/>
@@ -15215,8 +13810,6 @@
         </w:rPr>
         <w:t>(</w:t>
       </w:r>
-      <w:proofErr w:type="spellStart"/>
-      <w:proofErr w:type="gramEnd"/>
       <w:r>
         <w:rPr>
           <w:rFonts w:ascii="Consolas" w:eastAsia="Times New Roman" w:hAnsi="Consolas" w:cs="Times New Roman"/>
@@ -15226,7 +13819,6 @@
         </w:rPr>
         <w:t>clock_t</w:t>
       </w:r>
-      <w:proofErr w:type="spellEnd"/>
       <w:r>
         <w:rPr>
           <w:rFonts w:ascii="Consolas" w:eastAsia="Times New Roman" w:hAnsi="Consolas" w:cs="Times New Roman"/>
@@ -15236,7 +13828,6 @@
         </w:rPr>
         <w:t> </w:t>
       </w:r>
-      <w:proofErr w:type="spellStart"/>
       <w:r>
         <w:rPr>
           <w:rFonts w:ascii="Consolas" w:eastAsia="Times New Roman" w:hAnsi="Consolas" w:cs="Times New Roman"/>
@@ -15264,7 +13855,6 @@
         </w:rPr>
         <w:t>clock_t</w:t>
       </w:r>
-      <w:proofErr w:type="spellEnd"/>
       <w:r>
         <w:rPr>
           <w:rFonts w:ascii="Consolas" w:eastAsia="Times New Roman" w:hAnsi="Consolas" w:cs="Times New Roman"/>
@@ -15329,19 +13919,8 @@
           <w:sz w:val="21"/>
           <w:szCs w:val="21"/>
         </w:rPr>
-        <w:t> </w:t>
-      </w:r>
-      <w:proofErr w:type="spellStart"/>
-      <w:r>
-        <w:rPr>
-          <w:rFonts w:ascii="Consolas" w:eastAsia="Times New Roman" w:hAnsi="Consolas" w:cs="Times New Roman"/>
-          <w:color w:val="AFB6B4"/>
-          <w:sz w:val="21"/>
-          <w:szCs w:val="21"/>
-        </w:rPr>
-        <w:t>cpu_time</w:t>
-      </w:r>
-      <w:proofErr w:type="spellEnd"/>
+        <w:t> cpu_time</w:t>
+      </w:r>
       <w:r>
         <w:rPr>
           <w:rFonts w:ascii="Consolas" w:eastAsia="Times New Roman" w:hAnsi="Consolas" w:cs="Times New Roman"/>
@@ -15370,27 +13949,7 @@
           <w:sz w:val="21"/>
           <w:szCs w:val="21"/>
         </w:rPr>
-        <w:t>        </w:t>
-      </w:r>
-      <w:proofErr w:type="spellStart"/>
-      <w:r>
-        <w:rPr>
-          <w:rFonts w:ascii="Consolas" w:eastAsia="Times New Roman" w:hAnsi="Consolas" w:cs="Times New Roman"/>
-          <w:color w:val="AFB6B4"/>
-          <w:sz w:val="21"/>
-          <w:szCs w:val="21"/>
-        </w:rPr>
-        <w:t>cpu_time</w:t>
-      </w:r>
-      <w:proofErr w:type="spellEnd"/>
-      <w:r>
-        <w:rPr>
-          <w:rFonts w:ascii="Consolas" w:eastAsia="Times New Roman" w:hAnsi="Consolas" w:cs="Times New Roman"/>
-          <w:color w:val="AFB6B4"/>
-          <w:sz w:val="21"/>
-          <w:szCs w:val="21"/>
-        </w:rPr>
-        <w:t> </w:t>
+        <w:t>        cpu_time </w:t>
       </w:r>
       <w:r>
         <w:rPr>
@@ -15512,8 +14071,6 @@
         </w:rPr>
         <w:t>        </w:t>
       </w:r>
-      <w:proofErr w:type="spellStart"/>
-      <w:proofErr w:type="gramStart"/>
       <w:r>
         <w:rPr>
           <w:rFonts w:ascii="Consolas" w:eastAsia="Times New Roman" w:hAnsi="Consolas" w:cs="Times New Roman"/>
@@ -15523,7 +14080,6 @@
         </w:rPr>
         <w:t>printf</w:t>
       </w:r>
-      <w:proofErr w:type="spellEnd"/>
       <w:r>
         <w:rPr>
           <w:rFonts w:ascii="Consolas" w:eastAsia="Times New Roman" w:hAnsi="Consolas" w:cs="Times New Roman"/>
@@ -15533,7 +14089,6 @@
         </w:rPr>
         <w:t>(</w:t>
       </w:r>
-      <w:proofErr w:type="gramEnd"/>
       <w:r>
         <w:rPr>
           <w:rFonts w:ascii="Consolas" w:eastAsia="Times New Roman" w:hAnsi="Consolas" w:cs="Times New Roman"/>
@@ -15550,17 +14105,7 @@
           <w:sz w:val="21"/>
           <w:szCs w:val="21"/>
         </w:rPr>
-        <w:t>\</w:t>
-      </w:r>
-      <w:proofErr w:type="spellStart"/>
-      <w:r>
-        <w:rPr>
-          <w:rFonts w:ascii="Consolas" w:eastAsia="Times New Roman" w:hAnsi="Consolas" w:cs="Times New Roman"/>
-          <w:color w:val="5FB3B3"/>
-          <w:sz w:val="21"/>
-          <w:szCs w:val="21"/>
-        </w:rPr>
-        <w:t>n</w:t>
+        <w:t>\n</w:t>
       </w:r>
       <w:r>
         <w:rPr>
@@ -15569,9 +14114,8 @@
           <w:sz w:val="21"/>
           <w:szCs w:val="21"/>
         </w:rPr>
-        <w:t>Time</w:t>
-      </w:r>
-      <w:proofErr w:type="spellEnd"/>
+        <w:t>Time taken in ms is %</w:t>
+      </w:r>
       <w:r>
         <w:rPr>
           <w:rFonts w:ascii="Consolas" w:eastAsia="Times New Roman" w:hAnsi="Consolas" w:cs="Times New Roman"/>
@@ -15579,9 +14123,8 @@
           <w:sz w:val="21"/>
           <w:szCs w:val="21"/>
         </w:rPr>
-        <w:t> taken in </w:t>
-      </w:r>
-      <w:proofErr w:type="spellStart"/>
+        <w:t>f</w:t>
+      </w:r>
       <w:r>
         <w:rPr>
           <w:rFonts w:ascii="Consolas" w:eastAsia="Times New Roman" w:hAnsi="Consolas" w:cs="Times New Roman"/>
@@ -15589,9 +14132,17 @@
           <w:sz w:val="21"/>
           <w:szCs w:val="21"/>
         </w:rPr>
-        <w:t>ms</w:t>
-      </w:r>
-      <w:proofErr w:type="spellEnd"/>
+        <w:t> </w:t>
+      </w:r>
+      <w:r>
+        <w:rPr>
+          <w:rFonts w:ascii="Consolas" w:eastAsia="Times New Roman" w:hAnsi="Consolas" w:cs="Times New Roman"/>
+          <w:color w:val="5FB3B3"/>
+          <w:sz w:val="21"/>
+          <w:szCs w:val="21"/>
+        </w:rPr>
+        <w:t>\n</w:t>
+      </w:r>
       <w:r>
         <w:rPr>
           <w:rFonts w:ascii="Consolas" w:eastAsia="Times New Roman" w:hAnsi="Consolas" w:cs="Times New Roman"/>
@@ -15599,42 +14150,6 @@
           <w:sz w:val="21"/>
           <w:szCs w:val="21"/>
         </w:rPr>
-        <w:t> is %</w:t>
-      </w:r>
-      <w:r>
-        <w:rPr>
-          <w:rFonts w:ascii="Consolas" w:eastAsia="Times New Roman" w:hAnsi="Consolas" w:cs="Times New Roman"/>
-          <w:color w:val="81B979"/>
-          <w:sz w:val="21"/>
-          <w:szCs w:val="21"/>
-        </w:rPr>
-        <w:t>f</w:t>
-      </w:r>
-      <w:r>
-        <w:rPr>
-          <w:rFonts w:ascii="Consolas" w:eastAsia="Times New Roman" w:hAnsi="Consolas" w:cs="Times New Roman"/>
-          <w:color w:val="81B979"/>
-          <w:sz w:val="21"/>
-          <w:szCs w:val="21"/>
-        </w:rPr>
-        <w:t> </w:t>
-      </w:r>
-      <w:r>
-        <w:rPr>
-          <w:rFonts w:ascii="Consolas" w:eastAsia="Times New Roman" w:hAnsi="Consolas" w:cs="Times New Roman"/>
-          <w:color w:val="5FB3B3"/>
-          <w:sz w:val="21"/>
-          <w:szCs w:val="21"/>
-        </w:rPr>
-        <w:t>\n</w:t>
-      </w:r>
-      <w:r>
-        <w:rPr>
-          <w:rFonts w:ascii="Consolas" w:eastAsia="Times New Roman" w:hAnsi="Consolas" w:cs="Times New Roman"/>
-          <w:color w:val="81B979"/>
-          <w:sz w:val="21"/>
-          <w:szCs w:val="21"/>
-        </w:rPr>
         <w:t>"</w:t>
       </w:r>
       <w:r>
@@ -15646,7 +14161,6 @@
         </w:rPr>
         <w:t>,</w:t>
       </w:r>
-      <w:proofErr w:type="spellStart"/>
       <w:r>
         <w:rPr>
           <w:rFonts w:ascii="Consolas" w:eastAsia="Times New Roman" w:hAnsi="Consolas" w:cs="Times New Roman"/>
@@ -15656,7 +14170,6 @@
         </w:rPr>
         <w:t>cpu_time</w:t>
       </w:r>
-      <w:proofErr w:type="spellEnd"/>
       <w:r>
         <w:rPr>
           <w:rFonts w:ascii="Consolas" w:eastAsia="Times New Roman" w:hAnsi="Consolas" w:cs="Times New Roman"/>
@@ -15807,27 +14320,7 @@
           <w:sz w:val="21"/>
           <w:szCs w:val="21"/>
         </w:rPr>
-        <w:t>&lt;</w:t>
-      </w:r>
-      <w:proofErr w:type="spellStart"/>
-      <w:r>
-        <w:rPr>
-          <w:rFonts w:ascii="Consolas" w:eastAsia="Times New Roman" w:hAnsi="Consolas" w:cs="Times New Roman"/>
-          <w:color w:val="81B979"/>
-          <w:sz w:val="21"/>
-          <w:szCs w:val="21"/>
-        </w:rPr>
-        <w:t>stdio.h</w:t>
-      </w:r>
-      <w:proofErr w:type="spellEnd"/>
-      <w:r>
-        <w:rPr>
-          <w:rFonts w:ascii="Consolas" w:eastAsia="Times New Roman" w:hAnsi="Consolas" w:cs="Times New Roman"/>
-          <w:color w:val="81B979"/>
-          <w:sz w:val="21"/>
-          <w:szCs w:val="21"/>
-        </w:rPr>
-        <w:t>&gt;</w:t>
+        <w:t>&lt;stdio.h&gt;</w:t>
       </w:r>
     </w:p>
     <w:p>
@@ -15868,7 +14361,6 @@
         </w:rPr>
         <w:t>include</w:t>
       </w:r>
-      <w:proofErr w:type="gramStart"/>
       <w:r>
         <w:rPr>
           <w:rFonts w:ascii="Consolas" w:eastAsia="Times New Roman" w:hAnsi="Consolas" w:cs="Times New Roman"/>
@@ -15876,28 +14368,7 @@
           <w:sz w:val="21"/>
           <w:szCs w:val="21"/>
         </w:rPr>
-        <w:t>"./</w:t>
-      </w:r>
-      <w:proofErr w:type="spellStart"/>
-      <w:proofErr w:type="gramEnd"/>
-      <w:r>
-        <w:rPr>
-          <w:rFonts w:ascii="Consolas" w:eastAsia="Times New Roman" w:hAnsi="Consolas" w:cs="Times New Roman"/>
-          <w:color w:val="81B979"/>
-          <w:sz w:val="21"/>
-          <w:szCs w:val="21"/>
-        </w:rPr>
-        <w:t>sorting.h</w:t>
-      </w:r>
-      <w:proofErr w:type="spellEnd"/>
-      <w:r>
-        <w:rPr>
-          <w:rFonts w:ascii="Consolas" w:eastAsia="Times New Roman" w:hAnsi="Consolas" w:cs="Times New Roman"/>
-          <w:color w:val="81B979"/>
-          <w:sz w:val="21"/>
-          <w:szCs w:val="21"/>
-        </w:rPr>
-        <w:t>"</w:t>
+        <w:t>"./sorting.h"</w:t>
       </w:r>
     </w:p>
     <w:p>
@@ -15938,7 +14409,6 @@
         </w:rPr>
         <w:t>include</w:t>
       </w:r>
-      <w:proofErr w:type="gramStart"/>
       <w:r>
         <w:rPr>
           <w:rFonts w:ascii="Consolas" w:eastAsia="Times New Roman" w:hAnsi="Consolas" w:cs="Times New Roman"/>
@@ -15946,28 +14416,7 @@
           <w:sz w:val="21"/>
           <w:szCs w:val="21"/>
         </w:rPr>
-        <w:t>"./</w:t>
-      </w:r>
-      <w:proofErr w:type="spellStart"/>
-      <w:proofErr w:type="gramEnd"/>
-      <w:r>
-        <w:rPr>
-          <w:rFonts w:ascii="Consolas" w:eastAsia="Times New Roman" w:hAnsi="Consolas" w:cs="Times New Roman"/>
-          <w:color w:val="81B979"/>
-          <w:sz w:val="21"/>
-          <w:szCs w:val="21"/>
-        </w:rPr>
-        <w:t>helper.h</w:t>
-      </w:r>
-      <w:proofErr w:type="spellEnd"/>
-      <w:r>
-        <w:rPr>
-          <w:rFonts w:ascii="Consolas" w:eastAsia="Times New Roman" w:hAnsi="Consolas" w:cs="Times New Roman"/>
-          <w:color w:val="81B979"/>
-          <w:sz w:val="21"/>
-          <w:szCs w:val="21"/>
-        </w:rPr>
-        <w:t>"</w:t>
+        <w:t>"./helper.h"</w:t>
       </w:r>
     </w:p>
     <w:p>
@@ -16015,27 +14464,7 @@
           <w:sz w:val="21"/>
           <w:szCs w:val="21"/>
         </w:rPr>
-        <w:t>&lt;</w:t>
-      </w:r>
-      <w:proofErr w:type="spellStart"/>
-      <w:r>
-        <w:rPr>
-          <w:rFonts w:ascii="Consolas" w:eastAsia="Times New Roman" w:hAnsi="Consolas" w:cs="Times New Roman"/>
-          <w:color w:val="81B979"/>
-          <w:sz w:val="21"/>
-          <w:szCs w:val="21"/>
-        </w:rPr>
-        <w:t>stdlib.h</w:t>
-      </w:r>
-      <w:proofErr w:type="spellEnd"/>
-      <w:r>
-        <w:rPr>
-          <w:rFonts w:ascii="Consolas" w:eastAsia="Times New Roman" w:hAnsi="Consolas" w:cs="Times New Roman"/>
-          <w:color w:val="81B979"/>
-          <w:sz w:val="21"/>
-          <w:szCs w:val="21"/>
-        </w:rPr>
-        <w:t>&gt;</w:t>
+        <w:t>&lt;stdlib.h&gt;</w:t>
       </w:r>
     </w:p>
     <w:p>
@@ -16076,7 +14505,6 @@
         </w:rPr>
         <w:t> </w:t>
       </w:r>
-      <w:proofErr w:type="gramStart"/>
       <w:r>
         <w:rPr>
           <w:rFonts w:ascii="Consolas" w:eastAsia="Times New Roman" w:hAnsi="Consolas" w:cs="Times New Roman"/>
@@ -16093,17 +14521,7 @@
           <w:sz w:val="21"/>
           <w:szCs w:val="21"/>
         </w:rPr>
-        <w:t>(</w:t>
-      </w:r>
-      <w:proofErr w:type="gramEnd"/>
-      <w:r>
-        <w:rPr>
-          <w:rFonts w:ascii="Consolas" w:eastAsia="Times New Roman" w:hAnsi="Consolas" w:cs="Times New Roman"/>
-          <w:color w:val="5FB3B3"/>
-          <w:sz w:val="21"/>
-          <w:szCs w:val="21"/>
-        </w:rPr>
-        <w:t>){</w:t>
+        <w:t>(){</w:t>
       </w:r>
     </w:p>
     <w:p>
@@ -16174,7 +14592,6 @@
         </w:rPr>
         <w:t>        </w:t>
       </w:r>
-      <w:proofErr w:type="spellStart"/>
       <w:r>
         <w:rPr>
           <w:rFonts w:ascii="Consolas" w:eastAsia="Times New Roman" w:hAnsi="Consolas" w:cs="Times New Roman"/>
@@ -16184,7 +14601,6 @@
         </w:rPr>
         <w:t>inputSize</w:t>
       </w:r>
-      <w:proofErr w:type="spellEnd"/>
       <w:r>
         <w:rPr>
           <w:rFonts w:ascii="Consolas" w:eastAsia="Times New Roman" w:hAnsi="Consolas" w:cs="Times New Roman"/>
@@ -16233,8 +14649,6 @@
         </w:rPr>
         <w:t>        </w:t>
       </w:r>
-      <w:proofErr w:type="spellStart"/>
-      <w:proofErr w:type="gramStart"/>
       <w:r>
         <w:rPr>
           <w:rFonts w:ascii="Consolas" w:eastAsia="Times New Roman" w:hAnsi="Consolas" w:cs="Times New Roman"/>
@@ -16244,7 +14658,6 @@
         </w:rPr>
         <w:t>printf</w:t>
       </w:r>
-      <w:proofErr w:type="spellEnd"/>
       <w:r>
         <w:rPr>
           <w:rFonts w:ascii="Consolas" w:eastAsia="Times New Roman" w:hAnsi="Consolas" w:cs="Times New Roman"/>
@@ -16254,7 +14667,6 @@
         </w:rPr>
         <w:t>(</w:t>
       </w:r>
-      <w:proofErr w:type="gramEnd"/>
       <w:r>
         <w:rPr>
           <w:rFonts w:ascii="Consolas" w:eastAsia="Times New Roman" w:hAnsi="Consolas" w:cs="Times New Roman"/>
@@ -16301,49 +14713,7 @@
           <w:sz w:val="21"/>
           <w:szCs w:val="21"/>
         </w:rPr>
-        <w:t>// </w:t>
-      </w:r>
-      <w:proofErr w:type="spellStart"/>
-      <w:r>
-        <w:rPr>
-          <w:rFonts w:ascii="Consolas" w:eastAsia="Times New Roman" w:hAnsi="Consolas" w:cs="Times New Roman"/>
-          <w:color w:val="898E99"/>
-          <w:sz w:val="21"/>
-          <w:szCs w:val="21"/>
-        </w:rPr>
-        <w:t>useAlgo</w:t>
-      </w:r>
-      <w:proofErr w:type="spellEnd"/>
-      <w:r>
-        <w:rPr>
-          <w:rFonts w:ascii="Consolas" w:eastAsia="Times New Roman" w:hAnsi="Consolas" w:cs="Times New Roman"/>
-          <w:color w:val="898E99"/>
-          <w:sz w:val="21"/>
-          <w:szCs w:val="21"/>
-        </w:rPr>
-        <w:t>(</w:t>
-      </w:r>
-      <w:proofErr w:type="spellStart"/>
-      <w:proofErr w:type="gramStart"/>
-      <w:r>
-        <w:rPr>
-          <w:rFonts w:ascii="Consolas" w:eastAsia="Times New Roman" w:hAnsi="Consolas" w:cs="Times New Roman"/>
-          <w:color w:val="898E99"/>
-          <w:sz w:val="21"/>
-          <w:szCs w:val="21"/>
-        </w:rPr>
-        <w:t>bubbleSort,n</w:t>
-      </w:r>
-      <w:proofErr w:type="spellEnd"/>
-      <w:proofErr w:type="gramEnd"/>
-      <w:r>
-        <w:rPr>
-          <w:rFonts w:ascii="Consolas" w:eastAsia="Times New Roman" w:hAnsi="Consolas" w:cs="Times New Roman"/>
-          <w:color w:val="898E99"/>
-          <w:sz w:val="21"/>
-          <w:szCs w:val="21"/>
-        </w:rPr>
-        <w:t>);</w:t>
+        <w:t>// useAlgo(bubbleSort,n);</w:t>
       </w:r>
     </w:p>
     <w:p>
@@ -16366,8 +14736,6 @@
         </w:rPr>
         <w:t>        </w:t>
       </w:r>
-      <w:proofErr w:type="spellStart"/>
-      <w:proofErr w:type="gramStart"/>
       <w:r>
         <w:rPr>
           <w:rFonts w:ascii="Consolas" w:eastAsia="Times New Roman" w:hAnsi="Consolas" w:cs="Times New Roman"/>
@@ -16377,7 +14745,6 @@
         </w:rPr>
         <w:t>printf</w:t>
       </w:r>
-      <w:proofErr w:type="spellEnd"/>
       <w:r>
         <w:rPr>
           <w:rFonts w:ascii="Consolas" w:eastAsia="Times New Roman" w:hAnsi="Consolas" w:cs="Times New Roman"/>
@@ -16387,7 +14754,6 @@
         </w:rPr>
         <w:t>(</w:t>
       </w:r>
-      <w:proofErr w:type="gramEnd"/>
       <w:r>
         <w:rPr>
           <w:rFonts w:ascii="Consolas" w:eastAsia="Times New Roman" w:hAnsi="Consolas" w:cs="Times New Roman"/>
@@ -16404,17 +14770,7 @@
           <w:sz w:val="21"/>
           <w:szCs w:val="21"/>
         </w:rPr>
-        <w:t>\</w:t>
-      </w:r>
-      <w:proofErr w:type="spellStart"/>
-      <w:r>
-        <w:rPr>
-          <w:rFonts w:ascii="Consolas" w:eastAsia="Times New Roman" w:hAnsi="Consolas" w:cs="Times New Roman"/>
-          <w:color w:val="5FB3B3"/>
-          <w:sz w:val="21"/>
-          <w:szCs w:val="21"/>
-        </w:rPr>
-        <w:t>n</w:t>
+        <w:t>\n</w:t>
       </w:r>
       <w:r>
         <w:rPr>
@@ -16423,17 +14779,7 @@
           <w:sz w:val="21"/>
           <w:szCs w:val="21"/>
         </w:rPr>
-        <w:t>INSERTION</w:t>
-      </w:r>
-      <w:proofErr w:type="spellEnd"/>
-      <w:r>
-        <w:rPr>
-          <w:rFonts w:ascii="Consolas" w:eastAsia="Times New Roman" w:hAnsi="Consolas" w:cs="Times New Roman"/>
-          <w:color w:val="81B979"/>
-          <w:sz w:val="21"/>
-          <w:szCs w:val="21"/>
-        </w:rPr>
-        <w:t> SORT"</w:t>
+        <w:t>INSERTION SORT"</w:t>
       </w:r>
       <w:r>
         <w:rPr>
@@ -16465,7 +14811,6 @@
         </w:rPr>
         <w:t>        </w:t>
       </w:r>
-      <w:proofErr w:type="spellStart"/>
       <w:r>
         <w:rPr>
           <w:rFonts w:ascii="Consolas" w:eastAsia="Times New Roman" w:hAnsi="Consolas" w:cs="Times New Roman"/>
@@ -16475,7 +14820,6 @@
         </w:rPr>
         <w:t>useAlgo</w:t>
       </w:r>
-      <w:proofErr w:type="spellEnd"/>
       <w:r>
         <w:rPr>
           <w:rFonts w:ascii="Consolas" w:eastAsia="Times New Roman" w:hAnsi="Consolas" w:cs="Times New Roman"/>
@@ -16485,8 +14829,6 @@
         </w:rPr>
         <w:t>(</w:t>
       </w:r>
-      <w:proofErr w:type="spellStart"/>
-      <w:proofErr w:type="gramStart"/>
       <w:r>
         <w:rPr>
           <w:rFonts w:ascii="Consolas" w:eastAsia="Times New Roman" w:hAnsi="Consolas" w:cs="Times New Roman"/>
@@ -16514,8 +14856,6 @@
         </w:rPr>
         <w:t>n</w:t>
       </w:r>
-      <w:proofErr w:type="spellEnd"/>
-      <w:proofErr w:type="gramEnd"/>
       <w:r>
         <w:rPr>
           <w:rFonts w:ascii="Consolas" w:eastAsia="Times New Roman" w:hAnsi="Consolas" w:cs="Times New Roman"/>
@@ -16546,8 +14886,6 @@
         </w:rPr>
         <w:t>        </w:t>
       </w:r>
-      <w:proofErr w:type="spellStart"/>
-      <w:proofErr w:type="gramStart"/>
       <w:r>
         <w:rPr>
           <w:rFonts w:ascii="Consolas" w:eastAsia="Times New Roman" w:hAnsi="Consolas" w:cs="Times New Roman"/>
@@ -16557,7 +14895,6 @@
         </w:rPr>
         <w:t>printf</w:t>
       </w:r>
-      <w:proofErr w:type="spellEnd"/>
       <w:r>
         <w:rPr>
           <w:rFonts w:ascii="Consolas" w:eastAsia="Times New Roman" w:hAnsi="Consolas" w:cs="Times New Roman"/>
@@ -16567,7 +14904,6 @@
         </w:rPr>
         <w:t>(</w:t>
       </w:r>
-      <w:proofErr w:type="gramEnd"/>
       <w:r>
         <w:rPr>
           <w:rFonts w:ascii="Consolas" w:eastAsia="Times New Roman" w:hAnsi="Consolas" w:cs="Times New Roman"/>
@@ -16584,17 +14920,7 @@
           <w:sz w:val="21"/>
           <w:szCs w:val="21"/>
         </w:rPr>
-        <w:t>\</w:t>
-      </w:r>
-      <w:proofErr w:type="spellStart"/>
-      <w:r>
-        <w:rPr>
-          <w:rFonts w:ascii="Consolas" w:eastAsia="Times New Roman" w:hAnsi="Consolas" w:cs="Times New Roman"/>
-          <w:color w:val="5FB3B3"/>
-          <w:sz w:val="21"/>
-          <w:szCs w:val="21"/>
-        </w:rPr>
-        <w:t>n</w:t>
+        <w:t>\n</w:t>
       </w:r>
       <w:r>
         <w:rPr>
@@ -16603,17 +14929,7 @@
           <w:sz w:val="21"/>
           <w:szCs w:val="21"/>
         </w:rPr>
-        <w:t>SELECTION</w:t>
-      </w:r>
-      <w:proofErr w:type="spellEnd"/>
-      <w:r>
-        <w:rPr>
-          <w:rFonts w:ascii="Consolas" w:eastAsia="Times New Roman" w:hAnsi="Consolas" w:cs="Times New Roman"/>
-          <w:color w:val="81B979"/>
-          <w:sz w:val="21"/>
-          <w:szCs w:val="21"/>
-        </w:rPr>
-        <w:t> SORT"</w:t>
+        <w:t>SELECTION SORT"</w:t>
       </w:r>
       <w:r>
         <w:rPr>
@@ -16645,7 +14961,6 @@
         </w:rPr>
         <w:t>        </w:t>
       </w:r>
-      <w:proofErr w:type="spellStart"/>
       <w:r>
         <w:rPr>
           <w:rFonts w:ascii="Consolas" w:eastAsia="Times New Roman" w:hAnsi="Consolas" w:cs="Times New Roman"/>
@@ -16655,7 +14970,6 @@
         </w:rPr>
         <w:t>useAlgo</w:t>
       </w:r>
-      <w:proofErr w:type="spellEnd"/>
       <w:r>
         <w:rPr>
           <w:rFonts w:ascii="Consolas" w:eastAsia="Times New Roman" w:hAnsi="Consolas" w:cs="Times New Roman"/>
@@ -16665,8 +14979,6 @@
         </w:rPr>
         <w:t>(</w:t>
       </w:r>
-      <w:proofErr w:type="spellStart"/>
-      <w:proofErr w:type="gramStart"/>
       <w:r>
         <w:rPr>
           <w:rFonts w:ascii="Consolas" w:eastAsia="Times New Roman" w:hAnsi="Consolas" w:cs="Times New Roman"/>
@@ -16694,8 +15006,6 @@
         </w:rPr>
         <w:t>n</w:t>
       </w:r>
-      <w:proofErr w:type="spellEnd"/>
-      <w:proofErr w:type="gramEnd"/>
       <w:r>
         <w:rPr>
           <w:rFonts w:ascii="Consolas" w:eastAsia="Times New Roman" w:hAnsi="Consolas" w:cs="Times New Roman"/>
@@ -16726,8 +15036,6 @@
         </w:rPr>
         <w:t>        </w:t>
       </w:r>
-      <w:proofErr w:type="spellStart"/>
-      <w:proofErr w:type="gramStart"/>
       <w:r>
         <w:rPr>
           <w:rFonts w:ascii="Consolas" w:eastAsia="Times New Roman" w:hAnsi="Consolas" w:cs="Times New Roman"/>
@@ -16737,7 +15045,6 @@
         </w:rPr>
         <w:t>printf</w:t>
       </w:r>
-      <w:proofErr w:type="spellEnd"/>
       <w:r>
         <w:rPr>
           <w:rFonts w:ascii="Consolas" w:eastAsia="Times New Roman" w:hAnsi="Consolas" w:cs="Times New Roman"/>
@@ -16747,7 +15054,6 @@
         </w:rPr>
         <w:t>(</w:t>
       </w:r>
-      <w:proofErr w:type="gramEnd"/>
       <w:r>
         <w:rPr>
           <w:rFonts w:ascii="Consolas" w:eastAsia="Times New Roman" w:hAnsi="Consolas" w:cs="Times New Roman"/>
@@ -16764,17 +15070,7 @@
           <w:sz w:val="21"/>
           <w:szCs w:val="21"/>
         </w:rPr>
-        <w:t>\</w:t>
-      </w:r>
-      <w:proofErr w:type="spellStart"/>
-      <w:r>
-        <w:rPr>
-          <w:rFonts w:ascii="Consolas" w:eastAsia="Times New Roman" w:hAnsi="Consolas" w:cs="Times New Roman"/>
-          <w:color w:val="5FB3B3"/>
-          <w:sz w:val="21"/>
-          <w:szCs w:val="21"/>
-        </w:rPr>
-        <w:t>n</w:t>
+        <w:t>\n</w:t>
       </w:r>
       <w:r>
         <w:rPr>
@@ -16783,17 +15079,7 @@
           <w:sz w:val="21"/>
           <w:szCs w:val="21"/>
         </w:rPr>
-        <w:t>MERGE</w:t>
-      </w:r>
-      <w:proofErr w:type="spellEnd"/>
-      <w:r>
-        <w:rPr>
-          <w:rFonts w:ascii="Consolas" w:eastAsia="Times New Roman" w:hAnsi="Consolas" w:cs="Times New Roman"/>
-          <w:color w:val="81B979"/>
-          <w:sz w:val="21"/>
-          <w:szCs w:val="21"/>
-        </w:rPr>
-        <w:t> SORT"</w:t>
+        <w:t>MERGE SORT"</w:t>
       </w:r>
       <w:r>
         <w:rPr>
@@ -16825,7 +15111,6 @@
         </w:rPr>
         <w:t>        </w:t>
       </w:r>
-      <w:proofErr w:type="spellStart"/>
       <w:r>
         <w:rPr>
           <w:rFonts w:ascii="Consolas" w:eastAsia="Times New Roman" w:hAnsi="Consolas" w:cs="Times New Roman"/>
@@ -16835,7 +15120,6 @@
         </w:rPr>
         <w:t>useAlgo</w:t>
       </w:r>
-      <w:proofErr w:type="spellEnd"/>
       <w:r>
         <w:rPr>
           <w:rFonts w:ascii="Consolas" w:eastAsia="Times New Roman" w:hAnsi="Consolas" w:cs="Times New Roman"/>
@@ -16845,8 +15129,6 @@
         </w:rPr>
         <w:t>(</w:t>
       </w:r>
-      <w:proofErr w:type="spellStart"/>
-      <w:proofErr w:type="gramStart"/>
       <w:r>
         <w:rPr>
           <w:rFonts w:ascii="Consolas" w:eastAsia="Times New Roman" w:hAnsi="Consolas" w:cs="Times New Roman"/>
@@ -16874,8 +15156,6 @@
         </w:rPr>
         <w:t>n</w:t>
       </w:r>
-      <w:proofErr w:type="spellEnd"/>
-      <w:proofErr w:type="gramEnd"/>
       <w:r>
         <w:rPr>
           <w:rFonts w:ascii="Consolas" w:eastAsia="Times New Roman" w:hAnsi="Consolas" w:cs="Times New Roman"/>
@@ -16906,8 +15186,6 @@
         </w:rPr>
         <w:t>        </w:t>
       </w:r>
-      <w:proofErr w:type="spellStart"/>
-      <w:proofErr w:type="gramStart"/>
       <w:r>
         <w:rPr>
           <w:rFonts w:ascii="Consolas" w:eastAsia="Times New Roman" w:hAnsi="Consolas" w:cs="Times New Roman"/>
@@ -16917,7 +15195,6 @@
         </w:rPr>
         <w:t>printf</w:t>
       </w:r>
-      <w:proofErr w:type="spellEnd"/>
       <w:r>
         <w:rPr>
           <w:rFonts w:ascii="Consolas" w:eastAsia="Times New Roman" w:hAnsi="Consolas" w:cs="Times New Roman"/>
@@ -16927,7 +15204,6 @@
         </w:rPr>
         <w:t>(</w:t>
       </w:r>
-      <w:proofErr w:type="gramEnd"/>
       <w:r>
         <w:rPr>
           <w:rFonts w:ascii="Consolas" w:eastAsia="Times New Roman" w:hAnsi="Consolas" w:cs="Times New Roman"/>
@@ -16944,17 +15220,7 @@
           <w:sz w:val="21"/>
           <w:szCs w:val="21"/>
         </w:rPr>
-        <w:t>\</w:t>
-      </w:r>
-      <w:proofErr w:type="spellStart"/>
-      <w:r>
-        <w:rPr>
-          <w:rFonts w:ascii="Consolas" w:eastAsia="Times New Roman" w:hAnsi="Consolas" w:cs="Times New Roman"/>
-          <w:color w:val="5FB3B3"/>
-          <w:sz w:val="21"/>
-          <w:szCs w:val="21"/>
-        </w:rPr>
-        <w:t>n</w:t>
+        <w:t>\n</w:t>
       </w:r>
       <w:r>
         <w:rPr>
@@ -16963,17 +15229,7 @@
           <w:sz w:val="21"/>
           <w:szCs w:val="21"/>
         </w:rPr>
-        <w:t>HEAP</w:t>
-      </w:r>
-      <w:proofErr w:type="spellEnd"/>
-      <w:r>
-        <w:rPr>
-          <w:rFonts w:ascii="Consolas" w:eastAsia="Times New Roman" w:hAnsi="Consolas" w:cs="Times New Roman"/>
-          <w:color w:val="81B979"/>
-          <w:sz w:val="21"/>
-          <w:szCs w:val="21"/>
-        </w:rPr>
-        <w:t> SORT"</w:t>
+        <w:t>HEAP SORT"</w:t>
       </w:r>
       <w:r>
         <w:rPr>
@@ -17005,7 +15261,6 @@
         </w:rPr>
         <w:t>        </w:t>
       </w:r>
-      <w:proofErr w:type="spellStart"/>
       <w:r>
         <w:rPr>
           <w:rFonts w:ascii="Consolas" w:eastAsia="Times New Roman" w:hAnsi="Consolas" w:cs="Times New Roman"/>
@@ -17015,7 +15270,6 @@
         </w:rPr>
         <w:t>useAlgo</w:t>
       </w:r>
-      <w:proofErr w:type="spellEnd"/>
       <w:r>
         <w:rPr>
           <w:rFonts w:ascii="Consolas" w:eastAsia="Times New Roman" w:hAnsi="Consolas" w:cs="Times New Roman"/>
@@ -17025,8 +15279,6 @@
         </w:rPr>
         <w:t>(</w:t>
       </w:r>
-      <w:proofErr w:type="spellStart"/>
-      <w:proofErr w:type="gramStart"/>
       <w:r>
         <w:rPr>
           <w:rFonts w:ascii="Consolas" w:eastAsia="Times New Roman" w:hAnsi="Consolas" w:cs="Times New Roman"/>
@@ -17054,8 +15306,6 @@
         </w:rPr>
         <w:t>n</w:t>
       </w:r>
-      <w:proofErr w:type="spellEnd"/>
-      <w:proofErr w:type="gramEnd"/>
       <w:r>
         <w:rPr>
           <w:rFonts w:ascii="Consolas" w:eastAsia="Times New Roman" w:hAnsi="Consolas" w:cs="Times New Roman"/>
@@ -17299,6 +15549,63 @@
           </wp:inline>
         </w:drawing>
       </w:r>
+    </w:p>
+    <w:p>
+      <w:pPr>
+        <w:spacing w:after="0" w:line="240" w:lineRule="auto"/>
+        <w:rPr>
+          <w:rStyle w:val="IntenseReference"/>
+        </w:rPr>
+      </w:pPr>
+      <w:r>
+        <w:rPr>
+          <w:rStyle w:val="IntenseReference"/>
+        </w:rPr>
+        <w:t>Sooraj Shukla,</w:t>
+      </w:r>
+    </w:p>
+    <w:p>
+      <w:pPr>
+        <w:spacing w:after="0" w:line="240" w:lineRule="auto"/>
+        <w:rPr>
+          <w:rStyle w:val="IntenseReference"/>
+        </w:rPr>
+      </w:pPr>
+      <w:r>
+        <w:rPr>
+          <w:rStyle w:val="IntenseReference"/>
+        </w:rPr>
+        <w:t>1804310054</w:t>
+      </w:r>
+    </w:p>
+    <w:p>
+      <w:pPr>
+        <w:spacing w:after="0" w:line="240" w:lineRule="auto"/>
+        <w:rPr>
+          <w:rStyle w:val="IntenseReference"/>
+        </w:rPr>
+      </w:pPr>
+      <w:r>
+        <w:rPr>
+          <w:rStyle w:val="IntenseReference"/>
+        </w:rPr>
+        <w:t>computer science and engineering(5</w:t>
+      </w:r>
+      <w:r>
+        <w:rPr>
+          <w:rStyle w:val="IntenseReference"/>
+          <w:vertAlign w:val="superscript"/>
+        </w:rPr>
+        <w:t>th</w:t>
+      </w:r>
+      <w:r>
+        <w:rPr>
+          <w:rStyle w:val="IntenseReference"/>
+        </w:rPr>
+        <w:t xml:space="preserve"> sem)</w:t>
+      </w:r>
+      <w:bookmarkStart w:id="0" w:name="_GoBack"/>
+      <w:bookmarkEnd w:id="0"/>
     </w:p>
     <w:sectPr>
       <w:type w:val="continuous"/>
@@ -17736,6 +16043,20 @@
     <w:uiPriority w:val="99"/>
     <w:semiHidden/>
     <w:unhideWhenUsed/>
+  </w:style>
+  <w:style w:type="character" w:styleId="IntenseReference">
+    <w:name w:val="Intense Reference"/>
+    <w:basedOn w:val="DefaultParagraphFont"/>
+    <w:uiPriority w:val="32"/>
+    <w:qFormat/>
+    <w:rsid w:val="00050881"/>
+    <w:rPr>
+      <w:b/>
+      <w:bCs/>
+      <w:smallCaps/>
+      <w:color w:val="4472C4" w:themeColor="accent1"/>
+      <w:spacing w:val="5"/>
+    </w:rPr>
   </w:style>
 </w:styles>
 </file>
@@ -25088,7 +23409,7 @@
 </file>
 
 <file path=customXml/itemProps1.xml><?xml version="1.0" encoding="utf-8"?>
-<ds:datastoreItem xmlns:ds="http://schemas.openxmlformats.org/officeDocument/2006/customXml" ds:itemID="{BB06B7DC-DA78-4B15-A116-FD9A8AA64C46}">
+<ds:datastoreItem xmlns:ds="http://schemas.openxmlformats.org/officeDocument/2006/customXml" ds:itemID="{1EB7CF63-0201-4C75-AB1C-6056740691DF}">
   <ds:schemaRefs>
     <ds:schemaRef ds:uri="http://schemas.openxmlformats.org/officeDocument/2006/bibliography"/>
   </ds:schemaRefs>
